--- a/help/GIT.docx
+++ b/help/GIT.docx
@@ -73,16 +73,14 @@
         </w:numPr>
         <w:rPr>
           <w:rFonts w:ascii="Times New Roman" w:hAnsi="Times New Roman" w:cs="Times New Roman"/>
-          <w:b/>
-          <w:sz w:val="28"/>
-          <w:szCs w:val="28"/>
-          <w:lang w:val="ru-RU"/>
-        </w:rPr>
-      </w:pPr>
-      <w:r>
-        <w:rPr>
-          <w:rFonts w:ascii="Times New Roman" w:hAnsi="Times New Roman" w:cs="Times New Roman"/>
-          <w:b/>
+          <w:sz w:val="28"/>
+          <w:szCs w:val="28"/>
+          <w:lang w:val="ru-RU"/>
+        </w:rPr>
+      </w:pPr>
+      <w:r>
+        <w:rPr>
+          <w:rFonts w:ascii="Times New Roman" w:hAnsi="Times New Roman" w:cs="Times New Roman"/>
           <w:sz w:val="28"/>
           <w:szCs w:val="28"/>
           <w:lang w:val="ru-RU"/>
@@ -92,7 +90,6 @@
       <w:r>
         <w:rPr>
           <w:rFonts w:ascii="Times New Roman" w:hAnsi="Times New Roman" w:cs="Times New Roman"/>
-          <w:b/>
           <w:sz w:val="28"/>
           <w:szCs w:val="28"/>
         </w:rPr>
@@ -101,7 +98,6 @@
       <w:r>
         <w:rPr>
           <w:rFonts w:ascii="Times New Roman" w:hAnsi="Times New Roman" w:cs="Times New Roman"/>
-          <w:b/>
           <w:sz w:val="28"/>
           <w:szCs w:val="28"/>
           <w:lang w:val="ru-RU"/>
@@ -111,7 +107,6 @@
       <w:r>
         <w:rPr>
           <w:rFonts w:ascii="Times New Roman" w:hAnsi="Times New Roman" w:cs="Times New Roman"/>
-          <w:b/>
           <w:sz w:val="28"/>
           <w:szCs w:val="28"/>
           <w:lang w:val="ru-RU"/>
@@ -122,7 +117,6 @@
       <w:r>
         <w:rPr>
           <w:rFonts w:ascii="Times New Roman" w:hAnsi="Times New Roman" w:cs="Times New Roman"/>
-          <w:b/>
           <w:sz w:val="28"/>
           <w:szCs w:val="28"/>
           <w:lang w:val="ru-RU"/>
@@ -132,7 +126,6 @@
       <w:r>
         <w:rPr>
           <w:rFonts w:ascii="Times New Roman" w:hAnsi="Times New Roman" w:cs="Times New Roman"/>
-          <w:b/>
           <w:sz w:val="28"/>
           <w:szCs w:val="28"/>
           <w:lang w:val="ru-RU"/>
@@ -143,28 +136,24 @@
       <w:r>
         <w:rPr>
           <w:rFonts w:ascii="Times New Roman" w:hAnsi="Times New Roman" w:cs="Times New Roman"/>
-          <w:b/>
-          <w:sz w:val="28"/>
-          <w:szCs w:val="28"/>
-          <w:lang w:val="ru-RU"/>
-        </w:rPr>
-        <w:t xml:space="preserve"> (чтобы видели кто изменял файлы на </w:t>
-      </w:r>
-      <w:proofErr w:type="spellStart"/>
-      <w:r>
-        <w:rPr>
-          <w:rFonts w:ascii="Times New Roman" w:hAnsi="Times New Roman" w:cs="Times New Roman"/>
-          <w:b/>
-          <w:sz w:val="28"/>
-          <w:szCs w:val="28"/>
-        </w:rPr>
-        <w:t>git</w:t>
-      </w:r>
-      <w:proofErr w:type="spellEnd"/>
-      <w:r>
-        <w:rPr>
-          <w:rFonts w:ascii="Times New Roman" w:hAnsi="Times New Roman" w:cs="Times New Roman"/>
-          <w:b/>
+          <w:sz w:val="28"/>
+          <w:szCs w:val="28"/>
+          <w:lang w:val="ru-RU"/>
+        </w:rPr>
+        <w:t xml:space="preserve"> (чт</w:t>
+      </w:r>
+      <w:r>
+        <w:rPr>
+          <w:rFonts w:ascii="Times New Roman" w:hAnsi="Times New Roman" w:cs="Times New Roman"/>
+          <w:sz w:val="28"/>
+          <w:szCs w:val="28"/>
+          <w:lang w:val="ru-RU"/>
+        </w:rPr>
+        <w:t>обы видели кто изменял файлы</w:t>
+      </w:r>
+      <w:r>
+        <w:rPr>
+          <w:rFonts w:ascii="Times New Roman" w:hAnsi="Times New Roman" w:cs="Times New Roman"/>
           <w:sz w:val="28"/>
           <w:szCs w:val="28"/>
           <w:lang w:val="ru-RU"/>
@@ -194,7 +183,16 @@
           <w:sz w:val="28"/>
           <w:szCs w:val="28"/>
         </w:rPr>
-        <w:t>Git</w:t>
+        <w:t>g</w:t>
+      </w:r>
+      <w:r>
+        <w:rPr>
+          <w:rFonts w:ascii="Times New Roman" w:hAnsi="Times New Roman" w:cs="Times New Roman"/>
+          <w:b/>
+          <w:sz w:val="28"/>
+          <w:szCs w:val="28"/>
+        </w:rPr>
+        <w:t>it</w:t>
       </w:r>
       <w:proofErr w:type="spellEnd"/>
       <w:r>
@@ -233,6 +231,7 @@
           <w:b/>
           <w:sz w:val="28"/>
           <w:szCs w:val="28"/>
+          <w:highlight w:val="yellow"/>
         </w:rPr>
         <w:t>Demyankov</w:t>
       </w:r>
@@ -243,8 +242,18 @@
           <w:b/>
           <w:sz w:val="28"/>
           <w:szCs w:val="28"/>
-        </w:rPr>
-        <w:t xml:space="preserve"> Vladislav”</w:t>
+          <w:highlight w:val="yellow"/>
+        </w:rPr>
+        <w:t xml:space="preserve"> Vladislav</w:t>
+      </w:r>
+      <w:r>
+        <w:rPr>
+          <w:rFonts w:ascii="Times New Roman" w:hAnsi="Times New Roman" w:cs="Times New Roman"/>
+          <w:b/>
+          <w:sz w:val="28"/>
+          <w:szCs w:val="28"/>
+        </w:rPr>
+        <w:t>”</w:t>
       </w:r>
     </w:p>
     <w:p>
@@ -269,7 +278,16 @@
           <w:sz w:val="28"/>
           <w:szCs w:val="28"/>
         </w:rPr>
-        <w:t>Git</w:t>
+        <w:t>g</w:t>
+      </w:r>
+      <w:r>
+        <w:rPr>
+          <w:rFonts w:ascii="Times New Roman" w:hAnsi="Times New Roman" w:cs="Times New Roman"/>
+          <w:b/>
+          <w:sz w:val="28"/>
+          <w:szCs w:val="28"/>
+        </w:rPr>
+        <w:t>it</w:t>
       </w:r>
       <w:proofErr w:type="spellEnd"/>
       <w:r>
@@ -320,6 +338,15 @@
           <w:szCs w:val="28"/>
         </w:rPr>
         <w:t xml:space="preserve"> </w:t>
+      </w:r>
+      <w:r>
+        <w:rPr>
+          <w:rFonts w:ascii="Times New Roman" w:hAnsi="Times New Roman" w:cs="Times New Roman"/>
+          <w:b/>
+          <w:sz w:val="28"/>
+          <w:szCs w:val="28"/>
+        </w:rPr>
+        <w:t>“</w:t>
       </w:r>
       <w:hyperlink r:id="rId5" w:history="1">
         <w:r>
@@ -329,10 +356,21 @@
             <w:b/>
             <w:sz w:val="28"/>
             <w:szCs w:val="28"/>
+            <w:highlight w:val="yellow"/>
           </w:rPr>
           <w:t>demyankov@devopser.by</w:t>
         </w:r>
       </w:hyperlink>
+      <w:r>
+        <w:rPr>
+          <w:rStyle w:val="a4"/>
+          <w:rFonts w:ascii="Times New Roman" w:hAnsi="Times New Roman" w:cs="Times New Roman"/>
+          <w:b/>
+          <w:sz w:val="28"/>
+          <w:szCs w:val="28"/>
+        </w:rPr>
+        <w:t>”</w:t>
+      </w:r>
     </w:p>
     <w:p>
       <w:pPr>
@@ -343,7 +381,6 @@
         </w:numPr>
         <w:rPr>
           <w:rFonts w:ascii="Times New Roman" w:hAnsi="Times New Roman" w:cs="Times New Roman"/>
-          <w:b/>
           <w:sz w:val="28"/>
           <w:szCs w:val="28"/>
           <w:lang w:val="ru-RU"/>
@@ -357,7 +394,16 @@
           <w:sz w:val="28"/>
           <w:szCs w:val="28"/>
         </w:rPr>
-        <w:t>Cat</w:t>
+        <w:t>c</w:t>
+      </w:r>
+      <w:r>
+        <w:rPr>
+          <w:rFonts w:ascii="Times New Roman" w:hAnsi="Times New Roman" w:cs="Times New Roman"/>
+          <w:b/>
+          <w:sz w:val="28"/>
+          <w:szCs w:val="28"/>
+        </w:rPr>
+        <w:t>at</w:t>
       </w:r>
       <w:r>
         <w:rPr>
@@ -384,7 +430,6 @@
       <w:r>
         <w:rPr>
           <w:rFonts w:ascii="Times New Roman" w:hAnsi="Times New Roman" w:cs="Times New Roman"/>
-          <w:b/>
           <w:sz w:val="28"/>
           <w:szCs w:val="28"/>
           <w:lang w:val="ru-RU"/>
@@ -394,7 +439,6 @@
       <w:r>
         <w:rPr>
           <w:rFonts w:ascii="Times New Roman" w:hAnsi="Times New Roman" w:cs="Times New Roman"/>
-          <w:b/>
           <w:sz w:val="28"/>
           <w:szCs w:val="28"/>
           <w:lang w:val="ru-RU"/>
@@ -404,7 +448,6 @@
       <w:r>
         <w:rPr>
           <w:rFonts w:ascii="Times New Roman" w:hAnsi="Times New Roman" w:cs="Times New Roman"/>
-          <w:b/>
           <w:sz w:val="28"/>
           <w:szCs w:val="28"/>
         </w:rPr>
@@ -413,7 +456,6 @@
       <w:r>
         <w:rPr>
           <w:rFonts w:ascii="Times New Roman" w:hAnsi="Times New Roman" w:cs="Times New Roman"/>
-          <w:b/>
           <w:sz w:val="28"/>
           <w:szCs w:val="28"/>
           <w:lang w:val="ru-RU"/>
@@ -423,7 +465,6 @@
       <w:r>
         <w:rPr>
           <w:rFonts w:ascii="Times New Roman" w:hAnsi="Times New Roman" w:cs="Times New Roman"/>
-          <w:b/>
           <w:sz w:val="28"/>
           <w:szCs w:val="28"/>
         </w:rPr>
@@ -432,7 +473,6 @@
       <w:r>
         <w:rPr>
           <w:rFonts w:ascii="Times New Roman" w:hAnsi="Times New Roman" w:cs="Times New Roman"/>
-          <w:b/>
           <w:sz w:val="28"/>
           <w:szCs w:val="28"/>
           <w:lang w:val="ru-RU"/>
@@ -443,7 +483,6 @@
       <w:r>
         <w:rPr>
           <w:rFonts w:ascii="Times New Roman" w:hAnsi="Times New Roman" w:cs="Times New Roman"/>
-          <w:b/>
           <w:sz w:val="28"/>
           <w:szCs w:val="28"/>
         </w:rPr>
@@ -453,7 +492,6 @@
       <w:r>
         <w:rPr>
           <w:rFonts w:ascii="Times New Roman" w:hAnsi="Times New Roman" w:cs="Times New Roman"/>
-          <w:b/>
           <w:sz w:val="28"/>
           <w:szCs w:val="28"/>
           <w:lang w:val="ru-RU"/>
@@ -470,16 +508,14 @@
         </w:numPr>
         <w:rPr>
           <w:rFonts w:ascii="Times New Roman" w:hAnsi="Times New Roman" w:cs="Times New Roman"/>
-          <w:b/>
-          <w:sz w:val="28"/>
-          <w:szCs w:val="28"/>
-          <w:lang w:val="ru-RU"/>
-        </w:rPr>
-      </w:pPr>
-      <w:r>
-        <w:rPr>
-          <w:rFonts w:ascii="Times New Roman" w:hAnsi="Times New Roman" w:cs="Times New Roman"/>
-          <w:b/>
+          <w:sz w:val="28"/>
+          <w:szCs w:val="28"/>
+          <w:lang w:val="ru-RU"/>
+        </w:rPr>
+      </w:pPr>
+      <w:r>
+        <w:rPr>
+          <w:rFonts w:ascii="Times New Roman" w:hAnsi="Times New Roman" w:cs="Times New Roman"/>
           <w:sz w:val="28"/>
           <w:szCs w:val="28"/>
           <w:lang w:val="ru-RU"/>
@@ -490,7 +526,6 @@
       <w:r>
         <w:rPr>
           <w:rFonts w:ascii="Times New Roman" w:hAnsi="Times New Roman" w:cs="Times New Roman"/>
-          <w:b/>
           <w:sz w:val="28"/>
           <w:szCs w:val="28"/>
         </w:rPr>
@@ -500,7 +535,6 @@
       <w:r>
         <w:rPr>
           <w:rFonts w:ascii="Times New Roman" w:hAnsi="Times New Roman" w:cs="Times New Roman"/>
-          <w:b/>
           <w:sz w:val="28"/>
           <w:szCs w:val="28"/>
           <w:lang w:val="ru-RU"/>
@@ -510,50 +544,6 @@
       <w:r>
         <w:rPr>
           <w:rFonts w:ascii="Times New Roman" w:hAnsi="Times New Roman" w:cs="Times New Roman"/>
-          <w:b/>
-          <w:sz w:val="28"/>
-          <w:szCs w:val="28"/>
-          <w:lang w:val="ru-RU"/>
-        </w:rPr>
-        <w:t xml:space="preserve"> и создаем </w:t>
-      </w:r>
-      <w:proofErr w:type="gramStart"/>
-      <w:r>
-        <w:rPr>
-          <w:rFonts w:ascii="Times New Roman" w:hAnsi="Times New Roman" w:cs="Times New Roman"/>
-          <w:b/>
-          <w:sz w:val="28"/>
-          <w:szCs w:val="28"/>
-          <w:lang w:val="ru-RU"/>
-        </w:rPr>
-        <w:t>файл .</w:t>
-      </w:r>
-      <w:proofErr w:type="spellStart"/>
-      <w:r>
-        <w:rPr>
-          <w:rFonts w:ascii="Times New Roman" w:hAnsi="Times New Roman" w:cs="Times New Roman"/>
-          <w:b/>
-          <w:sz w:val="28"/>
-          <w:szCs w:val="28"/>
-        </w:rPr>
-        <w:t>gitignore</w:t>
-      </w:r>
-      <w:proofErr w:type="spellEnd"/>
-      <w:proofErr w:type="gramEnd"/>
-      <w:r>
-        <w:rPr>
-          <w:rFonts w:ascii="Times New Roman" w:hAnsi="Times New Roman" w:cs="Times New Roman"/>
-          <w:b/>
-          <w:sz w:val="28"/>
-          <w:szCs w:val="28"/>
-          <w:lang w:val="ru-RU"/>
-        </w:rPr>
-        <w:t xml:space="preserve"> для игнорирования определенных файлов и директорий</w:t>
-      </w:r>
-      <w:r>
-        <w:rPr>
-          <w:rFonts w:ascii="Times New Roman" w:hAnsi="Times New Roman" w:cs="Times New Roman"/>
-          <w:b/>
           <w:sz w:val="28"/>
           <w:szCs w:val="28"/>
           <w:lang w:val="ru-RU"/>
@@ -584,7 +574,16 @@
           <w:sz w:val="28"/>
           <w:szCs w:val="28"/>
         </w:rPr>
-        <w:t>Git</w:t>
+        <w:t>g</w:t>
+      </w:r>
+      <w:r>
+        <w:rPr>
+          <w:rFonts w:ascii="Times New Roman" w:hAnsi="Times New Roman" w:cs="Times New Roman"/>
+          <w:b/>
+          <w:sz w:val="28"/>
+          <w:szCs w:val="28"/>
+        </w:rPr>
+        <w:t>it</w:t>
       </w:r>
       <w:proofErr w:type="spellEnd"/>
       <w:r>
@@ -624,10 +623,55 @@
           <w:b/>
           <w:sz w:val="28"/>
           <w:szCs w:val="28"/>
+          <w:highlight w:val="yellow"/>
         </w:rPr>
         <w:t>MYproject</w:t>
       </w:r>
       <w:proofErr w:type="spellEnd"/>
+    </w:p>
+    <w:p>
+      <w:pPr>
+        <w:pStyle w:val="a3"/>
+        <w:numPr>
+          <w:ilvl w:val="0"/>
+          <w:numId w:val="4"/>
+        </w:numPr>
+        <w:rPr>
+          <w:rFonts w:ascii="Times New Roman" w:hAnsi="Times New Roman" w:cs="Times New Roman"/>
+          <w:sz w:val="28"/>
+          <w:szCs w:val="28"/>
+          <w:lang w:val="ru-RU"/>
+        </w:rPr>
+      </w:pPr>
+      <w:r>
+        <w:rPr>
+          <w:rFonts w:ascii="Times New Roman" w:hAnsi="Times New Roman" w:cs="Times New Roman"/>
+          <w:sz w:val="28"/>
+          <w:szCs w:val="28"/>
+          <w:lang w:val="ru-RU"/>
+        </w:rPr>
+        <w:t>Добавляем файлы и делаем снимок (</w:t>
+      </w:r>
+      <w:proofErr w:type="spellStart"/>
+      <w:r>
+        <w:rPr>
+          <w:rFonts w:ascii="Times New Roman" w:hAnsi="Times New Roman" w:cs="Times New Roman"/>
+          <w:sz w:val="28"/>
+          <w:szCs w:val="28"/>
+          <w:lang w:val="ru-RU"/>
+        </w:rPr>
+        <w:t>commit</w:t>
+      </w:r>
+      <w:proofErr w:type="spellEnd"/>
+      <w:r>
+        <w:rPr>
+          <w:rFonts w:ascii="Times New Roman" w:hAnsi="Times New Roman" w:cs="Times New Roman"/>
+          <w:sz w:val="28"/>
+          <w:szCs w:val="28"/>
+          <w:lang w:val="ru-RU"/>
+        </w:rPr>
+        <w:t>):</w:t>
+      </w:r>
     </w:p>
     <w:p>
       <w:pPr>
@@ -638,53 +682,165 @@
         </w:numPr>
         <w:rPr>
           <w:rFonts w:ascii="Times New Roman" w:hAnsi="Times New Roman" w:cs="Times New Roman"/>
-          <w:b/>
-          <w:sz w:val="28"/>
-          <w:szCs w:val="28"/>
-          <w:lang w:val="ru-RU"/>
-        </w:rPr>
-      </w:pPr>
-      <w:proofErr w:type="spellStart"/>
-      <w:r>
-        <w:rPr>
-          <w:rFonts w:ascii="Times New Roman" w:hAnsi="Times New Roman" w:cs="Times New Roman"/>
-          <w:b/>
-          <w:sz w:val="28"/>
-          <w:szCs w:val="28"/>
-        </w:rPr>
-        <w:t>Git</w:t>
-      </w:r>
-      <w:proofErr w:type="spellEnd"/>
-      <w:r>
-        <w:rPr>
-          <w:rFonts w:ascii="Times New Roman" w:hAnsi="Times New Roman" w:cs="Times New Roman"/>
-          <w:b/>
-          <w:sz w:val="28"/>
-          <w:szCs w:val="28"/>
-        </w:rPr>
-        <w:t xml:space="preserve"> status – </w:t>
-      </w:r>
-      <w:r>
-        <w:rPr>
-          <w:rFonts w:ascii="Times New Roman" w:hAnsi="Times New Roman" w:cs="Times New Roman"/>
-          <w:b/>
-          <w:sz w:val="28"/>
-          <w:szCs w:val="28"/>
-          <w:lang w:val="ru-RU"/>
-        </w:rPr>
-        <w:t xml:space="preserve">проверка </w:t>
-      </w:r>
-      <w:proofErr w:type="spellStart"/>
-      <w:r>
-        <w:rPr>
-          <w:rFonts w:ascii="Times New Roman" w:hAnsi="Times New Roman" w:cs="Times New Roman"/>
-          <w:b/>
-          <w:sz w:val="28"/>
-          <w:szCs w:val="28"/>
-        </w:rPr>
-        <w:t>git</w:t>
-      </w:r>
-      <w:proofErr w:type="spellEnd"/>
+          <w:sz w:val="28"/>
+          <w:szCs w:val="28"/>
+          <w:lang w:val="ru-RU"/>
+        </w:rPr>
+      </w:pPr>
+      <w:proofErr w:type="spellStart"/>
+      <w:r>
+        <w:rPr>
+          <w:rFonts w:ascii="Times New Roman" w:hAnsi="Times New Roman" w:cs="Times New Roman"/>
+          <w:b/>
+          <w:sz w:val="28"/>
+          <w:szCs w:val="28"/>
+        </w:rPr>
+        <w:t>g</w:t>
+      </w:r>
+      <w:r>
+        <w:rPr>
+          <w:rFonts w:ascii="Times New Roman" w:hAnsi="Times New Roman" w:cs="Times New Roman"/>
+          <w:b/>
+          <w:sz w:val="28"/>
+          <w:szCs w:val="28"/>
+        </w:rPr>
+        <w:t>it</w:t>
+      </w:r>
+      <w:proofErr w:type="spellEnd"/>
+      <w:r>
+        <w:rPr>
+          <w:rFonts w:ascii="Times New Roman" w:hAnsi="Times New Roman" w:cs="Times New Roman"/>
+          <w:b/>
+          <w:sz w:val="28"/>
+          <w:szCs w:val="28"/>
+          <w:lang w:val="ru-RU"/>
+        </w:rPr>
+        <w:t xml:space="preserve"> </w:t>
+      </w:r>
+      <w:r>
+        <w:rPr>
+          <w:rFonts w:ascii="Times New Roman" w:hAnsi="Times New Roman" w:cs="Times New Roman"/>
+          <w:b/>
+          <w:sz w:val="28"/>
+          <w:szCs w:val="28"/>
+        </w:rPr>
+        <w:t>add</w:t>
+      </w:r>
+      <w:r>
+        <w:rPr>
+          <w:rFonts w:ascii="Times New Roman" w:hAnsi="Times New Roman" w:cs="Times New Roman"/>
+          <w:b/>
+          <w:sz w:val="28"/>
+          <w:szCs w:val="28"/>
+          <w:lang w:val="ru-RU"/>
+        </w:rPr>
+        <w:t xml:space="preserve"> </w:t>
+      </w:r>
+      <w:r>
+        <w:rPr>
+          <w:rFonts w:ascii="Times New Roman" w:hAnsi="Times New Roman" w:cs="Times New Roman"/>
+          <w:b/>
+          <w:sz w:val="28"/>
+          <w:szCs w:val="28"/>
+          <w:highlight w:val="yellow"/>
+        </w:rPr>
+        <w:t>file</w:t>
+      </w:r>
+      <w:r>
+        <w:rPr>
+          <w:rFonts w:ascii="Times New Roman" w:hAnsi="Times New Roman" w:cs="Times New Roman"/>
+          <w:b/>
+          <w:sz w:val="28"/>
+          <w:szCs w:val="28"/>
+          <w:highlight w:val="yellow"/>
+          <w:lang w:val="ru-RU"/>
+        </w:rPr>
+        <w:t>.</w:t>
+      </w:r>
+      <w:r>
+        <w:rPr>
+          <w:rFonts w:ascii="Times New Roman" w:hAnsi="Times New Roman" w:cs="Times New Roman"/>
+          <w:b/>
+          <w:sz w:val="28"/>
+          <w:szCs w:val="28"/>
+          <w:highlight w:val="yellow"/>
+        </w:rPr>
+        <w:t>txt</w:t>
+      </w:r>
+      <w:r>
+        <w:rPr>
+          <w:rFonts w:ascii="Times New Roman" w:hAnsi="Times New Roman" w:cs="Times New Roman"/>
+          <w:sz w:val="28"/>
+          <w:szCs w:val="28"/>
+          <w:lang w:val="ru-RU"/>
+        </w:rPr>
+        <w:t xml:space="preserve"> (</w:t>
+      </w:r>
+      <w:r>
+        <w:rPr>
+          <w:rFonts w:ascii="Times New Roman" w:hAnsi="Times New Roman" w:cs="Times New Roman"/>
+          <w:b/>
+          <w:sz w:val="28"/>
+          <w:szCs w:val="28"/>
+          <w:lang w:val="ru-RU"/>
+        </w:rPr>
+        <w:t>.</w:t>
+      </w:r>
+      <w:r>
+        <w:rPr>
+          <w:rFonts w:ascii="Times New Roman" w:hAnsi="Times New Roman" w:cs="Times New Roman"/>
+          <w:sz w:val="28"/>
+          <w:szCs w:val="28"/>
+          <w:lang w:val="ru-RU"/>
+        </w:rPr>
+        <w:t xml:space="preserve"> </w:t>
+      </w:r>
+      <w:r>
+        <w:rPr>
+          <w:rFonts w:ascii="Times New Roman" w:hAnsi="Times New Roman" w:cs="Times New Roman"/>
+          <w:sz w:val="28"/>
+          <w:szCs w:val="28"/>
+        </w:rPr>
+        <w:t>or</w:t>
+      </w:r>
+      <w:r>
+        <w:rPr>
+          <w:rFonts w:ascii="Times New Roman" w:hAnsi="Times New Roman" w:cs="Times New Roman"/>
+          <w:sz w:val="28"/>
+          <w:szCs w:val="28"/>
+          <w:lang w:val="ru-RU"/>
+        </w:rPr>
+        <w:t xml:space="preserve"> </w:t>
+      </w:r>
+      <w:r>
+        <w:rPr>
+          <w:rFonts w:ascii="Times New Roman" w:hAnsi="Times New Roman" w:cs="Times New Roman"/>
+          <w:b/>
+          <w:sz w:val="28"/>
+          <w:szCs w:val="28"/>
+          <w:lang w:val="ru-RU"/>
+        </w:rPr>
+        <w:t>*</w:t>
+      </w:r>
+      <w:r>
+        <w:rPr>
+          <w:rFonts w:ascii="Times New Roman" w:hAnsi="Times New Roman" w:cs="Times New Roman"/>
+          <w:b/>
+          <w:sz w:val="28"/>
+          <w:szCs w:val="28"/>
+          <w:lang w:val="ru-RU"/>
+        </w:rPr>
+        <w:t xml:space="preserve"> </w:t>
+      </w:r>
+      <w:r>
+        <w:rPr>
+          <w:rFonts w:ascii="Times New Roman" w:hAnsi="Times New Roman" w:cs="Times New Roman"/>
+          <w:sz w:val="28"/>
+          <w:szCs w:val="28"/>
+          <w:lang w:val="ru-RU"/>
+        </w:rPr>
+        <w:t>– чтобы добавить все файлы)</w:t>
+      </w:r>
     </w:p>
     <w:p>
       <w:pPr>
@@ -701,6 +857,220 @@
           <w:lang w:val="ru-RU"/>
         </w:rPr>
       </w:pPr>
+      <w:proofErr w:type="spellStart"/>
+      <w:r>
+        <w:rPr>
+          <w:rFonts w:ascii="Times New Roman" w:hAnsi="Times New Roman" w:cs="Times New Roman"/>
+          <w:b/>
+          <w:sz w:val="28"/>
+          <w:szCs w:val="28"/>
+        </w:rPr>
+        <w:t>g</w:t>
+      </w:r>
+      <w:r>
+        <w:rPr>
+          <w:rFonts w:ascii="Times New Roman" w:hAnsi="Times New Roman" w:cs="Times New Roman"/>
+          <w:b/>
+          <w:sz w:val="28"/>
+          <w:szCs w:val="28"/>
+        </w:rPr>
+        <w:t>it</w:t>
+      </w:r>
+      <w:proofErr w:type="spellEnd"/>
+      <w:r>
+        <w:rPr>
+          <w:rFonts w:ascii="Times New Roman" w:hAnsi="Times New Roman" w:cs="Times New Roman"/>
+          <w:b/>
+          <w:sz w:val="28"/>
+          <w:szCs w:val="28"/>
+          <w:lang w:val="ru-RU"/>
+        </w:rPr>
+        <w:t xml:space="preserve"> </w:t>
+      </w:r>
+      <w:r>
+        <w:rPr>
+          <w:rFonts w:ascii="Times New Roman" w:hAnsi="Times New Roman" w:cs="Times New Roman"/>
+          <w:b/>
+          <w:sz w:val="28"/>
+          <w:szCs w:val="28"/>
+        </w:rPr>
+        <w:t>commit</w:t>
+      </w:r>
+      <w:r>
+        <w:rPr>
+          <w:rFonts w:ascii="Times New Roman" w:hAnsi="Times New Roman" w:cs="Times New Roman"/>
+          <w:b/>
+          <w:sz w:val="28"/>
+          <w:szCs w:val="28"/>
+          <w:lang w:val="ru-RU"/>
+        </w:rPr>
+        <w:t xml:space="preserve"> -</w:t>
+      </w:r>
+      <w:r>
+        <w:rPr>
+          <w:rFonts w:ascii="Times New Roman" w:hAnsi="Times New Roman" w:cs="Times New Roman"/>
+          <w:b/>
+          <w:sz w:val="28"/>
+          <w:szCs w:val="28"/>
+        </w:rPr>
+        <w:t>m “</w:t>
+      </w:r>
+      <w:r>
+        <w:rPr>
+          <w:rFonts w:ascii="Times New Roman" w:hAnsi="Times New Roman" w:cs="Times New Roman"/>
+          <w:b/>
+          <w:sz w:val="28"/>
+          <w:szCs w:val="28"/>
+          <w:highlight w:val="yellow"/>
+        </w:rPr>
+        <w:t>V1</w:t>
+      </w:r>
+      <w:r>
+        <w:rPr>
+          <w:rFonts w:ascii="Times New Roman" w:hAnsi="Times New Roman" w:cs="Times New Roman"/>
+          <w:b/>
+          <w:sz w:val="28"/>
+          <w:szCs w:val="28"/>
+        </w:rPr>
+        <w:t>”</w:t>
+      </w:r>
+    </w:p>
+    <w:p>
+      <w:pPr>
+        <w:pStyle w:val="a3"/>
+        <w:numPr>
+          <w:ilvl w:val="1"/>
+          <w:numId w:val="4"/>
+        </w:numPr>
+        <w:rPr>
+          <w:rFonts w:ascii="Times New Roman" w:hAnsi="Times New Roman" w:cs="Times New Roman"/>
+          <w:sz w:val="28"/>
+          <w:szCs w:val="28"/>
+          <w:lang w:val="ru-RU"/>
+        </w:rPr>
+      </w:pPr>
+      <w:proofErr w:type="spellStart"/>
+      <w:r>
+        <w:rPr>
+          <w:rFonts w:ascii="Times New Roman" w:hAnsi="Times New Roman" w:cs="Times New Roman"/>
+          <w:b/>
+          <w:sz w:val="28"/>
+          <w:szCs w:val="28"/>
+        </w:rPr>
+        <w:t>g</w:t>
+      </w:r>
+      <w:r>
+        <w:rPr>
+          <w:rFonts w:ascii="Times New Roman" w:hAnsi="Times New Roman" w:cs="Times New Roman"/>
+          <w:b/>
+          <w:sz w:val="28"/>
+          <w:szCs w:val="28"/>
+        </w:rPr>
+        <w:t>it</w:t>
+      </w:r>
+      <w:proofErr w:type="spellEnd"/>
+      <w:r>
+        <w:rPr>
+          <w:rFonts w:ascii="Times New Roman" w:hAnsi="Times New Roman" w:cs="Times New Roman"/>
+          <w:b/>
+          <w:sz w:val="28"/>
+          <w:szCs w:val="28"/>
+          <w:lang w:val="ru-RU"/>
+        </w:rPr>
+        <w:t xml:space="preserve"> </w:t>
+      </w:r>
+      <w:r>
+        <w:rPr>
+          <w:rFonts w:ascii="Times New Roman" w:hAnsi="Times New Roman" w:cs="Times New Roman"/>
+          <w:b/>
+          <w:sz w:val="28"/>
+          <w:szCs w:val="28"/>
+        </w:rPr>
+        <w:t>log</w:t>
+      </w:r>
+      <w:r>
+        <w:rPr>
+          <w:rFonts w:ascii="Times New Roman" w:hAnsi="Times New Roman" w:cs="Times New Roman"/>
+          <w:sz w:val="28"/>
+          <w:szCs w:val="28"/>
+          <w:lang w:val="ru-RU"/>
+        </w:rPr>
+        <w:t xml:space="preserve"> – для просмотра истории снимков</w:t>
+      </w:r>
+    </w:p>
+    <w:p>
+      <w:pPr>
+        <w:pStyle w:val="a3"/>
+        <w:numPr>
+          <w:ilvl w:val="1"/>
+          <w:numId w:val="4"/>
+        </w:numPr>
+        <w:rPr>
+          <w:rFonts w:ascii="Times New Roman" w:hAnsi="Times New Roman" w:cs="Times New Roman"/>
+          <w:sz w:val="28"/>
+          <w:szCs w:val="28"/>
+          <w:lang w:val="ru-RU"/>
+        </w:rPr>
+      </w:pPr>
+      <w:proofErr w:type="spellStart"/>
+      <w:r>
+        <w:rPr>
+          <w:rFonts w:ascii="Times New Roman" w:hAnsi="Times New Roman" w:cs="Times New Roman"/>
+          <w:b/>
+          <w:sz w:val="28"/>
+          <w:szCs w:val="28"/>
+        </w:rPr>
+        <w:t>g</w:t>
+      </w:r>
+      <w:r>
+        <w:rPr>
+          <w:rFonts w:ascii="Times New Roman" w:hAnsi="Times New Roman" w:cs="Times New Roman"/>
+          <w:b/>
+          <w:sz w:val="28"/>
+          <w:szCs w:val="28"/>
+        </w:rPr>
+        <w:t>it</w:t>
+      </w:r>
+      <w:proofErr w:type="spellEnd"/>
+      <w:r>
+        <w:rPr>
+          <w:rFonts w:ascii="Times New Roman" w:hAnsi="Times New Roman" w:cs="Times New Roman"/>
+          <w:b/>
+          <w:sz w:val="28"/>
+          <w:szCs w:val="28"/>
+          <w:lang w:val="ru-RU"/>
+        </w:rPr>
+        <w:t xml:space="preserve"> </w:t>
+      </w:r>
+      <w:r>
+        <w:rPr>
+          <w:rFonts w:ascii="Times New Roman" w:hAnsi="Times New Roman" w:cs="Times New Roman"/>
+          <w:b/>
+          <w:sz w:val="28"/>
+          <w:szCs w:val="28"/>
+        </w:rPr>
+        <w:t>checkout</w:t>
+      </w:r>
+      <w:r>
+        <w:rPr>
+          <w:rFonts w:ascii="Times New Roman" w:hAnsi="Times New Roman" w:cs="Times New Roman"/>
+          <w:sz w:val="28"/>
+          <w:szCs w:val="28"/>
+          <w:lang w:val="ru-RU"/>
+        </w:rPr>
+        <w:t xml:space="preserve"> </w:t>
+      </w:r>
+      <w:r>
+        <w:rPr>
+          <w:rFonts w:ascii="Times New Roman" w:hAnsi="Times New Roman" w:cs="Times New Roman"/>
+          <w:b/>
+          <w:sz w:val="28"/>
+          <w:szCs w:val="28"/>
+          <w:highlight w:val="yellow"/>
+          <w:lang w:val="ru-RU"/>
+        </w:rPr>
+        <w:t>“</w:t>
+      </w:r>
       <w:proofErr w:type="gramStart"/>
       <w:r>
         <w:rPr>
@@ -708,40 +1078,57 @@
           <w:b/>
           <w:sz w:val="28"/>
           <w:szCs w:val="28"/>
-        </w:rPr>
-        <w:t>Nano</w:t>
-      </w:r>
-      <w:r>
-        <w:rPr>
-          <w:rFonts w:ascii="Times New Roman" w:hAnsi="Times New Roman" w:cs="Times New Roman"/>
-          <w:b/>
-          <w:sz w:val="28"/>
-          <w:szCs w:val="28"/>
-          <w:lang w:val="ru-RU"/>
-        </w:rPr>
-        <w:t xml:space="preserve"> .</w:t>
-      </w:r>
-      <w:proofErr w:type="spellStart"/>
-      <w:r>
-        <w:rPr>
-          <w:rFonts w:ascii="Times New Roman" w:hAnsi="Times New Roman" w:cs="Times New Roman"/>
-          <w:b/>
-          <w:sz w:val="28"/>
-          <w:szCs w:val="28"/>
-        </w:rPr>
-        <w:t>gitignore</w:t>
-      </w:r>
-      <w:proofErr w:type="spellEnd"/>
+          <w:highlight w:val="yellow"/>
+          <w:lang w:val="ru-RU"/>
+        </w:rPr>
+        <w:t>имя</w:t>
+      </w:r>
+      <w:r>
+        <w:rPr>
+          <w:rFonts w:ascii="Times New Roman" w:hAnsi="Times New Roman" w:cs="Times New Roman"/>
+          <w:b/>
+          <w:sz w:val="28"/>
+          <w:szCs w:val="28"/>
+          <w:highlight w:val="yellow"/>
+          <w:lang w:val="ru-RU"/>
+        </w:rPr>
+        <w:t>”</w:t>
+      </w:r>
+      <w:r>
+        <w:rPr>
+          <w:rFonts w:ascii="Times New Roman" w:hAnsi="Times New Roman" w:cs="Times New Roman"/>
+          <w:sz w:val="28"/>
+          <w:szCs w:val="28"/>
+          <w:lang w:val="ru-RU"/>
+        </w:rPr>
+        <w:t xml:space="preserve">  -</w:t>
+      </w:r>
       <w:proofErr w:type="gramEnd"/>
       <w:r>
         <w:rPr>
           <w:rFonts w:ascii="Times New Roman" w:hAnsi="Times New Roman" w:cs="Times New Roman"/>
-          <w:b/>
-          <w:sz w:val="28"/>
-          <w:szCs w:val="28"/>
-          <w:lang w:val="ru-RU"/>
-        </w:rPr>
-        <w:t xml:space="preserve"> </w:t>
+          <w:sz w:val="28"/>
+          <w:szCs w:val="28"/>
+          <w:lang w:val="ru-RU"/>
+        </w:rPr>
+        <w:t xml:space="preserve"> для возращения файла в исходное состояние</w:t>
+      </w:r>
+      <w:r>
+        <w:rPr>
+          <w:rFonts w:ascii="Times New Roman" w:hAnsi="Times New Roman" w:cs="Times New Roman"/>
+          <w:sz w:val="28"/>
+          <w:szCs w:val="28"/>
+          <w:lang w:val="ru-RU"/>
+        </w:rPr>
+        <w:t xml:space="preserve"> до переноса его на этап </w:t>
+      </w:r>
+      <w:r>
+        <w:rPr>
+          <w:rFonts w:ascii="Times New Roman" w:hAnsi="Times New Roman" w:cs="Times New Roman"/>
+          <w:sz w:val="28"/>
+          <w:szCs w:val="28"/>
+        </w:rPr>
+        <w:t>stage</w:t>
       </w:r>
     </w:p>
     <w:p>
@@ -753,43 +1140,87 @@
         </w:numPr>
         <w:rPr>
           <w:rFonts w:ascii="Times New Roman" w:hAnsi="Times New Roman" w:cs="Times New Roman"/>
-          <w:b/>
-          <w:sz w:val="28"/>
-          <w:szCs w:val="28"/>
-          <w:lang w:val="ru-RU"/>
-        </w:rPr>
-      </w:pPr>
-      <w:r>
-        <w:rPr>
-          <w:rFonts w:ascii="Times New Roman" w:hAnsi="Times New Roman" w:cs="Times New Roman"/>
-          <w:b/>
-          <w:sz w:val="28"/>
-          <w:szCs w:val="28"/>
-          <w:lang w:val="ru-RU"/>
-        </w:rPr>
-        <w:t>Добавляем файлы и делаем снимок (</w:t>
-      </w:r>
-      <w:proofErr w:type="spellStart"/>
-      <w:r>
-        <w:rPr>
-          <w:rFonts w:ascii="Times New Roman" w:hAnsi="Times New Roman" w:cs="Times New Roman"/>
-          <w:b/>
-          <w:sz w:val="28"/>
-          <w:szCs w:val="28"/>
-          <w:lang w:val="ru-RU"/>
-        </w:rPr>
-        <w:t>commit</w:t>
-      </w:r>
-      <w:proofErr w:type="spellEnd"/>
-      <w:r>
-        <w:rPr>
-          <w:rFonts w:ascii="Times New Roman" w:hAnsi="Times New Roman" w:cs="Times New Roman"/>
-          <w:b/>
-          <w:sz w:val="28"/>
-          <w:szCs w:val="28"/>
-          <w:lang w:val="ru-RU"/>
-        </w:rPr>
-        <w:t>):</w:t>
+          <w:sz w:val="28"/>
+          <w:szCs w:val="28"/>
+          <w:lang w:val="ru-RU"/>
+        </w:rPr>
+      </w:pPr>
+      <w:r>
+        <w:rPr>
+          <w:rFonts w:ascii="Times New Roman" w:hAnsi="Times New Roman" w:cs="Times New Roman"/>
+          <w:sz w:val="28"/>
+          <w:szCs w:val="28"/>
+          <w:lang w:val="ru-RU"/>
+        </w:rPr>
+        <w:t xml:space="preserve">Заходим на </w:t>
+      </w:r>
+      <w:proofErr w:type="spellStart"/>
+      <w:r>
+        <w:rPr>
+          <w:rFonts w:ascii="Times New Roman" w:hAnsi="Times New Roman" w:cs="Times New Roman"/>
+          <w:sz w:val="28"/>
+          <w:szCs w:val="28"/>
+        </w:rPr>
+        <w:t>github</w:t>
+      </w:r>
+      <w:proofErr w:type="spellEnd"/>
+      <w:r>
+        <w:rPr>
+          <w:rFonts w:ascii="Times New Roman" w:hAnsi="Times New Roman" w:cs="Times New Roman"/>
+          <w:sz w:val="28"/>
+          <w:szCs w:val="28"/>
+          <w:lang w:val="ru-RU"/>
+        </w:rPr>
+        <w:t xml:space="preserve"> создаем </w:t>
+      </w:r>
+      <w:proofErr w:type="spellStart"/>
+      <w:proofErr w:type="gramStart"/>
+      <w:r>
+        <w:rPr>
+          <w:rFonts w:ascii="Times New Roman" w:hAnsi="Times New Roman" w:cs="Times New Roman"/>
+          <w:sz w:val="28"/>
+          <w:szCs w:val="28"/>
+          <w:lang w:val="ru-RU"/>
+        </w:rPr>
+        <w:t>репу</w:t>
+      </w:r>
+      <w:r>
+        <w:rPr>
+          <w:rFonts w:ascii="Times New Roman" w:hAnsi="Times New Roman" w:cs="Times New Roman"/>
+          <w:sz w:val="28"/>
+          <w:szCs w:val="28"/>
+          <w:lang w:val="ru-RU"/>
+        </w:rPr>
+        <w:t>,синхронизируем</w:t>
+      </w:r>
+      <w:proofErr w:type="spellEnd"/>
+      <w:proofErr w:type="gramEnd"/>
+      <w:r>
+        <w:rPr>
+          <w:rFonts w:ascii="Times New Roman" w:hAnsi="Times New Roman" w:cs="Times New Roman"/>
+          <w:sz w:val="28"/>
+          <w:szCs w:val="28"/>
+          <w:lang w:val="ru-RU"/>
+        </w:rPr>
+        <w:t xml:space="preserve"> ее с локальной и закидываем </w:t>
+      </w:r>
+      <w:r>
+        <w:rPr>
+          <w:rFonts w:ascii="Times New Roman" w:hAnsi="Times New Roman" w:cs="Times New Roman"/>
+          <w:sz w:val="28"/>
+          <w:szCs w:val="28"/>
+          <w:lang w:val="ru-RU"/>
+        </w:rPr>
+        <w:t>изменения локальной копии</w:t>
+      </w:r>
+      <w:r>
+        <w:rPr>
+          <w:rFonts w:ascii="Times New Roman" w:hAnsi="Times New Roman" w:cs="Times New Roman"/>
+          <w:sz w:val="28"/>
+          <w:szCs w:val="28"/>
+          <w:lang w:val="ru-RU"/>
+        </w:rPr>
+        <w:t>:</w:t>
       </w:r>
     </w:p>
     <w:p>
@@ -804,75 +1235,40 @@
           <w:b/>
           <w:sz w:val="28"/>
           <w:szCs w:val="28"/>
-          <w:lang w:val="ru-RU"/>
-        </w:rPr>
-      </w:pPr>
-      <w:r>
-        <w:rPr>
-          <w:rFonts w:ascii="Times New Roman" w:hAnsi="Times New Roman" w:cs="Times New Roman"/>
-          <w:b/>
-          <w:sz w:val="28"/>
-          <w:szCs w:val="28"/>
-        </w:rPr>
-        <w:t>Echo</w:t>
-      </w:r>
-      <w:r>
-        <w:rPr>
-          <w:rFonts w:ascii="Times New Roman" w:hAnsi="Times New Roman" w:cs="Times New Roman"/>
-          <w:b/>
-          <w:sz w:val="28"/>
-          <w:szCs w:val="28"/>
-          <w:lang w:val="ru-RU"/>
-        </w:rPr>
-        <w:t xml:space="preserve"> “</w:t>
-      </w:r>
-      <w:r>
-        <w:rPr>
-          <w:rFonts w:ascii="Times New Roman" w:hAnsi="Times New Roman" w:cs="Times New Roman"/>
-          <w:b/>
-          <w:sz w:val="28"/>
-          <w:szCs w:val="28"/>
-        </w:rPr>
-        <w:t>file</w:t>
-      </w:r>
-      <w:r>
-        <w:rPr>
-          <w:rFonts w:ascii="Times New Roman" w:hAnsi="Times New Roman" w:cs="Times New Roman"/>
-          <w:b/>
-          <w:sz w:val="28"/>
-          <w:szCs w:val="28"/>
-          <w:lang w:val="ru-RU"/>
-        </w:rPr>
-        <w:t xml:space="preserve">1” &gt; </w:t>
-      </w:r>
-      <w:r>
-        <w:rPr>
-          <w:rFonts w:ascii="Times New Roman" w:hAnsi="Times New Roman" w:cs="Times New Roman"/>
-          <w:b/>
-          <w:sz w:val="28"/>
-          <w:szCs w:val="28"/>
-        </w:rPr>
-        <w:t>file</w:t>
-      </w:r>
-      <w:r>
-        <w:rPr>
-          <w:rFonts w:ascii="Times New Roman" w:hAnsi="Times New Roman" w:cs="Times New Roman"/>
-          <w:b/>
-          <w:sz w:val="28"/>
-          <w:szCs w:val="28"/>
-          <w:lang w:val="ru-RU"/>
-        </w:rPr>
-        <w:t>.</w:t>
-      </w:r>
-      <w:r>
-        <w:rPr>
-          <w:rFonts w:ascii="Times New Roman" w:hAnsi="Times New Roman" w:cs="Times New Roman"/>
-          <w:b/>
-          <w:sz w:val="28"/>
-          <w:szCs w:val="28"/>
-        </w:rPr>
-        <w:t>txt</w:t>
-      </w:r>
+        </w:rPr>
+      </w:pPr>
+      <w:proofErr w:type="spellStart"/>
+      <w:r>
+        <w:rPr>
+          <w:rFonts w:ascii="Times New Roman" w:hAnsi="Times New Roman" w:cs="Times New Roman"/>
+          <w:b/>
+          <w:sz w:val="28"/>
+          <w:szCs w:val="28"/>
+        </w:rPr>
+        <w:t>git</w:t>
+      </w:r>
+      <w:proofErr w:type="spellEnd"/>
+      <w:r>
+        <w:rPr>
+          <w:rFonts w:ascii="Times New Roman" w:hAnsi="Times New Roman" w:cs="Times New Roman"/>
+          <w:b/>
+          <w:sz w:val="28"/>
+          <w:szCs w:val="28"/>
+        </w:rPr>
+        <w:t xml:space="preserve"> remote add origin </w:t>
+      </w:r>
+      <w:proofErr w:type="spellStart"/>
+      <w:r>
+        <w:rPr>
+          <w:rFonts w:ascii="Times New Roman" w:hAnsi="Times New Roman" w:cs="Times New Roman"/>
+          <w:b/>
+          <w:sz w:val="28"/>
+          <w:szCs w:val="28"/>
+          <w:highlight w:val="yellow"/>
+        </w:rPr>
+        <w:t>url</w:t>
+      </w:r>
+      <w:proofErr w:type="spellEnd"/>
     </w:p>
     <w:p>
       <w:pPr>
@@ -886,86 +1282,79 @@
           <w:b/>
           <w:sz w:val="28"/>
           <w:szCs w:val="28"/>
-          <w:lang w:val="ru-RU"/>
-        </w:rPr>
-      </w:pPr>
-      <w:proofErr w:type="spellStart"/>
-      <w:r>
-        <w:rPr>
-          <w:rFonts w:ascii="Times New Roman" w:hAnsi="Times New Roman" w:cs="Times New Roman"/>
-          <w:b/>
-          <w:sz w:val="28"/>
-          <w:szCs w:val="28"/>
-        </w:rPr>
-        <w:t>Git</w:t>
-      </w:r>
-      <w:proofErr w:type="spellEnd"/>
-      <w:r>
-        <w:rPr>
-          <w:rFonts w:ascii="Times New Roman" w:hAnsi="Times New Roman" w:cs="Times New Roman"/>
-          <w:b/>
-          <w:sz w:val="28"/>
-          <w:szCs w:val="28"/>
-          <w:lang w:val="ru-RU"/>
-        </w:rPr>
-        <w:t xml:space="preserve"> </w:t>
-      </w:r>
-      <w:r>
-        <w:rPr>
-          <w:rFonts w:ascii="Times New Roman" w:hAnsi="Times New Roman" w:cs="Times New Roman"/>
-          <w:b/>
-          <w:sz w:val="28"/>
-          <w:szCs w:val="28"/>
-        </w:rPr>
-        <w:t>add</w:t>
-      </w:r>
-      <w:r>
-        <w:rPr>
-          <w:rFonts w:ascii="Times New Roman" w:hAnsi="Times New Roman" w:cs="Times New Roman"/>
-          <w:b/>
-          <w:sz w:val="28"/>
-          <w:szCs w:val="28"/>
-          <w:lang w:val="ru-RU"/>
-        </w:rPr>
-        <w:t xml:space="preserve"> </w:t>
-      </w:r>
-      <w:r>
-        <w:rPr>
-          <w:rFonts w:ascii="Times New Roman" w:hAnsi="Times New Roman" w:cs="Times New Roman"/>
-          <w:b/>
-          <w:sz w:val="28"/>
-          <w:szCs w:val="28"/>
-        </w:rPr>
-        <w:t>file</w:t>
-      </w:r>
-      <w:r>
-        <w:rPr>
-          <w:rFonts w:ascii="Times New Roman" w:hAnsi="Times New Roman" w:cs="Times New Roman"/>
-          <w:b/>
-          <w:sz w:val="28"/>
-          <w:szCs w:val="28"/>
-          <w:lang w:val="ru-RU"/>
-        </w:rPr>
-        <w:t>.</w:t>
-      </w:r>
-      <w:r>
-        <w:rPr>
-          <w:rFonts w:ascii="Times New Roman" w:hAnsi="Times New Roman" w:cs="Times New Roman"/>
-          <w:b/>
-          <w:sz w:val="28"/>
-          <w:szCs w:val="28"/>
-        </w:rPr>
-        <w:t>txt</w:t>
-      </w:r>
-      <w:r>
-        <w:rPr>
-          <w:rFonts w:ascii="Times New Roman" w:hAnsi="Times New Roman" w:cs="Times New Roman"/>
-          <w:b/>
-          <w:sz w:val="28"/>
-          <w:szCs w:val="28"/>
-          <w:lang w:val="ru-RU"/>
-        </w:rPr>
-        <w:t xml:space="preserve"> (. – чтобы добавить все файлы)</w:t>
+        </w:rPr>
+      </w:pPr>
+      <w:proofErr w:type="spellStart"/>
+      <w:r>
+        <w:rPr>
+          <w:rFonts w:ascii="Times New Roman" w:hAnsi="Times New Roman" w:cs="Times New Roman"/>
+          <w:b/>
+          <w:sz w:val="28"/>
+          <w:szCs w:val="28"/>
+        </w:rPr>
+        <w:t>git</w:t>
+      </w:r>
+      <w:proofErr w:type="spellEnd"/>
+      <w:r>
+        <w:rPr>
+          <w:rFonts w:ascii="Times New Roman" w:hAnsi="Times New Roman" w:cs="Times New Roman"/>
+          <w:b/>
+          <w:sz w:val="28"/>
+          <w:szCs w:val="28"/>
+        </w:rPr>
+        <w:t xml:space="preserve"> push -u origin master</w:t>
+      </w:r>
+    </w:p>
+    <w:p>
+      <w:pPr>
+        <w:pStyle w:val="a3"/>
+        <w:numPr>
+          <w:ilvl w:val="0"/>
+          <w:numId w:val="4"/>
+        </w:numPr>
+        <w:rPr>
+          <w:rFonts w:ascii="Times New Roman" w:hAnsi="Times New Roman" w:cs="Times New Roman"/>
+          <w:sz w:val="28"/>
+          <w:szCs w:val="28"/>
+          <w:lang w:val="ru-RU"/>
+        </w:rPr>
+      </w:pPr>
+      <w:r>
+        <w:rPr>
+          <w:rFonts w:ascii="Times New Roman" w:hAnsi="Times New Roman" w:cs="Times New Roman"/>
+          <w:sz w:val="28"/>
+          <w:szCs w:val="28"/>
+          <w:lang w:val="ru-RU"/>
+        </w:rPr>
+        <w:t xml:space="preserve">Клонируем репу с </w:t>
+      </w:r>
+      <w:proofErr w:type="spellStart"/>
+      <w:r>
+        <w:rPr>
+          <w:rFonts w:ascii="Times New Roman" w:hAnsi="Times New Roman" w:cs="Times New Roman"/>
+          <w:sz w:val="28"/>
+          <w:szCs w:val="28"/>
+        </w:rPr>
+        <w:t>github</w:t>
+      </w:r>
+      <w:proofErr w:type="spellEnd"/>
+      <w:r>
+        <w:rPr>
+          <w:rFonts w:ascii="Times New Roman" w:hAnsi="Times New Roman" w:cs="Times New Roman"/>
+          <w:sz w:val="28"/>
+          <w:szCs w:val="28"/>
+          <w:lang w:val="ru-RU"/>
+        </w:rPr>
+        <w:t xml:space="preserve"> на локальный компьютер</w:t>
+      </w:r>
+      <w:r>
+        <w:rPr>
+          <w:rFonts w:ascii="Times New Roman" w:hAnsi="Times New Roman" w:cs="Times New Roman"/>
+          <w:sz w:val="28"/>
+          <w:szCs w:val="28"/>
+          <w:lang w:val="ru-RU"/>
+        </w:rPr>
+        <w:t>:</w:t>
       </w:r>
     </w:p>
     <w:p>
@@ -980,57 +1369,193 @@
           <w:b/>
           <w:sz w:val="28"/>
           <w:szCs w:val="28"/>
-          <w:lang w:val="ru-RU"/>
-        </w:rPr>
-      </w:pPr>
-      <w:proofErr w:type="spellStart"/>
-      <w:r>
-        <w:rPr>
-          <w:rFonts w:ascii="Times New Roman" w:hAnsi="Times New Roman" w:cs="Times New Roman"/>
-          <w:b/>
-          <w:sz w:val="28"/>
-          <w:szCs w:val="28"/>
-        </w:rPr>
-        <w:t>Git</w:t>
-      </w:r>
-      <w:proofErr w:type="spellEnd"/>
-      <w:r>
-        <w:rPr>
-          <w:rFonts w:ascii="Times New Roman" w:hAnsi="Times New Roman" w:cs="Times New Roman"/>
-          <w:b/>
-          <w:sz w:val="28"/>
-          <w:szCs w:val="28"/>
-          <w:lang w:val="ru-RU"/>
-        </w:rPr>
-        <w:t xml:space="preserve"> </w:t>
-      </w:r>
-      <w:r>
-        <w:rPr>
-          <w:rFonts w:ascii="Times New Roman" w:hAnsi="Times New Roman" w:cs="Times New Roman"/>
-          <w:b/>
-          <w:sz w:val="28"/>
-          <w:szCs w:val="28"/>
-        </w:rPr>
-        <w:t>commit</w:t>
-      </w:r>
-      <w:r>
-        <w:rPr>
-          <w:rFonts w:ascii="Times New Roman" w:hAnsi="Times New Roman" w:cs="Times New Roman"/>
-          <w:b/>
-          <w:sz w:val="28"/>
-          <w:szCs w:val="28"/>
-          <w:lang w:val="ru-RU"/>
-        </w:rPr>
-        <w:t xml:space="preserve"> –</w:t>
-      </w:r>
-      <w:r>
-        <w:rPr>
-          <w:rFonts w:ascii="Times New Roman" w:hAnsi="Times New Roman" w:cs="Times New Roman"/>
-          <w:b/>
-          <w:sz w:val="28"/>
-          <w:szCs w:val="28"/>
-        </w:rPr>
-        <w:t>m “V1”</w:t>
+        </w:rPr>
+      </w:pPr>
+      <w:proofErr w:type="spellStart"/>
+      <w:r>
+        <w:rPr>
+          <w:rFonts w:ascii="Times New Roman" w:hAnsi="Times New Roman" w:cs="Times New Roman"/>
+          <w:b/>
+          <w:sz w:val="28"/>
+          <w:szCs w:val="28"/>
+        </w:rPr>
+        <w:t>g</w:t>
+      </w:r>
+      <w:r>
+        <w:rPr>
+          <w:rFonts w:ascii="Times New Roman" w:hAnsi="Times New Roman" w:cs="Times New Roman"/>
+          <w:b/>
+          <w:sz w:val="28"/>
+          <w:szCs w:val="28"/>
+        </w:rPr>
+        <w:t>it</w:t>
+      </w:r>
+      <w:proofErr w:type="spellEnd"/>
+      <w:r>
+        <w:rPr>
+          <w:rFonts w:ascii="Times New Roman" w:hAnsi="Times New Roman" w:cs="Times New Roman"/>
+          <w:b/>
+          <w:sz w:val="28"/>
+          <w:szCs w:val="28"/>
+        </w:rPr>
+        <w:t xml:space="preserve"> clone </w:t>
+      </w:r>
+      <w:proofErr w:type="spellStart"/>
+      <w:r>
+        <w:rPr>
+          <w:rFonts w:ascii="Times New Roman" w:hAnsi="Times New Roman" w:cs="Times New Roman"/>
+          <w:b/>
+          <w:sz w:val="28"/>
+          <w:szCs w:val="28"/>
+          <w:highlight w:val="yellow"/>
+        </w:rPr>
+        <w:t>url</w:t>
+      </w:r>
+      <w:proofErr w:type="spellEnd"/>
+      <w:r>
+        <w:rPr>
+          <w:rFonts w:ascii="Times New Roman" w:hAnsi="Times New Roman" w:cs="Times New Roman"/>
+          <w:b/>
+          <w:sz w:val="28"/>
+          <w:szCs w:val="28"/>
+          <w:highlight w:val="yellow"/>
+        </w:rPr>
+        <w:t>-</w:t>
+      </w:r>
+      <w:r>
+        <w:rPr>
+          <w:rFonts w:ascii="Times New Roman" w:hAnsi="Times New Roman" w:cs="Times New Roman"/>
+          <w:b/>
+          <w:sz w:val="28"/>
+          <w:szCs w:val="28"/>
+          <w:highlight w:val="yellow"/>
+          <w:lang w:val="ru-RU"/>
+        </w:rPr>
+        <w:t>ссылка</w:t>
+      </w:r>
+      <w:r>
+        <w:rPr>
+          <w:rFonts w:ascii="Times New Roman" w:hAnsi="Times New Roman" w:cs="Times New Roman"/>
+          <w:b/>
+          <w:sz w:val="28"/>
+          <w:szCs w:val="28"/>
+          <w:highlight w:val="yellow"/>
+        </w:rPr>
+        <w:t xml:space="preserve"> </w:t>
+      </w:r>
+      <w:r>
+        <w:rPr>
+          <w:rFonts w:ascii="Times New Roman" w:hAnsi="Times New Roman" w:cs="Times New Roman"/>
+          <w:b/>
+          <w:sz w:val="28"/>
+          <w:szCs w:val="28"/>
+          <w:highlight w:val="yellow"/>
+          <w:lang w:val="ru-RU"/>
+        </w:rPr>
+        <w:t>репы</w:t>
+      </w:r>
+    </w:p>
+    <w:p>
+      <w:pPr>
+        <w:pStyle w:val="a3"/>
+        <w:numPr>
+          <w:ilvl w:val="0"/>
+          <w:numId w:val="4"/>
+        </w:numPr>
+        <w:rPr>
+          <w:rFonts w:ascii="Times New Roman" w:hAnsi="Times New Roman" w:cs="Times New Roman"/>
+          <w:sz w:val="28"/>
+          <w:szCs w:val="28"/>
+          <w:lang w:val="ru-RU"/>
+        </w:rPr>
+      </w:pPr>
+      <w:r>
+        <w:rPr>
+          <w:rFonts w:ascii="Times New Roman" w:hAnsi="Times New Roman" w:cs="Times New Roman"/>
+          <w:sz w:val="28"/>
+          <w:szCs w:val="28"/>
+          <w:lang w:val="ru-RU"/>
+        </w:rPr>
+        <w:t xml:space="preserve">Клонируем репу с </w:t>
+      </w:r>
+      <w:proofErr w:type="spellStart"/>
+      <w:r>
+        <w:rPr>
+          <w:rFonts w:ascii="Times New Roman" w:hAnsi="Times New Roman" w:cs="Times New Roman"/>
+          <w:sz w:val="28"/>
+          <w:szCs w:val="28"/>
+        </w:rPr>
+        <w:t>github</w:t>
+      </w:r>
+      <w:proofErr w:type="spellEnd"/>
+      <w:r>
+        <w:rPr>
+          <w:rFonts w:ascii="Times New Roman" w:hAnsi="Times New Roman" w:cs="Times New Roman"/>
+          <w:sz w:val="28"/>
+          <w:szCs w:val="28"/>
+          <w:lang w:val="ru-RU"/>
+        </w:rPr>
+        <w:t xml:space="preserve"> на </w:t>
+      </w:r>
+      <w:r>
+        <w:rPr>
+          <w:rFonts w:ascii="Times New Roman" w:hAnsi="Times New Roman" w:cs="Times New Roman"/>
+          <w:sz w:val="28"/>
+          <w:szCs w:val="28"/>
+          <w:lang w:val="ru-RU"/>
+        </w:rPr>
+        <w:t xml:space="preserve">комп, создаем ветку </w:t>
+      </w:r>
+      <w:r>
+        <w:rPr>
+          <w:rFonts w:ascii="Times New Roman" w:hAnsi="Times New Roman" w:cs="Times New Roman"/>
+          <w:sz w:val="28"/>
+          <w:szCs w:val="28"/>
+        </w:rPr>
+        <w:t>fix</w:t>
+      </w:r>
+      <w:r>
+        <w:rPr>
+          <w:rFonts w:ascii="Times New Roman" w:hAnsi="Times New Roman" w:cs="Times New Roman"/>
+          <w:sz w:val="28"/>
+          <w:szCs w:val="28"/>
+          <w:lang w:val="ru-RU"/>
+        </w:rPr>
+        <w:t xml:space="preserve">, изменяем в ней файлы и добавляем в ветку </w:t>
+      </w:r>
+      <w:r>
+        <w:rPr>
+          <w:rFonts w:ascii="Times New Roman" w:hAnsi="Times New Roman" w:cs="Times New Roman"/>
+          <w:sz w:val="28"/>
+          <w:szCs w:val="28"/>
+        </w:rPr>
+        <w:t>master</w:t>
+      </w:r>
+      <w:r>
+        <w:rPr>
+          <w:rFonts w:ascii="Times New Roman" w:hAnsi="Times New Roman" w:cs="Times New Roman"/>
+          <w:sz w:val="28"/>
+          <w:szCs w:val="28"/>
+          <w:lang w:val="ru-RU"/>
+        </w:rPr>
+        <w:t xml:space="preserve">, удаляем ветку </w:t>
+      </w:r>
+      <w:r>
+        <w:rPr>
+          <w:rFonts w:ascii="Times New Roman" w:hAnsi="Times New Roman" w:cs="Times New Roman"/>
+          <w:sz w:val="28"/>
+          <w:szCs w:val="28"/>
+        </w:rPr>
+        <w:t>fix</w:t>
+      </w:r>
+      <w:r>
+        <w:rPr>
+          <w:rFonts w:ascii="Times New Roman" w:hAnsi="Times New Roman" w:cs="Times New Roman"/>
+          <w:sz w:val="28"/>
+          <w:szCs w:val="28"/>
+          <w:lang w:val="ru-RU"/>
+        </w:rPr>
+        <w:t>:</w:t>
       </w:r>
     </w:p>
     <w:p>
@@ -1056,38 +1581,39 @@
           <w:sz w:val="28"/>
           <w:szCs w:val="28"/>
         </w:rPr>
-        <w:t>Git</w:t>
-      </w:r>
-      <w:proofErr w:type="spellEnd"/>
-      <w:r>
-        <w:rPr>
-          <w:rFonts w:ascii="Times New Roman" w:hAnsi="Times New Roman" w:cs="Times New Roman"/>
-          <w:b/>
-          <w:sz w:val="28"/>
-          <w:szCs w:val="28"/>
-          <w:lang w:val="ru-RU"/>
-        </w:rPr>
-        <w:t xml:space="preserve"> </w:t>
-      </w:r>
-      <w:r>
-        <w:rPr>
-          <w:rFonts w:ascii="Times New Roman" w:hAnsi="Times New Roman" w:cs="Times New Roman"/>
-          <w:b/>
-          <w:sz w:val="28"/>
-          <w:szCs w:val="28"/>
-        </w:rPr>
-        <w:t>log</w:t>
-      </w:r>
-      <w:r>
-        <w:rPr>
-          <w:rFonts w:ascii="Times New Roman" w:hAnsi="Times New Roman" w:cs="Times New Roman"/>
-          <w:b/>
-          <w:sz w:val="28"/>
-          <w:szCs w:val="28"/>
-          <w:lang w:val="ru-RU"/>
-        </w:rPr>
-        <w:t xml:space="preserve"> – для просмотра истории снимков</w:t>
-      </w:r>
+        <w:t>g</w:t>
+      </w:r>
+      <w:r>
+        <w:rPr>
+          <w:rFonts w:ascii="Times New Roman" w:hAnsi="Times New Roman" w:cs="Times New Roman"/>
+          <w:b/>
+          <w:sz w:val="28"/>
+          <w:szCs w:val="28"/>
+        </w:rPr>
+        <w:t>it</w:t>
+      </w:r>
+      <w:proofErr w:type="spellEnd"/>
+      <w:r>
+        <w:rPr>
+          <w:rFonts w:ascii="Times New Roman" w:hAnsi="Times New Roman" w:cs="Times New Roman"/>
+          <w:b/>
+          <w:sz w:val="28"/>
+          <w:szCs w:val="28"/>
+        </w:rPr>
+        <w:t xml:space="preserve"> clone </w:t>
+      </w:r>
+      <w:proofErr w:type="spellStart"/>
+      <w:r>
+        <w:rPr>
+          <w:rFonts w:ascii="Times New Roman" w:hAnsi="Times New Roman" w:cs="Times New Roman"/>
+          <w:b/>
+          <w:sz w:val="28"/>
+          <w:szCs w:val="28"/>
+          <w:highlight w:val="yellow"/>
+        </w:rPr>
+        <w:t>url</w:t>
+      </w:r>
+      <w:proofErr w:type="spellEnd"/>
     </w:p>
     <w:p>
       <w:pPr>
@@ -1098,21 +1624,29 @@
         </w:numPr>
         <w:rPr>
           <w:rFonts w:ascii="Times New Roman" w:hAnsi="Times New Roman" w:cs="Times New Roman"/>
-          <w:b/>
-          <w:sz w:val="28"/>
-          <w:szCs w:val="28"/>
-          <w:lang w:val="ru-RU"/>
-        </w:rPr>
-      </w:pPr>
-      <w:proofErr w:type="spellStart"/>
-      <w:r>
-        <w:rPr>
-          <w:rFonts w:ascii="Times New Roman" w:hAnsi="Times New Roman" w:cs="Times New Roman"/>
-          <w:b/>
-          <w:sz w:val="28"/>
-          <w:szCs w:val="28"/>
-        </w:rPr>
-        <w:t>Git</w:t>
+          <w:sz w:val="28"/>
+          <w:szCs w:val="28"/>
+          <w:lang w:val="ru-RU"/>
+        </w:rPr>
+      </w:pPr>
+      <w:proofErr w:type="spellStart"/>
+      <w:r>
+        <w:rPr>
+          <w:rFonts w:ascii="Times New Roman" w:hAnsi="Times New Roman" w:cs="Times New Roman"/>
+          <w:b/>
+          <w:sz w:val="28"/>
+          <w:szCs w:val="28"/>
+        </w:rPr>
+        <w:t>g</w:t>
+      </w:r>
+      <w:r>
+        <w:rPr>
+          <w:rFonts w:ascii="Times New Roman" w:hAnsi="Times New Roman" w:cs="Times New Roman"/>
+          <w:b/>
+          <w:sz w:val="28"/>
+          <w:szCs w:val="28"/>
+        </w:rPr>
+        <w:t>it</w:t>
       </w:r>
       <w:proofErr w:type="spellEnd"/>
       <w:r>
@@ -1142,48 +1676,605 @@
           <w:szCs w:val="28"/>
           <w:lang w:val="ru-RU"/>
         </w:rPr>
-        <w:t xml:space="preserve"> </w:t>
-      </w:r>
-      <w:proofErr w:type="gramStart"/>
-      <w:r>
-        <w:rPr>
-          <w:rFonts w:ascii="Times New Roman" w:hAnsi="Times New Roman" w:cs="Times New Roman"/>
-          <w:b/>
-          <w:sz w:val="28"/>
-          <w:szCs w:val="28"/>
-          <w:lang w:val="ru-RU"/>
-        </w:rPr>
-        <w:t>имя  -</w:t>
-      </w:r>
-      <w:proofErr w:type="gramEnd"/>
-      <w:r>
-        <w:rPr>
-          <w:rFonts w:ascii="Times New Roman" w:hAnsi="Times New Roman" w:cs="Times New Roman"/>
-          <w:b/>
-          <w:sz w:val="28"/>
-          <w:szCs w:val="28"/>
-          <w:lang w:val="ru-RU"/>
-        </w:rPr>
-        <w:t xml:space="preserve"> для возращения файла в исходное состояние</w:t>
-      </w:r>
-      <w:r>
-        <w:rPr>
-          <w:rFonts w:ascii="Times New Roman" w:hAnsi="Times New Roman" w:cs="Times New Roman"/>
-          <w:b/>
-          <w:sz w:val="28"/>
-          <w:szCs w:val="28"/>
-          <w:lang w:val="ru-RU"/>
-        </w:rPr>
-        <w:t xml:space="preserve"> до переноса его на этап </w:t>
-      </w:r>
-      <w:r>
-        <w:rPr>
-          <w:rFonts w:ascii="Times New Roman" w:hAnsi="Times New Roman" w:cs="Times New Roman"/>
-          <w:b/>
-          <w:sz w:val="28"/>
-          <w:szCs w:val="28"/>
-        </w:rPr>
-        <w:t>stage</w:t>
+        <w:t xml:space="preserve"> -</w:t>
+      </w:r>
+      <w:r>
+        <w:rPr>
+          <w:rFonts w:ascii="Times New Roman" w:hAnsi="Times New Roman" w:cs="Times New Roman"/>
+          <w:b/>
+          <w:sz w:val="28"/>
+          <w:szCs w:val="28"/>
+        </w:rPr>
+        <w:t>b</w:t>
+      </w:r>
+      <w:r>
+        <w:rPr>
+          <w:rFonts w:ascii="Times New Roman" w:hAnsi="Times New Roman" w:cs="Times New Roman"/>
+          <w:b/>
+          <w:sz w:val="28"/>
+          <w:szCs w:val="28"/>
+          <w:lang w:val="ru-RU"/>
+        </w:rPr>
+        <w:t xml:space="preserve"> </w:t>
+      </w:r>
+      <w:r>
+        <w:rPr>
+          <w:rFonts w:ascii="Times New Roman" w:hAnsi="Times New Roman" w:cs="Times New Roman"/>
+          <w:b/>
+          <w:sz w:val="28"/>
+          <w:szCs w:val="28"/>
+          <w:highlight w:val="yellow"/>
+        </w:rPr>
+        <w:t>fix</w:t>
+      </w:r>
+      <w:r>
+        <w:rPr>
+          <w:rFonts w:ascii="Times New Roman" w:hAnsi="Times New Roman" w:cs="Times New Roman"/>
+          <w:sz w:val="28"/>
+          <w:szCs w:val="28"/>
+          <w:lang w:val="ru-RU"/>
+        </w:rPr>
+        <w:t xml:space="preserve"> – создали и перешли в ветку </w:t>
+      </w:r>
+      <w:r>
+        <w:rPr>
+          <w:rFonts w:ascii="Times New Roman" w:hAnsi="Times New Roman" w:cs="Times New Roman"/>
+          <w:sz w:val="28"/>
+          <w:szCs w:val="28"/>
+        </w:rPr>
+        <w:t>fix</w:t>
+      </w:r>
+    </w:p>
+    <w:p>
+      <w:pPr>
+        <w:pStyle w:val="a3"/>
+        <w:numPr>
+          <w:ilvl w:val="1"/>
+          <w:numId w:val="4"/>
+        </w:numPr>
+        <w:rPr>
+          <w:rFonts w:ascii="Times New Roman" w:hAnsi="Times New Roman" w:cs="Times New Roman"/>
+          <w:sz w:val="28"/>
+          <w:szCs w:val="28"/>
+          <w:lang w:val="ru-RU"/>
+        </w:rPr>
+      </w:pPr>
+      <w:proofErr w:type="spellStart"/>
+      <w:r>
+        <w:rPr>
+          <w:rFonts w:ascii="Times New Roman" w:hAnsi="Times New Roman" w:cs="Times New Roman"/>
+          <w:b/>
+          <w:sz w:val="28"/>
+          <w:szCs w:val="28"/>
+        </w:rPr>
+        <w:t>g</w:t>
+      </w:r>
+      <w:r>
+        <w:rPr>
+          <w:rFonts w:ascii="Times New Roman" w:hAnsi="Times New Roman" w:cs="Times New Roman"/>
+          <w:b/>
+          <w:sz w:val="28"/>
+          <w:szCs w:val="28"/>
+        </w:rPr>
+        <w:t>it</w:t>
+      </w:r>
+      <w:proofErr w:type="spellEnd"/>
+      <w:r>
+        <w:rPr>
+          <w:rFonts w:ascii="Times New Roman" w:hAnsi="Times New Roman" w:cs="Times New Roman"/>
+          <w:b/>
+          <w:sz w:val="28"/>
+          <w:szCs w:val="28"/>
+          <w:lang w:val="ru-RU"/>
+        </w:rPr>
+        <w:t xml:space="preserve"> </w:t>
+      </w:r>
+      <w:r>
+        <w:rPr>
+          <w:rFonts w:ascii="Times New Roman" w:hAnsi="Times New Roman" w:cs="Times New Roman"/>
+          <w:b/>
+          <w:sz w:val="28"/>
+          <w:szCs w:val="28"/>
+        </w:rPr>
+        <w:t>checkout</w:t>
+      </w:r>
+      <w:r>
+        <w:rPr>
+          <w:rFonts w:ascii="Times New Roman" w:hAnsi="Times New Roman" w:cs="Times New Roman"/>
+          <w:b/>
+          <w:sz w:val="28"/>
+          <w:szCs w:val="28"/>
+          <w:lang w:val="ru-RU"/>
+        </w:rPr>
+        <w:t xml:space="preserve"> </w:t>
+      </w:r>
+      <w:r>
+        <w:rPr>
+          <w:rFonts w:ascii="Times New Roman" w:hAnsi="Times New Roman" w:cs="Times New Roman"/>
+          <w:b/>
+          <w:sz w:val="28"/>
+          <w:szCs w:val="28"/>
+          <w:highlight w:val="yellow"/>
+          <w:lang w:val="ru-RU"/>
+        </w:rPr>
+        <w:t>имя-ветки</w:t>
+      </w:r>
+      <w:r>
+        <w:rPr>
+          <w:rFonts w:ascii="Times New Roman" w:hAnsi="Times New Roman" w:cs="Times New Roman"/>
+          <w:sz w:val="28"/>
+          <w:szCs w:val="28"/>
+          <w:lang w:val="ru-RU"/>
+        </w:rPr>
+        <w:t xml:space="preserve"> – переход между ветками</w:t>
+      </w:r>
+    </w:p>
+    <w:p>
+      <w:pPr>
+        <w:pStyle w:val="a3"/>
+        <w:numPr>
+          <w:ilvl w:val="1"/>
+          <w:numId w:val="4"/>
+        </w:numPr>
+        <w:rPr>
+          <w:rFonts w:ascii="Times New Roman" w:hAnsi="Times New Roman" w:cs="Times New Roman"/>
+          <w:sz w:val="28"/>
+          <w:szCs w:val="28"/>
+          <w:lang w:val="ru-RU"/>
+        </w:rPr>
+      </w:pPr>
+      <w:proofErr w:type="spellStart"/>
+      <w:r>
+        <w:rPr>
+          <w:rFonts w:ascii="Times New Roman" w:hAnsi="Times New Roman" w:cs="Times New Roman"/>
+          <w:b/>
+          <w:sz w:val="28"/>
+          <w:szCs w:val="28"/>
+        </w:rPr>
+        <w:t>g</w:t>
+      </w:r>
+      <w:r>
+        <w:rPr>
+          <w:rFonts w:ascii="Times New Roman" w:hAnsi="Times New Roman" w:cs="Times New Roman"/>
+          <w:b/>
+          <w:sz w:val="28"/>
+          <w:szCs w:val="28"/>
+        </w:rPr>
+        <w:t>it</w:t>
+      </w:r>
+      <w:proofErr w:type="spellEnd"/>
+      <w:r>
+        <w:rPr>
+          <w:rFonts w:ascii="Times New Roman" w:hAnsi="Times New Roman" w:cs="Times New Roman"/>
+          <w:b/>
+          <w:sz w:val="28"/>
+          <w:szCs w:val="28"/>
+          <w:lang w:val="ru-RU"/>
+        </w:rPr>
+        <w:t xml:space="preserve"> </w:t>
+      </w:r>
+      <w:r>
+        <w:rPr>
+          <w:rFonts w:ascii="Times New Roman" w:hAnsi="Times New Roman" w:cs="Times New Roman"/>
+          <w:b/>
+          <w:sz w:val="28"/>
+          <w:szCs w:val="28"/>
+        </w:rPr>
+        <w:t>branch</w:t>
+      </w:r>
+      <w:r>
+        <w:rPr>
+          <w:rFonts w:ascii="Times New Roman" w:hAnsi="Times New Roman" w:cs="Times New Roman"/>
+          <w:sz w:val="28"/>
+          <w:szCs w:val="28"/>
+          <w:lang w:val="ru-RU"/>
+        </w:rPr>
+        <w:t xml:space="preserve"> – показывает на какой ветки находимся</w:t>
+      </w:r>
+    </w:p>
+    <w:p>
+      <w:pPr>
+        <w:pStyle w:val="a3"/>
+        <w:numPr>
+          <w:ilvl w:val="1"/>
+          <w:numId w:val="4"/>
+        </w:numPr>
+        <w:rPr>
+          <w:rFonts w:ascii="Times New Roman" w:hAnsi="Times New Roman" w:cs="Times New Roman"/>
+          <w:sz w:val="28"/>
+          <w:szCs w:val="28"/>
+          <w:lang w:val="ru-RU"/>
+        </w:rPr>
+      </w:pPr>
+      <w:proofErr w:type="spellStart"/>
+      <w:r>
+        <w:rPr>
+          <w:rFonts w:ascii="Times New Roman" w:hAnsi="Times New Roman" w:cs="Times New Roman"/>
+          <w:b/>
+          <w:sz w:val="28"/>
+          <w:szCs w:val="28"/>
+        </w:rPr>
+        <w:t>g</w:t>
+      </w:r>
+      <w:r>
+        <w:rPr>
+          <w:rFonts w:ascii="Times New Roman" w:hAnsi="Times New Roman" w:cs="Times New Roman"/>
+          <w:b/>
+          <w:sz w:val="28"/>
+          <w:szCs w:val="28"/>
+        </w:rPr>
+        <w:t>it</w:t>
+      </w:r>
+      <w:proofErr w:type="spellEnd"/>
+      <w:r>
+        <w:rPr>
+          <w:rFonts w:ascii="Times New Roman" w:hAnsi="Times New Roman" w:cs="Times New Roman"/>
+          <w:b/>
+          <w:sz w:val="28"/>
+          <w:szCs w:val="28"/>
+          <w:lang w:val="ru-RU"/>
+        </w:rPr>
+        <w:t xml:space="preserve"> </w:t>
+      </w:r>
+      <w:r>
+        <w:rPr>
+          <w:rFonts w:ascii="Times New Roman" w:hAnsi="Times New Roman" w:cs="Times New Roman"/>
+          <w:b/>
+          <w:sz w:val="28"/>
+          <w:szCs w:val="28"/>
+        </w:rPr>
+        <w:t>merge</w:t>
+      </w:r>
+      <w:r>
+        <w:rPr>
+          <w:rFonts w:ascii="Times New Roman" w:hAnsi="Times New Roman" w:cs="Times New Roman"/>
+          <w:b/>
+          <w:sz w:val="28"/>
+          <w:szCs w:val="28"/>
+          <w:lang w:val="ru-RU"/>
+        </w:rPr>
+        <w:t xml:space="preserve"> </w:t>
+      </w:r>
+      <w:r>
+        <w:rPr>
+          <w:rFonts w:ascii="Times New Roman" w:hAnsi="Times New Roman" w:cs="Times New Roman"/>
+          <w:b/>
+          <w:sz w:val="28"/>
+          <w:szCs w:val="28"/>
+        </w:rPr>
+        <w:t>fix</w:t>
+      </w:r>
+      <w:r>
+        <w:rPr>
+          <w:rFonts w:ascii="Times New Roman" w:hAnsi="Times New Roman" w:cs="Times New Roman"/>
+          <w:sz w:val="28"/>
+          <w:szCs w:val="28"/>
+          <w:lang w:val="ru-RU"/>
+        </w:rPr>
+        <w:t xml:space="preserve"> (объединяем ветки, должны находиться на ветки </w:t>
+      </w:r>
+      <w:r>
+        <w:rPr>
+          <w:rFonts w:ascii="Times New Roman" w:hAnsi="Times New Roman" w:cs="Times New Roman"/>
+          <w:sz w:val="28"/>
+          <w:szCs w:val="28"/>
+        </w:rPr>
+        <w:t>master</w:t>
+      </w:r>
+      <w:r>
+        <w:rPr>
+          <w:rFonts w:ascii="Times New Roman" w:hAnsi="Times New Roman" w:cs="Times New Roman"/>
+          <w:sz w:val="28"/>
+          <w:szCs w:val="28"/>
+          <w:lang w:val="ru-RU"/>
+        </w:rPr>
+        <w:t>)</w:t>
+      </w:r>
+    </w:p>
+    <w:p>
+      <w:pPr>
+        <w:pStyle w:val="a3"/>
+        <w:numPr>
+          <w:ilvl w:val="1"/>
+          <w:numId w:val="4"/>
+        </w:numPr>
+        <w:rPr>
+          <w:rFonts w:ascii="Times New Roman" w:hAnsi="Times New Roman" w:cs="Times New Roman"/>
+          <w:sz w:val="28"/>
+          <w:szCs w:val="28"/>
+          <w:lang w:val="ru-RU"/>
+        </w:rPr>
+      </w:pPr>
+      <w:proofErr w:type="spellStart"/>
+      <w:r>
+        <w:rPr>
+          <w:rFonts w:ascii="Times New Roman" w:hAnsi="Times New Roman" w:cs="Times New Roman"/>
+          <w:b/>
+          <w:sz w:val="28"/>
+          <w:szCs w:val="28"/>
+        </w:rPr>
+        <w:t>g</w:t>
+      </w:r>
+      <w:r>
+        <w:rPr>
+          <w:rFonts w:ascii="Times New Roman" w:hAnsi="Times New Roman" w:cs="Times New Roman"/>
+          <w:b/>
+          <w:sz w:val="28"/>
+          <w:szCs w:val="28"/>
+        </w:rPr>
+        <w:t>it</w:t>
+      </w:r>
+      <w:proofErr w:type="spellEnd"/>
+      <w:r>
+        <w:rPr>
+          <w:rFonts w:ascii="Times New Roman" w:hAnsi="Times New Roman" w:cs="Times New Roman"/>
+          <w:b/>
+          <w:sz w:val="28"/>
+          <w:szCs w:val="28"/>
+          <w:lang w:val="ru-RU"/>
+        </w:rPr>
+        <w:t xml:space="preserve"> </w:t>
+      </w:r>
+      <w:r>
+        <w:rPr>
+          <w:rFonts w:ascii="Times New Roman" w:hAnsi="Times New Roman" w:cs="Times New Roman"/>
+          <w:b/>
+          <w:sz w:val="28"/>
+          <w:szCs w:val="28"/>
+        </w:rPr>
+        <w:t>branch</w:t>
+      </w:r>
+      <w:r>
+        <w:rPr>
+          <w:rFonts w:ascii="Times New Roman" w:hAnsi="Times New Roman" w:cs="Times New Roman"/>
+          <w:b/>
+          <w:sz w:val="28"/>
+          <w:szCs w:val="28"/>
+          <w:lang w:val="ru-RU"/>
+        </w:rPr>
+        <w:t xml:space="preserve"> -</w:t>
+      </w:r>
+      <w:r>
+        <w:rPr>
+          <w:rFonts w:ascii="Times New Roman" w:hAnsi="Times New Roman" w:cs="Times New Roman"/>
+          <w:b/>
+          <w:sz w:val="28"/>
+          <w:szCs w:val="28"/>
+        </w:rPr>
+        <w:t>d</w:t>
+      </w:r>
+      <w:r>
+        <w:rPr>
+          <w:rFonts w:ascii="Times New Roman" w:hAnsi="Times New Roman" w:cs="Times New Roman"/>
+          <w:b/>
+          <w:sz w:val="28"/>
+          <w:szCs w:val="28"/>
+          <w:lang w:val="ru-RU"/>
+        </w:rPr>
+        <w:t xml:space="preserve"> </w:t>
+      </w:r>
+      <w:r>
+        <w:rPr>
+          <w:rFonts w:ascii="Times New Roman" w:hAnsi="Times New Roman" w:cs="Times New Roman"/>
+          <w:b/>
+          <w:sz w:val="28"/>
+          <w:szCs w:val="28"/>
+          <w:highlight w:val="yellow"/>
+        </w:rPr>
+        <w:t>fix</w:t>
+      </w:r>
+      <w:r>
+        <w:rPr>
+          <w:rFonts w:ascii="Times New Roman" w:hAnsi="Times New Roman" w:cs="Times New Roman"/>
+          <w:sz w:val="28"/>
+          <w:szCs w:val="28"/>
+          <w:lang w:val="ru-RU"/>
+        </w:rPr>
+        <w:t xml:space="preserve"> (</w:t>
+      </w:r>
+      <w:r>
+        <w:rPr>
+          <w:rFonts w:ascii="Times New Roman" w:hAnsi="Times New Roman" w:cs="Times New Roman"/>
+          <w:sz w:val="28"/>
+          <w:szCs w:val="28"/>
+          <w:lang w:val="ru-RU"/>
+        </w:rPr>
+        <w:t xml:space="preserve">удаление ветки </w:t>
+      </w:r>
+      <w:r>
+        <w:rPr>
+          <w:rFonts w:ascii="Times New Roman" w:hAnsi="Times New Roman" w:cs="Times New Roman"/>
+          <w:sz w:val="28"/>
+          <w:szCs w:val="28"/>
+        </w:rPr>
+        <w:t>fix</w:t>
+      </w:r>
+      <w:r>
+        <w:rPr>
+          <w:rFonts w:ascii="Times New Roman" w:hAnsi="Times New Roman" w:cs="Times New Roman"/>
+          <w:sz w:val="28"/>
+          <w:szCs w:val="28"/>
+          <w:lang w:val="ru-RU"/>
+        </w:rPr>
+        <w:t xml:space="preserve">, </w:t>
+      </w:r>
+      <w:r>
+        <w:rPr>
+          <w:rFonts w:ascii="Times New Roman" w:hAnsi="Times New Roman" w:cs="Times New Roman"/>
+          <w:sz w:val="28"/>
+          <w:szCs w:val="28"/>
+          <w:lang w:val="ru-RU"/>
+        </w:rPr>
+        <w:t xml:space="preserve">должны находиться на ветки </w:t>
+      </w:r>
+      <w:r>
+        <w:rPr>
+          <w:rFonts w:ascii="Times New Roman" w:hAnsi="Times New Roman" w:cs="Times New Roman"/>
+          <w:sz w:val="28"/>
+          <w:szCs w:val="28"/>
+        </w:rPr>
+        <w:t>master</w:t>
+      </w:r>
+      <w:r>
+        <w:rPr>
+          <w:rFonts w:ascii="Times New Roman" w:hAnsi="Times New Roman" w:cs="Times New Roman"/>
+          <w:sz w:val="28"/>
+          <w:szCs w:val="28"/>
+          <w:lang w:val="ru-RU"/>
+        </w:rPr>
+        <w:t>)</w:t>
+      </w:r>
+    </w:p>
+    <w:p>
+      <w:pPr>
+        <w:pStyle w:val="a3"/>
+        <w:numPr>
+          <w:ilvl w:val="1"/>
+          <w:numId w:val="4"/>
+        </w:numPr>
+        <w:rPr>
+          <w:rFonts w:ascii="Times New Roman" w:hAnsi="Times New Roman" w:cs="Times New Roman"/>
+          <w:sz w:val="28"/>
+          <w:szCs w:val="28"/>
+          <w:lang w:val="ru-RU"/>
+        </w:rPr>
+      </w:pPr>
+      <w:proofErr w:type="spellStart"/>
+      <w:r>
+        <w:rPr>
+          <w:rFonts w:ascii="Times New Roman" w:hAnsi="Times New Roman" w:cs="Times New Roman"/>
+          <w:b/>
+          <w:sz w:val="28"/>
+          <w:szCs w:val="28"/>
+        </w:rPr>
+        <w:t>g</w:t>
+      </w:r>
+      <w:r>
+        <w:rPr>
+          <w:rFonts w:ascii="Times New Roman" w:hAnsi="Times New Roman" w:cs="Times New Roman"/>
+          <w:b/>
+          <w:sz w:val="28"/>
+          <w:szCs w:val="28"/>
+        </w:rPr>
+        <w:t>it</w:t>
+      </w:r>
+      <w:proofErr w:type="spellEnd"/>
+      <w:r>
+        <w:rPr>
+          <w:rFonts w:ascii="Times New Roman" w:hAnsi="Times New Roman" w:cs="Times New Roman"/>
+          <w:b/>
+          <w:sz w:val="28"/>
+          <w:szCs w:val="28"/>
+          <w:lang w:val="ru-RU"/>
+        </w:rPr>
+        <w:t xml:space="preserve"> </w:t>
+      </w:r>
+      <w:r>
+        <w:rPr>
+          <w:rFonts w:ascii="Times New Roman" w:hAnsi="Times New Roman" w:cs="Times New Roman"/>
+          <w:b/>
+          <w:sz w:val="28"/>
+          <w:szCs w:val="28"/>
+        </w:rPr>
+        <w:t>branch</w:t>
+      </w:r>
+      <w:r>
+        <w:rPr>
+          <w:rFonts w:ascii="Times New Roman" w:hAnsi="Times New Roman" w:cs="Times New Roman"/>
+          <w:b/>
+          <w:sz w:val="28"/>
+          <w:szCs w:val="28"/>
+          <w:lang w:val="ru-RU"/>
+        </w:rPr>
+        <w:t xml:space="preserve"> -</w:t>
+      </w:r>
+      <w:r>
+        <w:rPr>
+          <w:rFonts w:ascii="Times New Roman" w:hAnsi="Times New Roman" w:cs="Times New Roman"/>
+          <w:b/>
+          <w:sz w:val="28"/>
+          <w:szCs w:val="28"/>
+        </w:rPr>
+        <w:t>D</w:t>
+      </w:r>
+      <w:r>
+        <w:rPr>
+          <w:rFonts w:ascii="Times New Roman" w:hAnsi="Times New Roman" w:cs="Times New Roman"/>
+          <w:b/>
+          <w:sz w:val="28"/>
+          <w:szCs w:val="28"/>
+          <w:lang w:val="ru-RU"/>
+        </w:rPr>
+        <w:t xml:space="preserve"> </w:t>
+      </w:r>
+      <w:r>
+        <w:rPr>
+          <w:rFonts w:ascii="Times New Roman" w:hAnsi="Times New Roman" w:cs="Times New Roman"/>
+          <w:b/>
+          <w:sz w:val="28"/>
+          <w:szCs w:val="28"/>
+          <w:highlight w:val="yellow"/>
+          <w:lang w:val="ru-RU"/>
+        </w:rPr>
+        <w:t>имя-ветки</w:t>
+      </w:r>
+      <w:r>
+        <w:rPr>
+          <w:rFonts w:ascii="Times New Roman" w:hAnsi="Times New Roman" w:cs="Times New Roman"/>
+          <w:sz w:val="28"/>
+          <w:szCs w:val="28"/>
+          <w:lang w:val="ru-RU"/>
+        </w:rPr>
+        <w:t xml:space="preserve"> (если изменения в ветки уже </w:t>
+      </w:r>
+      <w:proofErr w:type="spellStart"/>
+      <w:r>
+        <w:rPr>
+          <w:rFonts w:ascii="Times New Roman" w:hAnsi="Times New Roman" w:cs="Times New Roman"/>
+          <w:sz w:val="28"/>
+          <w:szCs w:val="28"/>
+          <w:lang w:val="ru-RU"/>
+        </w:rPr>
+        <w:t>ненужны</w:t>
+      </w:r>
+      <w:proofErr w:type="spellEnd"/>
+      <w:r>
+        <w:rPr>
+          <w:rFonts w:ascii="Times New Roman" w:hAnsi="Times New Roman" w:cs="Times New Roman"/>
+          <w:sz w:val="28"/>
+          <w:szCs w:val="28"/>
+          <w:lang w:val="ru-RU"/>
+        </w:rPr>
+        <w:t xml:space="preserve">, </w:t>
+      </w:r>
+      <w:r>
+        <w:rPr>
+          <w:rFonts w:ascii="Times New Roman" w:hAnsi="Times New Roman" w:cs="Times New Roman"/>
+          <w:sz w:val="28"/>
+          <w:szCs w:val="28"/>
+          <w:lang w:val="ru-RU"/>
+        </w:rPr>
+        <w:t xml:space="preserve">но вы сделали </w:t>
+      </w:r>
+      <w:proofErr w:type="spellStart"/>
+      <w:r>
+        <w:rPr>
+          <w:rFonts w:ascii="Times New Roman" w:hAnsi="Times New Roman" w:cs="Times New Roman"/>
+          <w:sz w:val="28"/>
+          <w:szCs w:val="28"/>
+          <w:lang w:val="ru-RU"/>
+        </w:rPr>
+        <w:t>коммит</w:t>
+      </w:r>
+      <w:proofErr w:type="spellEnd"/>
+      <w:r>
+        <w:rPr>
+          <w:rFonts w:ascii="Times New Roman" w:hAnsi="Times New Roman" w:cs="Times New Roman"/>
+          <w:sz w:val="28"/>
+          <w:szCs w:val="28"/>
+          <w:lang w:val="ru-RU"/>
+        </w:rPr>
+        <w:t>)</w:t>
       </w:r>
     </w:p>
     <w:p>
@@ -1195,96 +2286,19 @@
         </w:numPr>
         <w:rPr>
           <w:rFonts w:ascii="Times New Roman" w:hAnsi="Times New Roman" w:cs="Times New Roman"/>
-          <w:b/>
-          <w:sz w:val="28"/>
-          <w:szCs w:val="28"/>
-          <w:lang w:val="ru-RU"/>
-        </w:rPr>
-      </w:pPr>
-      <w:r>
-        <w:rPr>
-          <w:rFonts w:ascii="Times New Roman" w:hAnsi="Times New Roman" w:cs="Times New Roman"/>
-          <w:b/>
-          <w:sz w:val="28"/>
-          <w:szCs w:val="28"/>
-          <w:lang w:val="ru-RU"/>
-        </w:rPr>
-        <w:t xml:space="preserve">Заходим на </w:t>
-      </w:r>
-      <w:proofErr w:type="spellStart"/>
-      <w:r>
-        <w:rPr>
-          <w:rFonts w:ascii="Times New Roman" w:hAnsi="Times New Roman" w:cs="Times New Roman"/>
-          <w:b/>
-          <w:sz w:val="28"/>
-          <w:szCs w:val="28"/>
-        </w:rPr>
-        <w:t>github</w:t>
-      </w:r>
-      <w:proofErr w:type="spellEnd"/>
-      <w:r>
-        <w:rPr>
-          <w:rFonts w:ascii="Times New Roman" w:hAnsi="Times New Roman" w:cs="Times New Roman"/>
-          <w:b/>
-          <w:sz w:val="28"/>
-          <w:szCs w:val="28"/>
-          <w:lang w:val="ru-RU"/>
-        </w:rPr>
-        <w:t xml:space="preserve"> создаем </w:t>
-      </w:r>
-      <w:proofErr w:type="spellStart"/>
-      <w:proofErr w:type="gramStart"/>
-      <w:r>
-        <w:rPr>
-          <w:rFonts w:ascii="Times New Roman" w:hAnsi="Times New Roman" w:cs="Times New Roman"/>
-          <w:b/>
-          <w:sz w:val="28"/>
-          <w:szCs w:val="28"/>
-          <w:lang w:val="ru-RU"/>
-        </w:rPr>
-        <w:t>репу</w:t>
-      </w:r>
-      <w:r>
-        <w:rPr>
-          <w:rFonts w:ascii="Times New Roman" w:hAnsi="Times New Roman" w:cs="Times New Roman"/>
-          <w:b/>
-          <w:sz w:val="28"/>
-          <w:szCs w:val="28"/>
-          <w:lang w:val="ru-RU"/>
-        </w:rPr>
-        <w:t>,синхронизируем</w:t>
-      </w:r>
-      <w:proofErr w:type="spellEnd"/>
-      <w:proofErr w:type="gramEnd"/>
-      <w:r>
-        <w:rPr>
-          <w:rFonts w:ascii="Times New Roman" w:hAnsi="Times New Roman" w:cs="Times New Roman"/>
-          <w:b/>
-          <w:sz w:val="28"/>
-          <w:szCs w:val="28"/>
-          <w:lang w:val="ru-RU"/>
-        </w:rPr>
-        <w:t xml:space="preserve"> ее с локальной и закидываем </w:t>
-      </w:r>
-      <w:r>
-        <w:rPr>
-          <w:rFonts w:ascii="Times New Roman" w:hAnsi="Times New Roman" w:cs="Times New Roman"/>
-          <w:b/>
-          <w:sz w:val="28"/>
-          <w:szCs w:val="28"/>
-          <w:lang w:val="ru-RU"/>
-        </w:rPr>
-        <w:t>изменения локальной копии</w:t>
-      </w:r>
-      <w:r>
-        <w:rPr>
-          <w:rFonts w:ascii="Times New Roman" w:hAnsi="Times New Roman" w:cs="Times New Roman"/>
-          <w:b/>
-          <w:sz w:val="28"/>
-          <w:szCs w:val="28"/>
-          <w:lang w:val="ru-RU"/>
-        </w:rPr>
-        <w:t>:</w:t>
+          <w:sz w:val="28"/>
+          <w:szCs w:val="28"/>
+          <w:lang w:val="ru-RU"/>
+        </w:rPr>
+      </w:pPr>
+      <w:r>
+        <w:rPr>
+          <w:rFonts w:ascii="Times New Roman" w:hAnsi="Times New Roman" w:cs="Times New Roman"/>
+          <w:sz w:val="28"/>
+          <w:szCs w:val="28"/>
+          <w:lang w:val="ru-RU"/>
+        </w:rPr>
+        <w:t>Как вернуться на прошлый снимок:</w:t>
       </w:r>
     </w:p>
     <w:p>
@@ -1296,16 +2310,97 @@
         </w:numPr>
         <w:rPr>
           <w:rFonts w:ascii="Times New Roman" w:hAnsi="Times New Roman" w:cs="Times New Roman"/>
-          <w:b/>
-          <w:sz w:val="28"/>
-          <w:szCs w:val="28"/>
-        </w:rPr>
-      </w:pPr>
-      <w:proofErr w:type="spellStart"/>
-      <w:r>
-        <w:rPr>
-          <w:rFonts w:ascii="Times New Roman" w:hAnsi="Times New Roman" w:cs="Times New Roman"/>
-          <w:b/>
+          <w:sz w:val="28"/>
+          <w:szCs w:val="28"/>
+          <w:lang w:val="ru-RU"/>
+        </w:rPr>
+      </w:pPr>
+      <w:proofErr w:type="spellStart"/>
+      <w:r>
+        <w:rPr>
+          <w:rFonts w:ascii="Times New Roman" w:hAnsi="Times New Roman" w:cs="Times New Roman"/>
+          <w:b/>
+          <w:sz w:val="28"/>
+          <w:szCs w:val="28"/>
+        </w:rPr>
+        <w:t>g</w:t>
+      </w:r>
+      <w:r>
+        <w:rPr>
+          <w:rFonts w:ascii="Times New Roman" w:hAnsi="Times New Roman" w:cs="Times New Roman"/>
+          <w:b/>
+          <w:sz w:val="28"/>
+          <w:szCs w:val="28"/>
+        </w:rPr>
+        <w:t>it</w:t>
+      </w:r>
+      <w:proofErr w:type="spellEnd"/>
+      <w:r>
+        <w:rPr>
+          <w:rFonts w:ascii="Times New Roman" w:hAnsi="Times New Roman" w:cs="Times New Roman"/>
+          <w:b/>
+          <w:sz w:val="28"/>
+          <w:szCs w:val="28"/>
+          <w:lang w:val="ru-RU"/>
+        </w:rPr>
+        <w:t xml:space="preserve"> </w:t>
+      </w:r>
+      <w:r>
+        <w:rPr>
+          <w:rFonts w:ascii="Times New Roman" w:hAnsi="Times New Roman" w:cs="Times New Roman"/>
+          <w:b/>
+          <w:sz w:val="28"/>
+          <w:szCs w:val="28"/>
+        </w:rPr>
+        <w:t>checkout</w:t>
+      </w:r>
+      <w:r>
+        <w:rPr>
+          <w:rFonts w:ascii="Times New Roman" w:hAnsi="Times New Roman" w:cs="Times New Roman"/>
+          <w:b/>
+          <w:sz w:val="28"/>
+          <w:szCs w:val="28"/>
+          <w:lang w:val="ru-RU"/>
+        </w:rPr>
+        <w:t xml:space="preserve"> </w:t>
+      </w:r>
+      <w:proofErr w:type="spellStart"/>
+      <w:r>
+        <w:rPr>
+          <w:rFonts w:ascii="Times New Roman" w:hAnsi="Times New Roman" w:cs="Times New Roman"/>
+          <w:b/>
+          <w:sz w:val="28"/>
+          <w:szCs w:val="28"/>
+          <w:highlight w:val="yellow"/>
+          <w:lang w:val="ru-RU"/>
+        </w:rPr>
+        <w:t>хэш</w:t>
+      </w:r>
+      <w:proofErr w:type="spellEnd"/>
+      <w:r>
+        <w:rPr>
+          <w:rFonts w:ascii="Times New Roman" w:hAnsi="Times New Roman" w:cs="Times New Roman"/>
+          <w:b/>
+          <w:sz w:val="28"/>
+          <w:szCs w:val="28"/>
+          <w:highlight w:val="yellow"/>
+          <w:lang w:val="ru-RU"/>
+        </w:rPr>
+        <w:t>-снимка</w:t>
+      </w:r>
+      <w:r>
+        <w:rPr>
+          <w:rFonts w:ascii="Times New Roman" w:hAnsi="Times New Roman" w:cs="Times New Roman"/>
+          <w:sz w:val="28"/>
+          <w:szCs w:val="28"/>
+          <w:lang w:val="ru-RU"/>
+        </w:rPr>
+        <w:t xml:space="preserve"> (берем с </w:t>
+      </w:r>
+      <w:proofErr w:type="spellStart"/>
+      <w:r>
+        <w:rPr>
+          <w:rFonts w:ascii="Times New Roman" w:hAnsi="Times New Roman" w:cs="Times New Roman"/>
           <w:sz w:val="28"/>
           <w:szCs w:val="28"/>
         </w:rPr>
@@ -1315,23 +2410,29 @@
       <w:r>
         <w:rPr>
           <w:rFonts w:ascii="Times New Roman" w:hAnsi="Times New Roman" w:cs="Times New Roman"/>
-          <w:b/>
-          <w:sz w:val="28"/>
-          <w:szCs w:val="28"/>
-        </w:rPr>
-        <w:t xml:space="preserve"> remote add origin </w:t>
-      </w:r>
-      <w:proofErr w:type="spellStart"/>
-      <w:r>
-        <w:rPr>
-          <w:rFonts w:ascii="Times New Roman" w:hAnsi="Times New Roman" w:cs="Times New Roman"/>
-          <w:b/>
-          <w:sz w:val="28"/>
-          <w:szCs w:val="28"/>
-        </w:rPr>
-        <w:t>url</w:t>
-      </w:r>
-      <w:proofErr w:type="spellEnd"/>
+          <w:sz w:val="28"/>
+          <w:szCs w:val="28"/>
+          <w:lang w:val="ru-RU"/>
+        </w:rPr>
+        <w:t xml:space="preserve"> </w:t>
+      </w:r>
+      <w:r>
+        <w:rPr>
+          <w:rFonts w:ascii="Times New Roman" w:hAnsi="Times New Roman" w:cs="Times New Roman"/>
+          <w:sz w:val="28"/>
+          <w:szCs w:val="28"/>
+        </w:rPr>
+        <w:t>log</w:t>
+      </w:r>
+      <w:r>
+        <w:rPr>
+          <w:rFonts w:ascii="Times New Roman" w:hAnsi="Times New Roman" w:cs="Times New Roman"/>
+          <w:sz w:val="28"/>
+          <w:szCs w:val="28"/>
+          <w:lang w:val="ru-RU"/>
+        </w:rPr>
+        <w:t>)</w:t>
+      </w:r>
     </w:p>
     <w:p>
       <w:pPr>
@@ -1342,30 +2443,77 @@
         </w:numPr>
         <w:rPr>
           <w:rFonts w:ascii="Times New Roman" w:hAnsi="Times New Roman" w:cs="Times New Roman"/>
-          <w:b/>
-          <w:sz w:val="28"/>
-          <w:szCs w:val="28"/>
-        </w:rPr>
-      </w:pPr>
-      <w:proofErr w:type="spellStart"/>
-      <w:r>
-        <w:rPr>
-          <w:rFonts w:ascii="Times New Roman" w:hAnsi="Times New Roman" w:cs="Times New Roman"/>
-          <w:b/>
-          <w:sz w:val="28"/>
-          <w:szCs w:val="28"/>
-        </w:rPr>
-        <w:t>git</w:t>
-      </w:r>
-      <w:proofErr w:type="spellEnd"/>
-      <w:r>
-        <w:rPr>
-          <w:rFonts w:ascii="Times New Roman" w:hAnsi="Times New Roman" w:cs="Times New Roman"/>
-          <w:b/>
-          <w:sz w:val="28"/>
-          <w:szCs w:val="28"/>
-        </w:rPr>
-        <w:t xml:space="preserve"> push -u origin master</w:t>
+          <w:sz w:val="28"/>
+          <w:szCs w:val="28"/>
+          <w:lang w:val="ru-RU"/>
+        </w:rPr>
+      </w:pPr>
+      <w:proofErr w:type="spellStart"/>
+      <w:r>
+        <w:rPr>
+          <w:rFonts w:ascii="Times New Roman" w:hAnsi="Times New Roman" w:cs="Times New Roman"/>
+          <w:b/>
+          <w:sz w:val="28"/>
+          <w:szCs w:val="28"/>
+        </w:rPr>
+        <w:t>g</w:t>
+      </w:r>
+      <w:r>
+        <w:rPr>
+          <w:rFonts w:ascii="Times New Roman" w:hAnsi="Times New Roman" w:cs="Times New Roman"/>
+          <w:b/>
+          <w:sz w:val="28"/>
+          <w:szCs w:val="28"/>
+        </w:rPr>
+        <w:t>it</w:t>
+      </w:r>
+      <w:proofErr w:type="spellEnd"/>
+      <w:r>
+        <w:rPr>
+          <w:rFonts w:ascii="Times New Roman" w:hAnsi="Times New Roman" w:cs="Times New Roman"/>
+          <w:b/>
+          <w:sz w:val="28"/>
+          <w:szCs w:val="28"/>
+          <w:lang w:val="ru-RU"/>
+        </w:rPr>
+        <w:t xml:space="preserve"> </w:t>
+      </w:r>
+      <w:r>
+        <w:rPr>
+          <w:rFonts w:ascii="Times New Roman" w:hAnsi="Times New Roman" w:cs="Times New Roman"/>
+          <w:b/>
+          <w:sz w:val="28"/>
+          <w:szCs w:val="28"/>
+        </w:rPr>
+        <w:t>checkout</w:t>
+      </w:r>
+      <w:r>
+        <w:rPr>
+          <w:rFonts w:ascii="Times New Roman" w:hAnsi="Times New Roman" w:cs="Times New Roman"/>
+          <w:b/>
+          <w:sz w:val="28"/>
+          <w:szCs w:val="28"/>
+          <w:lang w:val="ru-RU"/>
+        </w:rPr>
+        <w:t xml:space="preserve"> </w:t>
+      </w:r>
+      <w:r>
+        <w:rPr>
+          <w:rFonts w:ascii="Times New Roman" w:hAnsi="Times New Roman" w:cs="Times New Roman"/>
+          <w:b/>
+          <w:sz w:val="28"/>
+          <w:szCs w:val="28"/>
+        </w:rPr>
+        <w:t>master</w:t>
+      </w:r>
+      <w:r>
+        <w:rPr>
+          <w:rFonts w:ascii="Times New Roman" w:hAnsi="Times New Roman" w:cs="Times New Roman"/>
+          <w:sz w:val="28"/>
+          <w:szCs w:val="28"/>
+          <w:lang w:val="ru-RU"/>
+        </w:rPr>
+        <w:t xml:space="preserve"> –переходим на самый последний снимок</w:t>
       </w:r>
     </w:p>
     <w:p>
@@ -1377,42 +2525,19 @@
         </w:numPr>
         <w:rPr>
           <w:rFonts w:ascii="Times New Roman" w:hAnsi="Times New Roman" w:cs="Times New Roman"/>
-          <w:b/>
-          <w:sz w:val="28"/>
-          <w:szCs w:val="28"/>
-          <w:lang w:val="ru-RU"/>
-        </w:rPr>
-      </w:pPr>
-      <w:r>
-        <w:rPr>
-          <w:rFonts w:ascii="Times New Roman" w:hAnsi="Times New Roman" w:cs="Times New Roman"/>
-          <w:b/>
-          <w:sz w:val="28"/>
-          <w:szCs w:val="28"/>
-          <w:lang w:val="ru-RU"/>
-        </w:rPr>
-        <w:t xml:space="preserve">Клонируем репу с </w:t>
-      </w:r>
-      <w:proofErr w:type="spellStart"/>
-      <w:r>
-        <w:rPr>
-          <w:rFonts w:ascii="Times New Roman" w:hAnsi="Times New Roman" w:cs="Times New Roman"/>
-          <w:b/>
-          <w:sz w:val="28"/>
-          <w:szCs w:val="28"/>
-        </w:rPr>
-        <w:t>github</w:t>
-      </w:r>
-      <w:proofErr w:type="spellEnd"/>
-      <w:r>
-        <w:rPr>
-          <w:rFonts w:ascii="Times New Roman" w:hAnsi="Times New Roman" w:cs="Times New Roman"/>
-          <w:b/>
-          <w:sz w:val="28"/>
-          <w:szCs w:val="28"/>
-          <w:lang w:val="ru-RU"/>
-        </w:rPr>
-        <w:t xml:space="preserve"> на локальный компьютер, изменяем и закидываем обратно:</w:t>
+          <w:sz w:val="28"/>
+          <w:szCs w:val="28"/>
+          <w:lang w:val="ru-RU"/>
+        </w:rPr>
+      </w:pPr>
+      <w:r>
+        <w:rPr>
+          <w:rFonts w:ascii="Times New Roman" w:hAnsi="Times New Roman" w:cs="Times New Roman"/>
+          <w:sz w:val="28"/>
+          <w:szCs w:val="28"/>
+          <w:lang w:val="ru-RU"/>
+        </w:rPr>
+        <w:t>Изменение файлов и имя снимка без создания нового:</w:t>
       </w:r>
     </w:p>
     <w:p>
@@ -1424,61 +2549,19 @@
         </w:numPr>
         <w:rPr>
           <w:rFonts w:ascii="Times New Roman" w:hAnsi="Times New Roman" w:cs="Times New Roman"/>
-          <w:b/>
-          <w:sz w:val="28"/>
-          <w:szCs w:val="28"/>
-          <w:lang w:val="ru-RU"/>
-        </w:rPr>
-      </w:pPr>
-      <w:proofErr w:type="spellStart"/>
-      <w:r>
-        <w:rPr>
-          <w:rFonts w:ascii="Times New Roman" w:hAnsi="Times New Roman" w:cs="Times New Roman"/>
-          <w:b/>
-          <w:sz w:val="28"/>
-          <w:szCs w:val="28"/>
-        </w:rPr>
-        <w:t>Git</w:t>
-      </w:r>
-      <w:proofErr w:type="spellEnd"/>
-      <w:r>
-        <w:rPr>
-          <w:rFonts w:ascii="Times New Roman" w:hAnsi="Times New Roman" w:cs="Times New Roman"/>
-          <w:b/>
-          <w:sz w:val="28"/>
-          <w:szCs w:val="28"/>
-        </w:rPr>
-        <w:t xml:space="preserve"> clone </w:t>
-      </w:r>
-      <w:proofErr w:type="spellStart"/>
-      <w:r>
-        <w:rPr>
-          <w:rFonts w:ascii="Times New Roman" w:hAnsi="Times New Roman" w:cs="Times New Roman"/>
-          <w:b/>
-          <w:sz w:val="28"/>
-          <w:szCs w:val="28"/>
-        </w:rPr>
-        <w:t>url</w:t>
-      </w:r>
-      <w:proofErr w:type="spellEnd"/>
-      <w:r>
-        <w:rPr>
-          <w:rFonts w:ascii="Times New Roman" w:hAnsi="Times New Roman" w:cs="Times New Roman"/>
-          <w:b/>
-          <w:sz w:val="28"/>
-          <w:szCs w:val="28"/>
-        </w:rPr>
-        <w:t>-</w:t>
-      </w:r>
-      <w:r>
-        <w:rPr>
-          <w:rFonts w:ascii="Times New Roman" w:hAnsi="Times New Roman" w:cs="Times New Roman"/>
-          <w:b/>
-          <w:sz w:val="28"/>
-          <w:szCs w:val="28"/>
-          <w:lang w:val="ru-RU"/>
-        </w:rPr>
-        <w:t>ссылка репы</w:t>
+          <w:sz w:val="28"/>
+          <w:szCs w:val="28"/>
+          <w:lang w:val="ru-RU"/>
+        </w:rPr>
+      </w:pPr>
+      <w:r>
+        <w:rPr>
+          <w:rFonts w:ascii="Times New Roman" w:hAnsi="Times New Roman" w:cs="Times New Roman"/>
+          <w:sz w:val="28"/>
+          <w:szCs w:val="28"/>
+          <w:lang w:val="ru-RU"/>
+        </w:rPr>
+        <w:t>Изменяем файлы</w:t>
       </w:r>
     </w:p>
     <w:p>
@@ -1490,49 +2573,175 @@
         </w:numPr>
         <w:rPr>
           <w:rFonts w:ascii="Times New Roman" w:hAnsi="Times New Roman" w:cs="Times New Roman"/>
-          <w:b/>
-          <w:sz w:val="28"/>
-          <w:szCs w:val="28"/>
-          <w:lang w:val="ru-RU"/>
-        </w:rPr>
-      </w:pPr>
-      <w:r>
-        <w:rPr>
-          <w:rFonts w:ascii="Times New Roman" w:hAnsi="Times New Roman" w:cs="Times New Roman"/>
-          <w:b/>
-          <w:sz w:val="28"/>
-          <w:szCs w:val="28"/>
-          <w:lang w:val="ru-RU"/>
-        </w:rPr>
-        <w:t xml:space="preserve">Изменяем или добавляем файлы, делаем </w:t>
-      </w:r>
-      <w:r>
-        <w:rPr>
-          <w:rFonts w:ascii="Times New Roman" w:hAnsi="Times New Roman" w:cs="Times New Roman"/>
-          <w:b/>
-          <w:sz w:val="28"/>
-          <w:szCs w:val="28"/>
-        </w:rPr>
-        <w:t>add</w:t>
-      </w:r>
-      <w:r>
-        <w:rPr>
-          <w:rFonts w:ascii="Times New Roman" w:hAnsi="Times New Roman" w:cs="Times New Roman"/>
-          <w:b/>
+          <w:sz w:val="28"/>
+          <w:szCs w:val="28"/>
+          <w:lang w:val="ru-RU"/>
+        </w:rPr>
+      </w:pPr>
+      <w:proofErr w:type="spellStart"/>
+      <w:r>
+        <w:rPr>
+          <w:rFonts w:ascii="Times New Roman" w:hAnsi="Times New Roman" w:cs="Times New Roman"/>
+          <w:b/>
+          <w:sz w:val="28"/>
+          <w:szCs w:val="28"/>
+        </w:rPr>
+        <w:t>g</w:t>
+      </w:r>
+      <w:r>
+        <w:rPr>
+          <w:rFonts w:ascii="Times New Roman" w:hAnsi="Times New Roman" w:cs="Times New Roman"/>
+          <w:b/>
+          <w:sz w:val="28"/>
+          <w:szCs w:val="28"/>
+        </w:rPr>
+        <w:t>it</w:t>
+      </w:r>
+      <w:proofErr w:type="spellEnd"/>
+      <w:r>
+        <w:rPr>
+          <w:rFonts w:ascii="Times New Roman" w:hAnsi="Times New Roman" w:cs="Times New Roman"/>
+          <w:b/>
+          <w:sz w:val="28"/>
+          <w:szCs w:val="28"/>
+          <w:lang w:val="ru-RU"/>
+        </w:rPr>
+        <w:t xml:space="preserve"> </w:t>
+      </w:r>
+      <w:r>
+        <w:rPr>
+          <w:rFonts w:ascii="Times New Roman" w:hAnsi="Times New Roman" w:cs="Times New Roman"/>
+          <w:b/>
+          <w:sz w:val="28"/>
+          <w:szCs w:val="28"/>
+        </w:rPr>
+        <w:t>commit</w:t>
+      </w:r>
+      <w:r>
+        <w:rPr>
+          <w:rFonts w:ascii="Times New Roman" w:hAnsi="Times New Roman" w:cs="Times New Roman"/>
+          <w:b/>
+          <w:sz w:val="28"/>
+          <w:szCs w:val="28"/>
+          <w:lang w:val="ru-RU"/>
+        </w:rPr>
+        <w:t xml:space="preserve"> --</w:t>
+      </w:r>
+      <w:r>
+        <w:rPr>
+          <w:rFonts w:ascii="Times New Roman" w:hAnsi="Times New Roman" w:cs="Times New Roman"/>
+          <w:b/>
+          <w:sz w:val="28"/>
+          <w:szCs w:val="28"/>
+        </w:rPr>
+        <w:t>amend</w:t>
+      </w:r>
+      <w:r>
+        <w:rPr>
+          <w:rFonts w:ascii="Times New Roman" w:hAnsi="Times New Roman" w:cs="Times New Roman"/>
+          <w:sz w:val="28"/>
+          <w:szCs w:val="28"/>
+          <w:lang w:val="ru-RU"/>
+        </w:rPr>
+        <w:t xml:space="preserve"> (нажимаем </w:t>
+      </w:r>
+      <w:r>
+        <w:rPr>
+          <w:rFonts w:ascii="Times New Roman" w:hAnsi="Times New Roman" w:cs="Times New Roman"/>
+          <w:sz w:val="28"/>
+          <w:szCs w:val="28"/>
+        </w:rPr>
+        <w:t>insert</w:t>
+      </w:r>
+      <w:r>
+        <w:rPr>
+          <w:rFonts w:ascii="Times New Roman" w:hAnsi="Times New Roman" w:cs="Times New Roman"/>
+          <w:sz w:val="28"/>
+          <w:szCs w:val="28"/>
+          <w:lang w:val="ru-RU"/>
+        </w:rPr>
+        <w:t xml:space="preserve">, изменяем, </w:t>
+      </w:r>
+      <w:r>
+        <w:rPr>
+          <w:rFonts w:ascii="Times New Roman" w:hAnsi="Times New Roman" w:cs="Times New Roman"/>
+          <w:sz w:val="28"/>
+          <w:szCs w:val="28"/>
+        </w:rPr>
+        <w:t>ESC</w:t>
+      </w:r>
+      <w:r>
+        <w:rPr>
+          <w:rFonts w:ascii="Times New Roman" w:hAnsi="Times New Roman" w:cs="Times New Roman"/>
           <w:sz w:val="28"/>
           <w:szCs w:val="28"/>
           <w:lang w:val="ru-RU"/>
         </w:rPr>
         <w:t xml:space="preserve">, </w:t>
       </w:r>
-      <w:r>
-        <w:rPr>
-          <w:rFonts w:ascii="Times New Roman" w:hAnsi="Times New Roman" w:cs="Times New Roman"/>
-          <w:b/>
-          <w:sz w:val="28"/>
-          <w:szCs w:val="28"/>
-        </w:rPr>
-        <w:t>commit</w:t>
+      <w:proofErr w:type="gramStart"/>
+      <w:r>
+        <w:rPr>
+          <w:rFonts w:ascii="Times New Roman" w:hAnsi="Times New Roman" w:cs="Times New Roman"/>
+          <w:sz w:val="28"/>
+          <w:szCs w:val="28"/>
+          <w:lang w:val="ru-RU"/>
+        </w:rPr>
+        <w:t>нажимаем :</w:t>
+      </w:r>
+      <w:proofErr w:type="gramEnd"/>
+      <w:r>
+        <w:rPr>
+          <w:rFonts w:ascii="Times New Roman" w:hAnsi="Times New Roman" w:cs="Times New Roman"/>
+          <w:sz w:val="28"/>
+          <w:szCs w:val="28"/>
+          <w:lang w:val="ru-RU"/>
+        </w:rPr>
+        <w:t xml:space="preserve"> </w:t>
+      </w:r>
+      <w:proofErr w:type="spellStart"/>
+      <w:r>
+        <w:rPr>
+          <w:rFonts w:ascii="Times New Roman" w:hAnsi="Times New Roman" w:cs="Times New Roman"/>
+          <w:sz w:val="28"/>
+          <w:szCs w:val="28"/>
+        </w:rPr>
+        <w:t>wq</w:t>
+      </w:r>
+      <w:proofErr w:type="spellEnd"/>
+      <w:r>
+        <w:rPr>
+          <w:rFonts w:ascii="Times New Roman" w:hAnsi="Times New Roman" w:cs="Times New Roman"/>
+          <w:sz w:val="28"/>
+          <w:szCs w:val="28"/>
+          <w:lang w:val="ru-RU"/>
+        </w:rPr>
+        <w:t>!</w:t>
+      </w:r>
+    </w:p>
+    <w:p>
+      <w:pPr>
+        <w:pStyle w:val="a3"/>
+        <w:numPr>
+          <w:ilvl w:val="0"/>
+          <w:numId w:val="4"/>
+        </w:numPr>
+        <w:rPr>
+          <w:rFonts w:ascii="Times New Roman" w:hAnsi="Times New Roman" w:cs="Times New Roman"/>
+          <w:sz w:val="28"/>
+          <w:szCs w:val="28"/>
+          <w:lang w:val="ru-RU"/>
+        </w:rPr>
+      </w:pPr>
+      <w:r>
+        <w:rPr>
+          <w:rFonts w:ascii="Times New Roman" w:hAnsi="Times New Roman" w:cs="Times New Roman"/>
+          <w:sz w:val="28"/>
+          <w:szCs w:val="28"/>
+          <w:lang w:val="ru-RU"/>
+        </w:rPr>
+        <w:lastRenderedPageBreak/>
+        <w:t>Для полного возвращения к прошлому снимку:</w:t>
       </w:r>
     </w:p>
     <w:p>
@@ -1547,36 +2756,106 @@
           <w:b/>
           <w:sz w:val="28"/>
           <w:szCs w:val="28"/>
-        </w:rPr>
-      </w:pPr>
-      <w:proofErr w:type="spellStart"/>
-      <w:r>
-        <w:rPr>
-          <w:rFonts w:ascii="Times New Roman" w:hAnsi="Times New Roman" w:cs="Times New Roman"/>
-          <w:b/>
-          <w:sz w:val="28"/>
-          <w:szCs w:val="28"/>
-        </w:rPr>
-        <w:t>Git</w:t>
-      </w:r>
-      <w:proofErr w:type="spellEnd"/>
-      <w:r>
-        <w:rPr>
-          <w:rFonts w:ascii="Times New Roman" w:hAnsi="Times New Roman" w:cs="Times New Roman"/>
-          <w:b/>
-          <w:sz w:val="28"/>
-          <w:szCs w:val="28"/>
-        </w:rPr>
-        <w:t xml:space="preserve"> push </w:t>
-      </w:r>
-      <w:r>
-        <w:rPr>
-          <w:rFonts w:ascii="Times New Roman" w:hAnsi="Times New Roman" w:cs="Times New Roman"/>
-          <w:b/>
-          <w:sz w:val="28"/>
-          <w:szCs w:val="28"/>
-        </w:rPr>
-        <w:t>origin (–u origin master)</w:t>
+          <w:lang w:val="ru-RU"/>
+        </w:rPr>
+      </w:pPr>
+      <w:proofErr w:type="spellStart"/>
+      <w:r>
+        <w:rPr>
+          <w:rFonts w:ascii="Times New Roman" w:hAnsi="Times New Roman" w:cs="Times New Roman"/>
+          <w:b/>
+          <w:sz w:val="28"/>
+          <w:szCs w:val="28"/>
+        </w:rPr>
+        <w:t>g</w:t>
+      </w:r>
+      <w:r>
+        <w:rPr>
+          <w:rFonts w:ascii="Times New Roman" w:hAnsi="Times New Roman" w:cs="Times New Roman"/>
+          <w:b/>
+          <w:sz w:val="28"/>
+          <w:szCs w:val="28"/>
+        </w:rPr>
+        <w:t>it</w:t>
+      </w:r>
+      <w:proofErr w:type="spellEnd"/>
+      <w:r>
+        <w:rPr>
+          <w:rFonts w:ascii="Times New Roman" w:hAnsi="Times New Roman" w:cs="Times New Roman"/>
+          <w:b/>
+          <w:sz w:val="28"/>
+          <w:szCs w:val="28"/>
+          <w:lang w:val="ru-RU"/>
+        </w:rPr>
+        <w:t xml:space="preserve"> </w:t>
+      </w:r>
+      <w:r>
+        <w:rPr>
+          <w:rFonts w:ascii="Times New Roman" w:hAnsi="Times New Roman" w:cs="Times New Roman"/>
+          <w:b/>
+          <w:sz w:val="28"/>
+          <w:szCs w:val="28"/>
+        </w:rPr>
+        <w:t>reset</w:t>
+      </w:r>
+      <w:r>
+        <w:rPr>
+          <w:rFonts w:ascii="Times New Roman" w:hAnsi="Times New Roman" w:cs="Times New Roman"/>
+          <w:b/>
+          <w:sz w:val="28"/>
+          <w:szCs w:val="28"/>
+          <w:lang w:val="ru-RU"/>
+        </w:rPr>
+        <w:t xml:space="preserve"> --</w:t>
+      </w:r>
+      <w:r>
+        <w:rPr>
+          <w:rFonts w:ascii="Times New Roman" w:hAnsi="Times New Roman" w:cs="Times New Roman"/>
+          <w:b/>
+          <w:sz w:val="28"/>
+          <w:szCs w:val="28"/>
+        </w:rPr>
+        <w:t>hard</w:t>
+      </w:r>
+      <w:r>
+        <w:rPr>
+          <w:rFonts w:ascii="Times New Roman" w:hAnsi="Times New Roman" w:cs="Times New Roman"/>
+          <w:b/>
+          <w:sz w:val="28"/>
+          <w:szCs w:val="28"/>
+          <w:lang w:val="ru-RU"/>
+        </w:rPr>
+        <w:t xml:space="preserve"> </w:t>
+      </w:r>
+      <w:r>
+        <w:rPr>
+          <w:rFonts w:ascii="Times New Roman" w:hAnsi="Times New Roman" w:cs="Times New Roman"/>
+          <w:b/>
+          <w:sz w:val="28"/>
+          <w:szCs w:val="28"/>
+        </w:rPr>
+        <w:t>HEAD</w:t>
+      </w:r>
+      <w:r>
+        <w:rPr>
+          <w:rFonts w:ascii="Times New Roman" w:hAnsi="Times New Roman" w:cs="Times New Roman"/>
+          <w:b/>
+          <w:sz w:val="28"/>
+          <w:szCs w:val="28"/>
+          <w:lang w:val="ru-RU"/>
+        </w:rPr>
+        <w:t>~</w:t>
+      </w:r>
+      <w:r>
+        <w:rPr>
+          <w:rFonts w:ascii="Times New Roman" w:hAnsi="Times New Roman" w:cs="Times New Roman"/>
+          <w:b/>
+          <w:sz w:val="28"/>
+          <w:szCs w:val="28"/>
+          <w:highlight w:val="yellow"/>
+          <w:lang w:val="ru-RU"/>
+        </w:rPr>
+        <w:t>число-насколько снимку вернуться назад</w:t>
       </w:r>
     </w:p>
     <w:p>
@@ -1588,99 +2867,39 @@
         </w:numPr>
         <w:rPr>
           <w:rFonts w:ascii="Times New Roman" w:hAnsi="Times New Roman" w:cs="Times New Roman"/>
-          <w:b/>
-          <w:sz w:val="28"/>
-          <w:szCs w:val="28"/>
-          <w:lang w:val="ru-RU"/>
-        </w:rPr>
-      </w:pPr>
-      <w:r>
-        <w:rPr>
-          <w:rFonts w:ascii="Times New Roman" w:hAnsi="Times New Roman" w:cs="Times New Roman"/>
-          <w:b/>
-          <w:sz w:val="28"/>
-          <w:szCs w:val="28"/>
-          <w:lang w:val="ru-RU"/>
-        </w:rPr>
-        <w:t xml:space="preserve">Клонируем репу с </w:t>
-      </w:r>
-      <w:proofErr w:type="spellStart"/>
-      <w:r>
-        <w:rPr>
-          <w:rFonts w:ascii="Times New Roman" w:hAnsi="Times New Roman" w:cs="Times New Roman"/>
-          <w:b/>
-          <w:sz w:val="28"/>
-          <w:szCs w:val="28"/>
-        </w:rPr>
-        <w:t>github</w:t>
-      </w:r>
-      <w:proofErr w:type="spellEnd"/>
-      <w:r>
-        <w:rPr>
-          <w:rFonts w:ascii="Times New Roman" w:hAnsi="Times New Roman" w:cs="Times New Roman"/>
-          <w:b/>
-          <w:sz w:val="28"/>
-          <w:szCs w:val="28"/>
-          <w:lang w:val="ru-RU"/>
-        </w:rPr>
-        <w:t xml:space="preserve"> на локальный комп, создаем ветку </w:t>
-      </w:r>
-      <w:r>
-        <w:rPr>
-          <w:rFonts w:ascii="Times New Roman" w:hAnsi="Times New Roman" w:cs="Times New Roman"/>
-          <w:b/>
-          <w:sz w:val="28"/>
-          <w:szCs w:val="28"/>
-        </w:rPr>
-        <w:t>fix</w:t>
-      </w:r>
-      <w:r>
-        <w:rPr>
-          <w:rFonts w:ascii="Times New Roman" w:hAnsi="Times New Roman" w:cs="Times New Roman"/>
-          <w:b/>
-          <w:sz w:val="28"/>
-          <w:szCs w:val="28"/>
-          <w:lang w:val="ru-RU"/>
-        </w:rPr>
-        <w:t xml:space="preserve">, изменяем в ней файлы и добавляем в ветку </w:t>
-      </w:r>
-      <w:r>
-        <w:rPr>
-          <w:rFonts w:ascii="Times New Roman" w:hAnsi="Times New Roman" w:cs="Times New Roman"/>
-          <w:b/>
-          <w:sz w:val="28"/>
-          <w:szCs w:val="28"/>
-        </w:rPr>
-        <w:t>master</w:t>
-      </w:r>
-      <w:r>
-        <w:rPr>
-          <w:rFonts w:ascii="Times New Roman" w:hAnsi="Times New Roman" w:cs="Times New Roman"/>
-          <w:b/>
-          <w:sz w:val="28"/>
-          <w:szCs w:val="28"/>
-          <w:lang w:val="ru-RU"/>
-        </w:rPr>
-        <w:t xml:space="preserve">, удаляем ветку </w:t>
-      </w:r>
-      <w:r>
-        <w:rPr>
-          <w:rFonts w:ascii="Times New Roman" w:hAnsi="Times New Roman" w:cs="Times New Roman"/>
-          <w:b/>
-          <w:sz w:val="28"/>
-          <w:szCs w:val="28"/>
-        </w:rPr>
-        <w:t>fix</w:t>
-      </w:r>
-      <w:r>
-        <w:rPr>
-          <w:rFonts w:ascii="Times New Roman" w:hAnsi="Times New Roman" w:cs="Times New Roman"/>
-          <w:b/>
-          <w:sz w:val="28"/>
-          <w:szCs w:val="28"/>
-          <w:lang w:val="ru-RU"/>
-        </w:rPr>
-        <w:t>:</w:t>
+          <w:sz w:val="28"/>
+          <w:szCs w:val="28"/>
+          <w:lang w:val="ru-RU"/>
+        </w:rPr>
+      </w:pPr>
+      <w:r>
+        <w:rPr>
+          <w:rFonts w:ascii="Times New Roman" w:hAnsi="Times New Roman" w:cs="Times New Roman"/>
+          <w:sz w:val="28"/>
+          <w:szCs w:val="28"/>
+          <w:lang w:val="ru-RU"/>
+        </w:rPr>
+        <w:t xml:space="preserve"> Для удаления </w:t>
+      </w:r>
+      <w:proofErr w:type="gramStart"/>
+      <w:r>
+        <w:rPr>
+          <w:rFonts w:ascii="Times New Roman" w:hAnsi="Times New Roman" w:cs="Times New Roman"/>
+          <w:sz w:val="28"/>
+          <w:szCs w:val="28"/>
+          <w:lang w:val="ru-RU"/>
+        </w:rPr>
+        <w:t>снимков</w:t>
+      </w:r>
+      <w:proofErr w:type="gramEnd"/>
+      <w:r>
+        <w:rPr>
+          <w:rFonts w:ascii="Times New Roman" w:hAnsi="Times New Roman" w:cs="Times New Roman"/>
+          <w:sz w:val="28"/>
+          <w:szCs w:val="28"/>
+          <w:lang w:val="ru-RU"/>
+        </w:rPr>
+        <w:t xml:space="preserve"> но с сохранением текущих файлов:</w:t>
       </w:r>
     </w:p>
     <w:p>
@@ -1706,29 +2925,120 @@
           <w:sz w:val="28"/>
           <w:szCs w:val="28"/>
         </w:rPr>
-        <w:t>Git</w:t>
-      </w:r>
-      <w:proofErr w:type="spellEnd"/>
-      <w:r>
-        <w:rPr>
-          <w:rFonts w:ascii="Times New Roman" w:hAnsi="Times New Roman" w:cs="Times New Roman"/>
-          <w:b/>
-          <w:sz w:val="28"/>
-          <w:szCs w:val="28"/>
-        </w:rPr>
-        <w:t xml:space="preserve"> clone </w:t>
-      </w:r>
-      <w:proofErr w:type="spellStart"/>
-      <w:r>
-        <w:rPr>
-          <w:rFonts w:ascii="Times New Roman" w:hAnsi="Times New Roman" w:cs="Times New Roman"/>
-          <w:b/>
-          <w:sz w:val="28"/>
-          <w:szCs w:val="28"/>
-        </w:rPr>
-        <w:t>url</w:t>
-      </w:r>
-      <w:proofErr w:type="spellEnd"/>
+        <w:t>g</w:t>
+      </w:r>
+      <w:r>
+        <w:rPr>
+          <w:rFonts w:ascii="Times New Roman" w:hAnsi="Times New Roman" w:cs="Times New Roman"/>
+          <w:b/>
+          <w:sz w:val="28"/>
+          <w:szCs w:val="28"/>
+        </w:rPr>
+        <w:t>it</w:t>
+      </w:r>
+      <w:proofErr w:type="spellEnd"/>
+      <w:r>
+        <w:rPr>
+          <w:rFonts w:ascii="Times New Roman" w:hAnsi="Times New Roman" w:cs="Times New Roman"/>
+          <w:b/>
+          <w:sz w:val="28"/>
+          <w:szCs w:val="28"/>
+          <w:lang w:val="ru-RU"/>
+        </w:rPr>
+        <w:t xml:space="preserve"> </w:t>
+      </w:r>
+      <w:r>
+        <w:rPr>
+          <w:rFonts w:ascii="Times New Roman" w:hAnsi="Times New Roman" w:cs="Times New Roman"/>
+          <w:b/>
+          <w:sz w:val="28"/>
+          <w:szCs w:val="28"/>
+        </w:rPr>
+        <w:t>reset</w:t>
+      </w:r>
+      <w:r>
+        <w:rPr>
+          <w:rFonts w:ascii="Times New Roman" w:hAnsi="Times New Roman" w:cs="Times New Roman"/>
+          <w:b/>
+          <w:sz w:val="28"/>
+          <w:szCs w:val="28"/>
+          <w:lang w:val="ru-RU"/>
+        </w:rPr>
+        <w:t xml:space="preserve"> --</w:t>
+      </w:r>
+      <w:r>
+        <w:rPr>
+          <w:rFonts w:ascii="Times New Roman" w:hAnsi="Times New Roman" w:cs="Times New Roman"/>
+          <w:b/>
+          <w:sz w:val="28"/>
+          <w:szCs w:val="28"/>
+        </w:rPr>
+        <w:t>soft</w:t>
+      </w:r>
+      <w:r>
+        <w:rPr>
+          <w:rFonts w:ascii="Times New Roman" w:hAnsi="Times New Roman" w:cs="Times New Roman"/>
+          <w:b/>
+          <w:sz w:val="28"/>
+          <w:szCs w:val="28"/>
+          <w:lang w:val="ru-RU"/>
+        </w:rPr>
+        <w:t xml:space="preserve"> </w:t>
+      </w:r>
+      <w:r>
+        <w:rPr>
+          <w:rFonts w:ascii="Times New Roman" w:hAnsi="Times New Roman" w:cs="Times New Roman"/>
+          <w:b/>
+          <w:sz w:val="28"/>
+          <w:szCs w:val="28"/>
+        </w:rPr>
+        <w:t>HEAD</w:t>
+      </w:r>
+      <w:r>
+        <w:rPr>
+          <w:rFonts w:ascii="Times New Roman" w:hAnsi="Times New Roman" w:cs="Times New Roman"/>
+          <w:b/>
+          <w:sz w:val="28"/>
+          <w:szCs w:val="28"/>
+          <w:lang w:val="ru-RU"/>
+        </w:rPr>
+        <w:t>~</w:t>
+      </w:r>
+      <w:r>
+        <w:rPr>
+          <w:rFonts w:ascii="Times New Roman" w:hAnsi="Times New Roman" w:cs="Times New Roman"/>
+          <w:b/>
+          <w:sz w:val="28"/>
+          <w:szCs w:val="28"/>
+          <w:highlight w:val="yellow"/>
+          <w:lang w:val="ru-RU"/>
+        </w:rPr>
+        <w:t>число-сколько снимков удалить</w:t>
+      </w:r>
+    </w:p>
+    <w:p>
+      <w:pPr>
+        <w:pStyle w:val="a3"/>
+        <w:numPr>
+          <w:ilvl w:val="0"/>
+          <w:numId w:val="4"/>
+        </w:numPr>
+        <w:rPr>
+          <w:rFonts w:ascii="Times New Roman" w:hAnsi="Times New Roman" w:cs="Times New Roman"/>
+          <w:sz w:val="28"/>
+          <w:szCs w:val="28"/>
+          <w:lang w:val="ru-RU"/>
+        </w:rPr>
+      </w:pPr>
+      <w:r>
+        <w:rPr>
+          <w:rFonts w:ascii="Times New Roman" w:hAnsi="Times New Roman" w:cs="Times New Roman"/>
+          <w:sz w:val="28"/>
+          <w:szCs w:val="28"/>
+          <w:lang w:val="ru-RU"/>
+        </w:rPr>
+        <w:t xml:space="preserve"> Добавления своей ветки с изменениями для проверки и последующей синхронизацией другим человеком:</w:t>
+      </w:r>
     </w:p>
     <w:p>
       <w:pPr>
@@ -1742,95 +3052,68 @@
           <w:b/>
           <w:sz w:val="28"/>
           <w:szCs w:val="28"/>
-          <w:lang w:val="ru-RU"/>
-        </w:rPr>
-      </w:pPr>
-      <w:proofErr w:type="spellStart"/>
-      <w:r>
-        <w:rPr>
-          <w:rFonts w:ascii="Times New Roman" w:hAnsi="Times New Roman" w:cs="Times New Roman"/>
-          <w:b/>
-          <w:sz w:val="28"/>
-          <w:szCs w:val="28"/>
-        </w:rPr>
-        <w:t>Git</w:t>
-      </w:r>
-      <w:proofErr w:type="spellEnd"/>
-      <w:r>
-        <w:rPr>
-          <w:rFonts w:ascii="Times New Roman" w:hAnsi="Times New Roman" w:cs="Times New Roman"/>
-          <w:b/>
-          <w:sz w:val="28"/>
-          <w:szCs w:val="28"/>
-          <w:lang w:val="ru-RU"/>
-        </w:rPr>
-        <w:t xml:space="preserve"> </w:t>
-      </w:r>
-      <w:r>
-        <w:rPr>
-          <w:rFonts w:ascii="Times New Roman" w:hAnsi="Times New Roman" w:cs="Times New Roman"/>
-          <w:b/>
-          <w:sz w:val="28"/>
-          <w:szCs w:val="28"/>
-        </w:rPr>
-        <w:t>checkout</w:t>
-      </w:r>
-      <w:r>
-        <w:rPr>
-          <w:rFonts w:ascii="Times New Roman" w:hAnsi="Times New Roman" w:cs="Times New Roman"/>
-          <w:b/>
-          <w:sz w:val="28"/>
-          <w:szCs w:val="28"/>
-          <w:lang w:val="ru-RU"/>
-        </w:rPr>
-        <w:t xml:space="preserve"> –</w:t>
-      </w:r>
-      <w:r>
-        <w:rPr>
-          <w:rFonts w:ascii="Times New Roman" w:hAnsi="Times New Roman" w:cs="Times New Roman"/>
-          <w:b/>
-          <w:sz w:val="28"/>
-          <w:szCs w:val="28"/>
-        </w:rPr>
-        <w:t>b</w:t>
-      </w:r>
-      <w:r>
-        <w:rPr>
-          <w:rFonts w:ascii="Times New Roman" w:hAnsi="Times New Roman" w:cs="Times New Roman"/>
-          <w:b/>
-          <w:sz w:val="28"/>
-          <w:szCs w:val="28"/>
-          <w:lang w:val="ru-RU"/>
-        </w:rPr>
-        <w:t xml:space="preserve"> </w:t>
-      </w:r>
-      <w:r>
-        <w:rPr>
-          <w:rFonts w:ascii="Times New Roman" w:hAnsi="Times New Roman" w:cs="Times New Roman"/>
-          <w:b/>
-          <w:sz w:val="28"/>
-          <w:szCs w:val="28"/>
-        </w:rPr>
-        <w:t>fix</w:t>
-      </w:r>
-      <w:r>
-        <w:rPr>
-          <w:rFonts w:ascii="Times New Roman" w:hAnsi="Times New Roman" w:cs="Times New Roman"/>
-          <w:b/>
-          <w:sz w:val="28"/>
-          <w:szCs w:val="28"/>
-          <w:lang w:val="ru-RU"/>
-        </w:rPr>
-        <w:t xml:space="preserve"> – создали и перешли в ветку </w:t>
-      </w:r>
-      <w:r>
-        <w:rPr>
-          <w:rFonts w:ascii="Times New Roman" w:hAnsi="Times New Roman" w:cs="Times New Roman"/>
-          <w:b/>
-          <w:sz w:val="28"/>
-          <w:szCs w:val="28"/>
-        </w:rPr>
-        <w:t>fix</w:t>
+        </w:rPr>
+      </w:pPr>
+      <w:proofErr w:type="spellStart"/>
+      <w:r>
+        <w:rPr>
+          <w:rFonts w:ascii="Times New Roman" w:hAnsi="Times New Roman" w:cs="Times New Roman"/>
+          <w:b/>
+          <w:sz w:val="28"/>
+          <w:szCs w:val="28"/>
+        </w:rPr>
+        <w:t>g</w:t>
+      </w:r>
+      <w:r>
+        <w:rPr>
+          <w:rFonts w:ascii="Times New Roman" w:hAnsi="Times New Roman" w:cs="Times New Roman"/>
+          <w:b/>
+          <w:sz w:val="28"/>
+          <w:szCs w:val="28"/>
+        </w:rPr>
+        <w:t>it</w:t>
+      </w:r>
+      <w:proofErr w:type="spellEnd"/>
+      <w:r>
+        <w:rPr>
+          <w:rFonts w:ascii="Times New Roman" w:hAnsi="Times New Roman" w:cs="Times New Roman"/>
+          <w:b/>
+          <w:sz w:val="28"/>
+          <w:szCs w:val="28"/>
+        </w:rPr>
+        <w:t xml:space="preserve"> push --set-upstream origin </w:t>
+      </w:r>
+      <w:r>
+        <w:rPr>
+          <w:rFonts w:ascii="Times New Roman" w:hAnsi="Times New Roman" w:cs="Times New Roman"/>
+          <w:b/>
+          <w:sz w:val="28"/>
+          <w:szCs w:val="28"/>
+          <w:highlight w:val="yellow"/>
+          <w:lang w:val="ru-RU"/>
+        </w:rPr>
+        <w:t>имя</w:t>
+      </w:r>
+      <w:r>
+        <w:rPr>
+          <w:rFonts w:ascii="Times New Roman" w:hAnsi="Times New Roman" w:cs="Times New Roman"/>
+          <w:b/>
+          <w:sz w:val="28"/>
+          <w:szCs w:val="28"/>
+          <w:highlight w:val="yellow"/>
+        </w:rPr>
+        <w:t>-</w:t>
+      </w:r>
+      <w:r>
+        <w:rPr>
+          <w:rFonts w:ascii="Times New Roman" w:hAnsi="Times New Roman" w:cs="Times New Roman"/>
+          <w:b/>
+          <w:sz w:val="28"/>
+          <w:szCs w:val="28"/>
+          <w:highlight w:val="yellow"/>
+          <w:lang w:val="ru-RU"/>
+        </w:rPr>
+        <w:t>ветки</w:t>
       </w:r>
     </w:p>
     <w:p>
@@ -1842,51 +3125,78 @@
         </w:numPr>
         <w:rPr>
           <w:rFonts w:ascii="Times New Roman" w:hAnsi="Times New Roman" w:cs="Times New Roman"/>
-          <w:b/>
-          <w:sz w:val="28"/>
-          <w:szCs w:val="28"/>
-          <w:lang w:val="ru-RU"/>
-        </w:rPr>
-      </w:pPr>
-      <w:proofErr w:type="spellStart"/>
-      <w:r>
-        <w:rPr>
-          <w:rFonts w:ascii="Times New Roman" w:hAnsi="Times New Roman" w:cs="Times New Roman"/>
-          <w:b/>
-          <w:sz w:val="28"/>
-          <w:szCs w:val="28"/>
-        </w:rPr>
-        <w:t>Git</w:t>
-      </w:r>
-      <w:proofErr w:type="spellEnd"/>
-      <w:r>
-        <w:rPr>
-          <w:rFonts w:ascii="Times New Roman" w:hAnsi="Times New Roman" w:cs="Times New Roman"/>
-          <w:b/>
-          <w:sz w:val="28"/>
-          <w:szCs w:val="28"/>
-          <w:lang w:val="ru-RU"/>
-        </w:rPr>
-        <w:t xml:space="preserve"> </w:t>
-      </w:r>
-      <w:r>
-        <w:rPr>
-          <w:rFonts w:ascii="Times New Roman" w:hAnsi="Times New Roman" w:cs="Times New Roman"/>
-          <w:b/>
-          <w:sz w:val="28"/>
-          <w:szCs w:val="28"/>
-        </w:rPr>
-        <w:t>checkout</w:t>
-      </w:r>
-      <w:r>
-        <w:rPr>
-          <w:rFonts w:ascii="Times New Roman" w:hAnsi="Times New Roman" w:cs="Times New Roman"/>
-          <w:b/>
-          <w:sz w:val="28"/>
-          <w:szCs w:val="28"/>
-          <w:lang w:val="ru-RU"/>
-        </w:rPr>
-        <w:t xml:space="preserve"> имя-ветки – переход между ветками</w:t>
+          <w:sz w:val="28"/>
+          <w:szCs w:val="28"/>
+        </w:rPr>
+      </w:pPr>
+      <w:r>
+        <w:rPr>
+          <w:rFonts w:ascii="Times New Roman" w:hAnsi="Times New Roman" w:cs="Times New Roman"/>
+          <w:sz w:val="28"/>
+          <w:szCs w:val="28"/>
+          <w:lang w:val="ru-RU"/>
+        </w:rPr>
+        <w:t>Заходим</w:t>
+      </w:r>
+      <w:r>
+        <w:rPr>
+          <w:rFonts w:ascii="Times New Roman" w:hAnsi="Times New Roman" w:cs="Times New Roman"/>
+          <w:sz w:val="28"/>
+          <w:szCs w:val="28"/>
+        </w:rPr>
+        <w:t xml:space="preserve"> </w:t>
+      </w:r>
+      <w:r>
+        <w:rPr>
+          <w:rFonts w:ascii="Times New Roman" w:hAnsi="Times New Roman" w:cs="Times New Roman"/>
+          <w:sz w:val="28"/>
+          <w:szCs w:val="28"/>
+          <w:lang w:val="ru-RU"/>
+        </w:rPr>
+        <w:t>на</w:t>
+      </w:r>
+      <w:r>
+        <w:rPr>
+          <w:rFonts w:ascii="Times New Roman" w:hAnsi="Times New Roman" w:cs="Times New Roman"/>
+          <w:sz w:val="28"/>
+          <w:szCs w:val="28"/>
+        </w:rPr>
+        <w:t xml:space="preserve"> </w:t>
+      </w:r>
+      <w:proofErr w:type="spellStart"/>
+      <w:r>
+        <w:rPr>
+          <w:rFonts w:ascii="Times New Roman" w:hAnsi="Times New Roman" w:cs="Times New Roman"/>
+          <w:sz w:val="28"/>
+          <w:szCs w:val="28"/>
+        </w:rPr>
+        <w:t>github</w:t>
+      </w:r>
+      <w:proofErr w:type="spellEnd"/>
+      <w:r>
+        <w:rPr>
+          <w:rFonts w:ascii="Times New Roman" w:hAnsi="Times New Roman" w:cs="Times New Roman"/>
+          <w:sz w:val="28"/>
+          <w:szCs w:val="28"/>
+        </w:rPr>
+        <w:t xml:space="preserve"> </w:t>
+      </w:r>
+      <w:r>
+        <w:rPr>
+          <w:rFonts w:ascii="Times New Roman" w:hAnsi="Times New Roman" w:cs="Times New Roman"/>
+          <w:sz w:val="28"/>
+          <w:szCs w:val="28"/>
+          <w:lang w:val="ru-RU"/>
+        </w:rPr>
+        <w:t>нажимаем</w:t>
+      </w:r>
+      <w:r>
+        <w:rPr>
+          <w:rFonts w:ascii="Times New Roman" w:hAnsi="Times New Roman" w:cs="Times New Roman"/>
+          <w:sz w:val="28"/>
+          <w:szCs w:val="28"/>
+        </w:rPr>
+        <w:t xml:space="preserve"> compare and pull request</w:t>
       </w:r>
     </w:p>
     <w:p>
@@ -1898,52 +3208,84 @@
         </w:numPr>
         <w:rPr>
           <w:rFonts w:ascii="Times New Roman" w:hAnsi="Times New Roman" w:cs="Times New Roman"/>
-          <w:b/>
-          <w:sz w:val="28"/>
-          <w:szCs w:val="28"/>
-          <w:lang w:val="ru-RU"/>
-        </w:rPr>
-      </w:pPr>
-      <w:proofErr w:type="spellStart"/>
-      <w:r>
-        <w:rPr>
-          <w:rFonts w:ascii="Times New Roman" w:hAnsi="Times New Roman" w:cs="Times New Roman"/>
-          <w:b/>
-          <w:sz w:val="28"/>
-          <w:szCs w:val="28"/>
-        </w:rPr>
-        <w:t>Git</w:t>
-      </w:r>
-      <w:proofErr w:type="spellEnd"/>
-      <w:r>
-        <w:rPr>
-          <w:rFonts w:ascii="Times New Roman" w:hAnsi="Times New Roman" w:cs="Times New Roman"/>
-          <w:b/>
-          <w:sz w:val="28"/>
-          <w:szCs w:val="28"/>
-          <w:lang w:val="ru-RU"/>
-        </w:rPr>
-        <w:t xml:space="preserve"> </w:t>
-      </w:r>
-      <w:r>
-        <w:rPr>
-          <w:rFonts w:ascii="Times New Roman" w:hAnsi="Times New Roman" w:cs="Times New Roman"/>
-          <w:b/>
-          <w:sz w:val="28"/>
-          <w:szCs w:val="28"/>
-        </w:rPr>
-        <w:t>branch</w:t>
-      </w:r>
-      <w:r>
-        <w:rPr>
-          <w:rFonts w:ascii="Times New Roman" w:hAnsi="Times New Roman" w:cs="Times New Roman"/>
-          <w:b/>
-          <w:sz w:val="28"/>
-          <w:szCs w:val="28"/>
-          <w:lang w:val="ru-RU"/>
-        </w:rPr>
-        <w:t xml:space="preserve"> – показывает на какой ветки находимся</w:t>
-      </w:r>
+          <w:sz w:val="28"/>
+          <w:szCs w:val="28"/>
+          <w:lang w:val="ru-RU"/>
+        </w:rPr>
+      </w:pPr>
+      <w:r>
+        <w:rPr>
+          <w:rFonts w:ascii="Times New Roman" w:hAnsi="Times New Roman" w:cs="Times New Roman"/>
+          <w:sz w:val="28"/>
+          <w:szCs w:val="28"/>
+          <w:lang w:val="ru-RU"/>
+        </w:rPr>
+        <w:t xml:space="preserve">Заходим в </w:t>
+      </w:r>
+      <w:r>
+        <w:rPr>
+          <w:rFonts w:ascii="Times New Roman" w:hAnsi="Times New Roman" w:cs="Times New Roman"/>
+          <w:sz w:val="28"/>
+          <w:szCs w:val="28"/>
+        </w:rPr>
+        <w:t>pull</w:t>
+      </w:r>
+      <w:r>
+        <w:rPr>
+          <w:rFonts w:ascii="Times New Roman" w:hAnsi="Times New Roman" w:cs="Times New Roman"/>
+          <w:sz w:val="28"/>
+          <w:szCs w:val="28"/>
+          <w:lang w:val="ru-RU"/>
+        </w:rPr>
+        <w:t xml:space="preserve"> </w:t>
+      </w:r>
+      <w:r>
+        <w:rPr>
+          <w:rFonts w:ascii="Times New Roman" w:hAnsi="Times New Roman" w:cs="Times New Roman"/>
+          <w:sz w:val="28"/>
+          <w:szCs w:val="28"/>
+        </w:rPr>
+        <w:t>request</w:t>
+      </w:r>
+      <w:r>
+        <w:rPr>
+          <w:rFonts w:ascii="Times New Roman" w:hAnsi="Times New Roman" w:cs="Times New Roman"/>
+          <w:sz w:val="28"/>
+          <w:szCs w:val="28"/>
+          <w:lang w:val="ru-RU"/>
+        </w:rPr>
+        <w:t xml:space="preserve">, оставляем </w:t>
+      </w:r>
+      <w:proofErr w:type="spellStart"/>
+      <w:r>
+        <w:rPr>
+          <w:rFonts w:ascii="Times New Roman" w:hAnsi="Times New Roman" w:cs="Times New Roman"/>
+          <w:sz w:val="28"/>
+          <w:szCs w:val="28"/>
+          <w:lang w:val="ru-RU"/>
+        </w:rPr>
+        <w:t>коммент</w:t>
+      </w:r>
+      <w:proofErr w:type="spellEnd"/>
+      <w:r>
+        <w:rPr>
+          <w:rFonts w:ascii="Times New Roman" w:hAnsi="Times New Roman" w:cs="Times New Roman"/>
+          <w:sz w:val="28"/>
+          <w:szCs w:val="28"/>
+          <w:lang w:val="ru-RU"/>
+        </w:rPr>
+        <w:t xml:space="preserve"> и нажимаем </w:t>
+      </w:r>
+      <w:proofErr w:type="spellStart"/>
+      <w:r>
+        <w:rPr>
+          <w:rFonts w:ascii="Times New Roman" w:hAnsi="Times New Roman" w:cs="Times New Roman"/>
+          <w:sz w:val="28"/>
+          <w:szCs w:val="28"/>
+        </w:rPr>
+        <w:t>creat</w:t>
+      </w:r>
+      <w:proofErr w:type="spellEnd"/>
     </w:p>
     <w:p>
       <w:pPr>
@@ -1954,37 +3296,23 @@
         </w:numPr>
         <w:rPr>
           <w:rFonts w:ascii="Times New Roman" w:hAnsi="Times New Roman" w:cs="Times New Roman"/>
-          <w:b/>
-          <w:sz w:val="28"/>
-          <w:szCs w:val="28"/>
-          <w:lang w:val="ru-RU"/>
-        </w:rPr>
-      </w:pPr>
-      <w:proofErr w:type="spellStart"/>
-      <w:r>
-        <w:rPr>
-          <w:rFonts w:ascii="Times New Roman" w:hAnsi="Times New Roman" w:cs="Times New Roman"/>
-          <w:b/>
-          <w:sz w:val="28"/>
-          <w:szCs w:val="28"/>
-        </w:rPr>
-        <w:t>Git</w:t>
-      </w:r>
-      <w:proofErr w:type="spellEnd"/>
-      <w:r>
-        <w:rPr>
-          <w:rFonts w:ascii="Times New Roman" w:hAnsi="Times New Roman" w:cs="Times New Roman"/>
-          <w:b/>
-          <w:sz w:val="28"/>
-          <w:szCs w:val="28"/>
-          <w:lang w:val="ru-RU"/>
-        </w:rPr>
-        <w:t xml:space="preserve"> </w:t>
-      </w:r>
-      <w:r>
-        <w:rPr>
-          <w:rFonts w:ascii="Times New Roman" w:hAnsi="Times New Roman" w:cs="Times New Roman"/>
-          <w:b/>
+          <w:sz w:val="28"/>
+          <w:szCs w:val="28"/>
+          <w:lang w:val="ru-RU"/>
+        </w:rPr>
+      </w:pPr>
+      <w:r>
+        <w:rPr>
+          <w:rFonts w:ascii="Times New Roman" w:hAnsi="Times New Roman" w:cs="Times New Roman"/>
+          <w:sz w:val="28"/>
+          <w:szCs w:val="28"/>
+          <w:lang w:val="ru-RU"/>
+        </w:rPr>
+        <w:t xml:space="preserve">После того как другой человек нажал </w:t>
+      </w:r>
+      <w:r>
+        <w:rPr>
+          <w:rFonts w:ascii="Times New Roman" w:hAnsi="Times New Roman" w:cs="Times New Roman"/>
           <w:sz w:val="28"/>
           <w:szCs w:val="28"/>
         </w:rPr>
@@ -1993,50 +3321,11 @@
       <w:r>
         <w:rPr>
           <w:rFonts w:ascii="Times New Roman" w:hAnsi="Times New Roman" w:cs="Times New Roman"/>
-          <w:b/>
-          <w:sz w:val="28"/>
-          <w:szCs w:val="28"/>
-          <w:lang w:val="ru-RU"/>
-        </w:rPr>
-        <w:t xml:space="preserve"> </w:t>
-      </w:r>
-      <w:r>
-        <w:rPr>
-          <w:rFonts w:ascii="Times New Roman" w:hAnsi="Times New Roman" w:cs="Times New Roman"/>
-          <w:b/>
-          <w:sz w:val="28"/>
-          <w:szCs w:val="28"/>
-        </w:rPr>
-        <w:t>fix</w:t>
-      </w:r>
-      <w:r>
-        <w:rPr>
-          <w:rFonts w:ascii="Times New Roman" w:hAnsi="Times New Roman" w:cs="Times New Roman"/>
-          <w:b/>
-          <w:sz w:val="28"/>
-          <w:szCs w:val="28"/>
-          <w:lang w:val="ru-RU"/>
-        </w:rPr>
-        <w:t xml:space="preserve"> (объединяем ветки, должны находиться на ветки </w:t>
-      </w:r>
-      <w:r>
-        <w:rPr>
-          <w:rFonts w:ascii="Times New Roman" w:hAnsi="Times New Roman" w:cs="Times New Roman"/>
-          <w:b/>
-          <w:sz w:val="28"/>
-          <w:szCs w:val="28"/>
-        </w:rPr>
-        <w:t>master</w:t>
-      </w:r>
-      <w:r>
-        <w:rPr>
-          <w:rFonts w:ascii="Times New Roman" w:hAnsi="Times New Roman" w:cs="Times New Roman"/>
-          <w:b/>
-          <w:sz w:val="28"/>
-          <w:szCs w:val="28"/>
-          <w:lang w:val="ru-RU"/>
-        </w:rPr>
-        <w:t>)</w:t>
+          <w:sz w:val="28"/>
+          <w:szCs w:val="28"/>
+          <w:lang w:val="ru-RU"/>
+        </w:rPr>
+        <w:t>, удаляем локальную и удаленную ветку (если он не удалил)</w:t>
       </w:r>
     </w:p>
     <w:p>
@@ -2048,21 +3337,29 @@
         </w:numPr>
         <w:rPr>
           <w:rFonts w:ascii="Times New Roman" w:hAnsi="Times New Roman" w:cs="Times New Roman"/>
-          <w:b/>
-          <w:sz w:val="28"/>
-          <w:szCs w:val="28"/>
-          <w:lang w:val="ru-RU"/>
-        </w:rPr>
-      </w:pPr>
-      <w:proofErr w:type="spellStart"/>
-      <w:r>
-        <w:rPr>
-          <w:rFonts w:ascii="Times New Roman" w:hAnsi="Times New Roman" w:cs="Times New Roman"/>
-          <w:b/>
-          <w:sz w:val="28"/>
-          <w:szCs w:val="28"/>
-        </w:rPr>
-        <w:t>Git</w:t>
+          <w:sz w:val="28"/>
+          <w:szCs w:val="28"/>
+          <w:lang w:val="ru-RU"/>
+        </w:rPr>
+      </w:pPr>
+      <w:proofErr w:type="spellStart"/>
+      <w:r>
+        <w:rPr>
+          <w:rFonts w:ascii="Times New Roman" w:hAnsi="Times New Roman" w:cs="Times New Roman"/>
+          <w:b/>
+          <w:sz w:val="28"/>
+          <w:szCs w:val="28"/>
+        </w:rPr>
+        <w:t>g</w:t>
+      </w:r>
+      <w:r>
+        <w:rPr>
+          <w:rFonts w:ascii="Times New Roman" w:hAnsi="Times New Roman" w:cs="Times New Roman"/>
+          <w:b/>
+          <w:sz w:val="28"/>
+          <w:szCs w:val="28"/>
+        </w:rPr>
+        <w:t>it</w:t>
       </w:r>
       <w:proofErr w:type="spellEnd"/>
       <w:r>
@@ -2092,7 +3389,7 @@
           <w:szCs w:val="28"/>
           <w:lang w:val="ru-RU"/>
         </w:rPr>
-        <w:t xml:space="preserve"> –</w:t>
+        <w:t xml:space="preserve"> -</w:t>
       </w:r>
       <w:r>
         <w:rPr>
@@ -2119,23 +3416,23 @@
           <w:b/>
           <w:sz w:val="28"/>
           <w:szCs w:val="28"/>
-        </w:rPr>
-        <w:t>fix</w:t>
-      </w:r>
-      <w:r>
-        <w:rPr>
-          <w:rFonts w:ascii="Times New Roman" w:hAnsi="Times New Roman" w:cs="Times New Roman"/>
-          <w:b/>
-          <w:sz w:val="28"/>
-          <w:szCs w:val="28"/>
-          <w:lang w:val="ru-RU"/>
-        </w:rPr>
-        <w:t xml:space="preserve"> (должны находиться на ветки </w:t>
-      </w:r>
-      <w:r>
-        <w:rPr>
-          <w:rFonts w:ascii="Times New Roman" w:hAnsi="Times New Roman" w:cs="Times New Roman"/>
-          <w:b/>
+          <w:highlight w:val="yellow"/>
+          <w:lang w:val="ru-RU"/>
+        </w:rPr>
+        <w:t>имя-ветки</w:t>
+      </w:r>
+      <w:r>
+        <w:rPr>
+          <w:rFonts w:ascii="Times New Roman" w:hAnsi="Times New Roman" w:cs="Times New Roman"/>
+          <w:sz w:val="28"/>
+          <w:szCs w:val="28"/>
+          <w:lang w:val="ru-RU"/>
+        </w:rPr>
+        <w:t xml:space="preserve"> (удаление с ветки </w:t>
+      </w:r>
+      <w:r>
+        <w:rPr>
+          <w:rFonts w:ascii="Times New Roman" w:hAnsi="Times New Roman" w:cs="Times New Roman"/>
           <w:sz w:val="28"/>
           <w:szCs w:val="28"/>
         </w:rPr>
@@ -2144,12 +3441,11 @@
       <w:r>
         <w:rPr>
           <w:rFonts w:ascii="Times New Roman" w:hAnsi="Times New Roman" w:cs="Times New Roman"/>
-          <w:b/>
-          <w:sz w:val="28"/>
-          <w:szCs w:val="28"/>
-          <w:lang w:val="ru-RU"/>
-        </w:rPr>
-        <w:t>)</w:t>
+          <w:sz w:val="28"/>
+          <w:szCs w:val="28"/>
+          <w:lang w:val="ru-RU"/>
+        </w:rPr>
+        <w:t>) –локальную репу удаляем</w:t>
       </w:r>
     </w:p>
     <w:p>
@@ -2161,1375 +3457,137 @@
         </w:numPr>
         <w:rPr>
           <w:rFonts w:ascii="Times New Roman" w:hAnsi="Times New Roman" w:cs="Times New Roman"/>
-          <w:b/>
-          <w:sz w:val="28"/>
-          <w:szCs w:val="28"/>
-          <w:lang w:val="ru-RU"/>
-        </w:rPr>
-      </w:pPr>
-      <w:proofErr w:type="spellStart"/>
-      <w:r>
-        <w:rPr>
-          <w:rFonts w:ascii="Times New Roman" w:hAnsi="Times New Roman" w:cs="Times New Roman"/>
-          <w:b/>
-          <w:sz w:val="28"/>
-          <w:szCs w:val="28"/>
-        </w:rPr>
-        <w:t>Git</w:t>
-      </w:r>
-      <w:proofErr w:type="spellEnd"/>
-      <w:r>
-        <w:rPr>
-          <w:rFonts w:ascii="Times New Roman" w:hAnsi="Times New Roman" w:cs="Times New Roman"/>
-          <w:b/>
-          <w:sz w:val="28"/>
-          <w:szCs w:val="28"/>
-          <w:lang w:val="ru-RU"/>
-        </w:rPr>
-        <w:t xml:space="preserve"> </w:t>
-      </w:r>
-      <w:r>
-        <w:rPr>
-          <w:rFonts w:ascii="Times New Roman" w:hAnsi="Times New Roman" w:cs="Times New Roman"/>
-          <w:b/>
-          <w:sz w:val="28"/>
-          <w:szCs w:val="28"/>
-        </w:rPr>
-        <w:t>branch</w:t>
-      </w:r>
-      <w:r>
-        <w:rPr>
-          <w:rFonts w:ascii="Times New Roman" w:hAnsi="Times New Roman" w:cs="Times New Roman"/>
-          <w:b/>
-          <w:sz w:val="28"/>
-          <w:szCs w:val="28"/>
-          <w:lang w:val="ru-RU"/>
-        </w:rPr>
-        <w:t xml:space="preserve"> –</w:t>
-      </w:r>
-      <w:r>
-        <w:rPr>
-          <w:rFonts w:ascii="Times New Roman" w:hAnsi="Times New Roman" w:cs="Times New Roman"/>
-          <w:b/>
-          <w:sz w:val="28"/>
-          <w:szCs w:val="28"/>
-        </w:rPr>
-        <w:t>D</w:t>
-      </w:r>
-      <w:r>
-        <w:rPr>
-          <w:rFonts w:ascii="Times New Roman" w:hAnsi="Times New Roman" w:cs="Times New Roman"/>
-          <w:b/>
-          <w:sz w:val="28"/>
-          <w:szCs w:val="28"/>
-          <w:lang w:val="ru-RU"/>
-        </w:rPr>
-        <w:t xml:space="preserve"> имя-ветки (если изменения в ветки уже </w:t>
-      </w:r>
-      <w:proofErr w:type="spellStart"/>
-      <w:r>
-        <w:rPr>
-          <w:rFonts w:ascii="Times New Roman" w:hAnsi="Times New Roman" w:cs="Times New Roman"/>
-          <w:b/>
-          <w:sz w:val="28"/>
-          <w:szCs w:val="28"/>
-          <w:lang w:val="ru-RU"/>
-        </w:rPr>
-        <w:t>ненужны</w:t>
-      </w:r>
-      <w:proofErr w:type="spellEnd"/>
-      <w:r>
-        <w:rPr>
-          <w:rFonts w:ascii="Times New Roman" w:hAnsi="Times New Roman" w:cs="Times New Roman"/>
-          <w:b/>
-          <w:sz w:val="28"/>
-          <w:szCs w:val="28"/>
-          <w:lang w:val="ru-RU"/>
-        </w:rPr>
-        <w:t>)</w:t>
+          <w:sz w:val="28"/>
+          <w:szCs w:val="28"/>
+          <w:lang w:val="ru-RU"/>
+        </w:rPr>
+      </w:pPr>
+      <w:proofErr w:type="spellStart"/>
+      <w:r>
+        <w:rPr>
+          <w:rFonts w:ascii="Times New Roman" w:hAnsi="Times New Roman" w:cs="Times New Roman"/>
+          <w:b/>
+          <w:sz w:val="28"/>
+          <w:szCs w:val="28"/>
+        </w:rPr>
+        <w:t>g</w:t>
+      </w:r>
+      <w:r>
+        <w:rPr>
+          <w:rFonts w:ascii="Times New Roman" w:hAnsi="Times New Roman" w:cs="Times New Roman"/>
+          <w:b/>
+          <w:sz w:val="28"/>
+          <w:szCs w:val="28"/>
+        </w:rPr>
+        <w:t>it</w:t>
+      </w:r>
+      <w:proofErr w:type="spellEnd"/>
+      <w:r>
+        <w:rPr>
+          <w:rFonts w:ascii="Times New Roman" w:hAnsi="Times New Roman" w:cs="Times New Roman"/>
+          <w:b/>
+          <w:sz w:val="28"/>
+          <w:szCs w:val="28"/>
+          <w:lang w:val="ru-RU"/>
+        </w:rPr>
+        <w:t xml:space="preserve"> </w:t>
+      </w:r>
+      <w:r>
+        <w:rPr>
+          <w:rFonts w:ascii="Times New Roman" w:hAnsi="Times New Roman" w:cs="Times New Roman"/>
+          <w:b/>
+          <w:sz w:val="28"/>
+          <w:szCs w:val="28"/>
+        </w:rPr>
+        <w:t>push</w:t>
+      </w:r>
+      <w:r>
+        <w:rPr>
+          <w:rFonts w:ascii="Times New Roman" w:hAnsi="Times New Roman" w:cs="Times New Roman"/>
+          <w:b/>
+          <w:sz w:val="28"/>
+          <w:szCs w:val="28"/>
+          <w:lang w:val="ru-RU"/>
+        </w:rPr>
+        <w:t xml:space="preserve"> </w:t>
+      </w:r>
+      <w:r>
+        <w:rPr>
+          <w:rFonts w:ascii="Times New Roman" w:hAnsi="Times New Roman" w:cs="Times New Roman"/>
+          <w:b/>
+          <w:sz w:val="28"/>
+          <w:szCs w:val="28"/>
+        </w:rPr>
+        <w:t>origin</w:t>
+      </w:r>
+      <w:r>
+        <w:rPr>
+          <w:rFonts w:ascii="Times New Roman" w:hAnsi="Times New Roman" w:cs="Times New Roman"/>
+          <w:b/>
+          <w:sz w:val="28"/>
+          <w:szCs w:val="28"/>
+          <w:lang w:val="ru-RU"/>
+        </w:rPr>
+        <w:t xml:space="preserve"> --</w:t>
+      </w:r>
+      <w:r>
+        <w:rPr>
+          <w:rFonts w:ascii="Times New Roman" w:hAnsi="Times New Roman" w:cs="Times New Roman"/>
+          <w:b/>
+          <w:sz w:val="28"/>
+          <w:szCs w:val="28"/>
+        </w:rPr>
+        <w:t>delete</w:t>
+      </w:r>
+      <w:r>
+        <w:rPr>
+          <w:rFonts w:ascii="Times New Roman" w:hAnsi="Times New Roman" w:cs="Times New Roman"/>
+          <w:b/>
+          <w:sz w:val="28"/>
+          <w:szCs w:val="28"/>
+          <w:lang w:val="ru-RU"/>
+        </w:rPr>
+        <w:t xml:space="preserve"> </w:t>
+      </w:r>
+      <w:r>
+        <w:rPr>
+          <w:rFonts w:ascii="Times New Roman" w:hAnsi="Times New Roman" w:cs="Times New Roman"/>
+          <w:b/>
+          <w:sz w:val="28"/>
+          <w:szCs w:val="28"/>
+          <w:highlight w:val="yellow"/>
+          <w:lang w:val="ru-RU"/>
+        </w:rPr>
+        <w:t>имя-ветки</w:t>
+      </w:r>
+      <w:r>
+        <w:rPr>
+          <w:rFonts w:ascii="Times New Roman" w:hAnsi="Times New Roman" w:cs="Times New Roman"/>
+          <w:sz w:val="28"/>
+          <w:szCs w:val="28"/>
+          <w:lang w:val="ru-RU"/>
+        </w:rPr>
+        <w:t xml:space="preserve"> –удаленную ветку</w:t>
+      </w:r>
+      <w:r>
+        <w:rPr>
+          <w:rFonts w:ascii="Times New Roman" w:hAnsi="Times New Roman" w:cs="Times New Roman"/>
+          <w:sz w:val="28"/>
+          <w:szCs w:val="28"/>
+          <w:lang w:val="ru-RU"/>
+        </w:rPr>
+        <w:t xml:space="preserve"> удаляем</w:t>
       </w:r>
     </w:p>
     <w:p>
       <w:pPr>
         <w:pStyle w:val="a3"/>
-        <w:numPr>
-          <w:ilvl w:val="0"/>
-          <w:numId w:val="4"/>
-        </w:numPr>
-        <w:rPr>
-          <w:rFonts w:ascii="Times New Roman" w:hAnsi="Times New Roman" w:cs="Times New Roman"/>
-          <w:b/>
-          <w:sz w:val="28"/>
-          <w:szCs w:val="28"/>
-          <w:lang w:val="ru-RU"/>
-        </w:rPr>
-      </w:pPr>
-      <w:r>
-        <w:rPr>
-          <w:rFonts w:ascii="Times New Roman" w:hAnsi="Times New Roman" w:cs="Times New Roman"/>
-          <w:b/>
-          <w:sz w:val="28"/>
-          <w:szCs w:val="28"/>
-          <w:lang w:val="ru-RU"/>
-        </w:rPr>
-        <w:lastRenderedPageBreak/>
-        <w:t>Как вернуться на прошлый снимок:</w:t>
-      </w:r>
-    </w:p>
-    <w:p>
-      <w:pPr>
-        <w:pStyle w:val="a3"/>
-        <w:numPr>
-          <w:ilvl w:val="1"/>
-          <w:numId w:val="4"/>
-        </w:numPr>
-        <w:rPr>
-          <w:rFonts w:ascii="Times New Roman" w:hAnsi="Times New Roman" w:cs="Times New Roman"/>
-          <w:b/>
-          <w:sz w:val="28"/>
-          <w:szCs w:val="28"/>
-          <w:lang w:val="ru-RU"/>
-        </w:rPr>
-      </w:pPr>
-      <w:proofErr w:type="spellStart"/>
-      <w:r>
-        <w:rPr>
-          <w:rFonts w:ascii="Times New Roman" w:hAnsi="Times New Roman" w:cs="Times New Roman"/>
-          <w:b/>
-          <w:sz w:val="28"/>
-          <w:szCs w:val="28"/>
-        </w:rPr>
-        <w:t>Git</w:t>
-      </w:r>
-      <w:proofErr w:type="spellEnd"/>
-      <w:r>
-        <w:rPr>
-          <w:rFonts w:ascii="Times New Roman" w:hAnsi="Times New Roman" w:cs="Times New Roman"/>
-          <w:b/>
-          <w:sz w:val="28"/>
-          <w:szCs w:val="28"/>
-          <w:lang w:val="ru-RU"/>
-        </w:rPr>
-        <w:t xml:space="preserve"> </w:t>
-      </w:r>
-      <w:r>
-        <w:rPr>
-          <w:rFonts w:ascii="Times New Roman" w:hAnsi="Times New Roman" w:cs="Times New Roman"/>
-          <w:b/>
-          <w:sz w:val="28"/>
-          <w:szCs w:val="28"/>
-        </w:rPr>
-        <w:t>checkout</w:t>
-      </w:r>
-      <w:r>
-        <w:rPr>
-          <w:rFonts w:ascii="Times New Roman" w:hAnsi="Times New Roman" w:cs="Times New Roman"/>
-          <w:b/>
-          <w:sz w:val="28"/>
-          <w:szCs w:val="28"/>
-          <w:lang w:val="ru-RU"/>
-        </w:rPr>
-        <w:t xml:space="preserve"> </w:t>
-      </w:r>
-      <w:proofErr w:type="spellStart"/>
-      <w:r>
-        <w:rPr>
-          <w:rFonts w:ascii="Times New Roman" w:hAnsi="Times New Roman" w:cs="Times New Roman"/>
-          <w:b/>
-          <w:sz w:val="28"/>
-          <w:szCs w:val="28"/>
-          <w:lang w:val="ru-RU"/>
-        </w:rPr>
-        <w:t>хэш</w:t>
-      </w:r>
-      <w:proofErr w:type="spellEnd"/>
-      <w:r>
-        <w:rPr>
-          <w:rFonts w:ascii="Times New Roman" w:hAnsi="Times New Roman" w:cs="Times New Roman"/>
-          <w:b/>
-          <w:sz w:val="28"/>
-          <w:szCs w:val="28"/>
-          <w:lang w:val="ru-RU"/>
-        </w:rPr>
-        <w:t xml:space="preserve">-снимка (берем с </w:t>
-      </w:r>
-      <w:proofErr w:type="spellStart"/>
-      <w:r>
-        <w:rPr>
-          <w:rFonts w:ascii="Times New Roman" w:hAnsi="Times New Roman" w:cs="Times New Roman"/>
-          <w:b/>
-          <w:sz w:val="28"/>
-          <w:szCs w:val="28"/>
-        </w:rPr>
-        <w:t>git</w:t>
-      </w:r>
-      <w:proofErr w:type="spellEnd"/>
-      <w:r>
-        <w:rPr>
-          <w:rFonts w:ascii="Times New Roman" w:hAnsi="Times New Roman" w:cs="Times New Roman"/>
-          <w:b/>
-          <w:sz w:val="28"/>
-          <w:szCs w:val="28"/>
-          <w:lang w:val="ru-RU"/>
-        </w:rPr>
-        <w:t xml:space="preserve"> </w:t>
-      </w:r>
-      <w:r>
-        <w:rPr>
-          <w:rFonts w:ascii="Times New Roman" w:hAnsi="Times New Roman" w:cs="Times New Roman"/>
-          <w:b/>
-          <w:sz w:val="28"/>
-          <w:szCs w:val="28"/>
-        </w:rPr>
-        <w:t>log</w:t>
-      </w:r>
-      <w:r>
-        <w:rPr>
-          <w:rFonts w:ascii="Times New Roman" w:hAnsi="Times New Roman" w:cs="Times New Roman"/>
-          <w:b/>
-          <w:sz w:val="28"/>
-          <w:szCs w:val="28"/>
-          <w:lang w:val="ru-RU"/>
-        </w:rPr>
-        <w:t>)</w:t>
-      </w:r>
-    </w:p>
-    <w:p>
-      <w:pPr>
-        <w:pStyle w:val="a3"/>
-        <w:numPr>
-          <w:ilvl w:val="1"/>
-          <w:numId w:val="4"/>
-        </w:numPr>
-        <w:rPr>
-          <w:rFonts w:ascii="Times New Roman" w:hAnsi="Times New Roman" w:cs="Times New Roman"/>
-          <w:b/>
-          <w:sz w:val="28"/>
-          <w:szCs w:val="28"/>
-          <w:lang w:val="ru-RU"/>
-        </w:rPr>
-      </w:pPr>
-      <w:proofErr w:type="spellStart"/>
-      <w:r>
-        <w:rPr>
-          <w:rFonts w:ascii="Times New Roman" w:hAnsi="Times New Roman" w:cs="Times New Roman"/>
-          <w:b/>
-          <w:sz w:val="28"/>
-          <w:szCs w:val="28"/>
-        </w:rPr>
-        <w:t>Git</w:t>
-      </w:r>
-      <w:proofErr w:type="spellEnd"/>
-      <w:r>
-        <w:rPr>
-          <w:rFonts w:ascii="Times New Roman" w:hAnsi="Times New Roman" w:cs="Times New Roman"/>
-          <w:b/>
-          <w:sz w:val="28"/>
-          <w:szCs w:val="28"/>
-          <w:lang w:val="ru-RU"/>
-        </w:rPr>
-        <w:t xml:space="preserve"> </w:t>
-      </w:r>
-      <w:r>
-        <w:rPr>
-          <w:rFonts w:ascii="Times New Roman" w:hAnsi="Times New Roman" w:cs="Times New Roman"/>
-          <w:b/>
-          <w:sz w:val="28"/>
-          <w:szCs w:val="28"/>
-        </w:rPr>
-        <w:t>checkout</w:t>
-      </w:r>
-      <w:r>
-        <w:rPr>
-          <w:rFonts w:ascii="Times New Roman" w:hAnsi="Times New Roman" w:cs="Times New Roman"/>
-          <w:b/>
-          <w:sz w:val="28"/>
-          <w:szCs w:val="28"/>
-          <w:lang w:val="ru-RU"/>
-        </w:rPr>
-        <w:t xml:space="preserve"> </w:t>
-      </w:r>
-      <w:r>
-        <w:rPr>
-          <w:rFonts w:ascii="Times New Roman" w:hAnsi="Times New Roman" w:cs="Times New Roman"/>
-          <w:b/>
-          <w:sz w:val="28"/>
-          <w:szCs w:val="28"/>
-        </w:rPr>
-        <w:t>master</w:t>
-      </w:r>
-      <w:r>
-        <w:rPr>
-          <w:rFonts w:ascii="Times New Roman" w:hAnsi="Times New Roman" w:cs="Times New Roman"/>
-          <w:b/>
-          <w:sz w:val="28"/>
-          <w:szCs w:val="28"/>
-          <w:lang w:val="ru-RU"/>
-        </w:rPr>
-        <w:t xml:space="preserve"> –переходим на самый последний снимок</w:t>
-      </w:r>
-    </w:p>
-    <w:p>
-      <w:pPr>
-        <w:pStyle w:val="a3"/>
-        <w:numPr>
-          <w:ilvl w:val="0"/>
-          <w:numId w:val="4"/>
-        </w:numPr>
-        <w:rPr>
-          <w:rFonts w:ascii="Times New Roman" w:hAnsi="Times New Roman" w:cs="Times New Roman"/>
-          <w:b/>
-          <w:sz w:val="28"/>
-          <w:szCs w:val="28"/>
-          <w:lang w:val="ru-RU"/>
-        </w:rPr>
-      </w:pPr>
-      <w:r>
-        <w:rPr>
-          <w:rFonts w:ascii="Times New Roman" w:hAnsi="Times New Roman" w:cs="Times New Roman"/>
-          <w:b/>
-          <w:sz w:val="28"/>
-          <w:szCs w:val="28"/>
-          <w:lang w:val="ru-RU"/>
-        </w:rPr>
-        <w:t>Изменение файлов и имя снимка без создания нового:</w:t>
-      </w:r>
-    </w:p>
-    <w:p>
-      <w:pPr>
-        <w:pStyle w:val="a3"/>
-        <w:numPr>
-          <w:ilvl w:val="1"/>
-          <w:numId w:val="4"/>
-        </w:numPr>
-        <w:rPr>
-          <w:rFonts w:ascii="Times New Roman" w:hAnsi="Times New Roman" w:cs="Times New Roman"/>
-          <w:b/>
-          <w:sz w:val="28"/>
-          <w:szCs w:val="28"/>
-          <w:lang w:val="ru-RU"/>
-        </w:rPr>
-      </w:pPr>
-      <w:r>
-        <w:rPr>
-          <w:rFonts w:ascii="Times New Roman" w:hAnsi="Times New Roman" w:cs="Times New Roman"/>
-          <w:b/>
-          <w:sz w:val="28"/>
-          <w:szCs w:val="28"/>
-          <w:lang w:val="ru-RU"/>
-        </w:rPr>
-        <w:t>Изменяем файлы</w:t>
-      </w:r>
-    </w:p>
-    <w:p>
-      <w:pPr>
-        <w:pStyle w:val="a3"/>
-        <w:numPr>
-          <w:ilvl w:val="1"/>
-          <w:numId w:val="4"/>
-        </w:numPr>
-        <w:rPr>
-          <w:rFonts w:ascii="Times New Roman" w:hAnsi="Times New Roman" w:cs="Times New Roman"/>
-          <w:b/>
-          <w:sz w:val="28"/>
-          <w:szCs w:val="28"/>
-          <w:lang w:val="ru-RU"/>
-        </w:rPr>
-      </w:pPr>
-      <w:proofErr w:type="spellStart"/>
-      <w:r>
-        <w:rPr>
-          <w:rFonts w:ascii="Times New Roman" w:hAnsi="Times New Roman" w:cs="Times New Roman"/>
-          <w:b/>
-          <w:sz w:val="28"/>
-          <w:szCs w:val="28"/>
-        </w:rPr>
-        <w:t>Git</w:t>
-      </w:r>
-      <w:proofErr w:type="spellEnd"/>
-      <w:r>
-        <w:rPr>
-          <w:rFonts w:ascii="Times New Roman" w:hAnsi="Times New Roman" w:cs="Times New Roman"/>
-          <w:b/>
-          <w:sz w:val="28"/>
-          <w:szCs w:val="28"/>
-          <w:lang w:val="ru-RU"/>
-        </w:rPr>
-        <w:t xml:space="preserve"> </w:t>
-      </w:r>
-      <w:r>
-        <w:rPr>
-          <w:rFonts w:ascii="Times New Roman" w:hAnsi="Times New Roman" w:cs="Times New Roman"/>
-          <w:b/>
-          <w:sz w:val="28"/>
-          <w:szCs w:val="28"/>
-        </w:rPr>
-        <w:t>commit</w:t>
-      </w:r>
-      <w:r>
-        <w:rPr>
-          <w:rFonts w:ascii="Times New Roman" w:hAnsi="Times New Roman" w:cs="Times New Roman"/>
-          <w:b/>
-          <w:sz w:val="28"/>
-          <w:szCs w:val="28"/>
-          <w:lang w:val="ru-RU"/>
-        </w:rPr>
-        <w:t xml:space="preserve"> --</w:t>
-      </w:r>
-      <w:r>
-        <w:rPr>
-          <w:rFonts w:ascii="Times New Roman" w:hAnsi="Times New Roman" w:cs="Times New Roman"/>
-          <w:b/>
-          <w:sz w:val="28"/>
-          <w:szCs w:val="28"/>
-        </w:rPr>
-        <w:t>amend</w:t>
-      </w:r>
-      <w:r>
-        <w:rPr>
-          <w:rFonts w:ascii="Times New Roman" w:hAnsi="Times New Roman" w:cs="Times New Roman"/>
-          <w:b/>
-          <w:sz w:val="28"/>
-          <w:szCs w:val="28"/>
-          <w:lang w:val="ru-RU"/>
-        </w:rPr>
-        <w:t xml:space="preserve"> (нажимаем </w:t>
-      </w:r>
-      <w:r>
-        <w:rPr>
-          <w:rFonts w:ascii="Times New Roman" w:hAnsi="Times New Roman" w:cs="Times New Roman"/>
-          <w:b/>
-          <w:sz w:val="28"/>
-          <w:szCs w:val="28"/>
-        </w:rPr>
-        <w:t>insert</w:t>
-      </w:r>
-      <w:r>
-        <w:rPr>
-          <w:rFonts w:ascii="Times New Roman" w:hAnsi="Times New Roman" w:cs="Times New Roman"/>
-          <w:b/>
-          <w:sz w:val="28"/>
-          <w:szCs w:val="28"/>
-          <w:lang w:val="ru-RU"/>
-        </w:rPr>
-        <w:t xml:space="preserve">, изменяем, </w:t>
-      </w:r>
-      <w:r>
-        <w:rPr>
-          <w:rFonts w:ascii="Times New Roman" w:hAnsi="Times New Roman" w:cs="Times New Roman"/>
-          <w:b/>
-          <w:sz w:val="28"/>
-          <w:szCs w:val="28"/>
-        </w:rPr>
-        <w:t>ESC</w:t>
-      </w:r>
-      <w:r>
-        <w:rPr>
-          <w:rFonts w:ascii="Times New Roman" w:hAnsi="Times New Roman" w:cs="Times New Roman"/>
-          <w:b/>
-          <w:sz w:val="28"/>
-          <w:szCs w:val="28"/>
-          <w:lang w:val="ru-RU"/>
-        </w:rPr>
-        <w:t xml:space="preserve">, </w:t>
-      </w:r>
-      <w:proofErr w:type="gramStart"/>
-      <w:r>
-        <w:rPr>
-          <w:rFonts w:ascii="Times New Roman" w:hAnsi="Times New Roman" w:cs="Times New Roman"/>
-          <w:b/>
-          <w:sz w:val="28"/>
-          <w:szCs w:val="28"/>
-          <w:lang w:val="ru-RU"/>
-        </w:rPr>
-        <w:t>нажимаем :</w:t>
-      </w:r>
-      <w:proofErr w:type="gramEnd"/>
-      <w:r>
-        <w:rPr>
-          <w:rFonts w:ascii="Times New Roman" w:hAnsi="Times New Roman" w:cs="Times New Roman"/>
-          <w:b/>
-          <w:sz w:val="28"/>
-          <w:szCs w:val="28"/>
-          <w:lang w:val="ru-RU"/>
-        </w:rPr>
-        <w:t xml:space="preserve"> </w:t>
-      </w:r>
-      <w:proofErr w:type="spellStart"/>
-      <w:r>
-        <w:rPr>
-          <w:rFonts w:ascii="Times New Roman" w:hAnsi="Times New Roman" w:cs="Times New Roman"/>
-          <w:b/>
-          <w:sz w:val="28"/>
-          <w:szCs w:val="28"/>
-        </w:rPr>
-        <w:t>wq</w:t>
-      </w:r>
-      <w:proofErr w:type="spellEnd"/>
-      <w:r>
-        <w:rPr>
-          <w:rFonts w:ascii="Times New Roman" w:hAnsi="Times New Roman" w:cs="Times New Roman"/>
-          <w:b/>
-          <w:sz w:val="28"/>
-          <w:szCs w:val="28"/>
-          <w:lang w:val="ru-RU"/>
-        </w:rPr>
-        <w:t>!</w:t>
-      </w:r>
-    </w:p>
-    <w:p>
-      <w:pPr>
-        <w:pStyle w:val="a3"/>
-        <w:numPr>
-          <w:ilvl w:val="0"/>
-          <w:numId w:val="4"/>
-        </w:numPr>
-        <w:rPr>
-          <w:rFonts w:ascii="Times New Roman" w:hAnsi="Times New Roman" w:cs="Times New Roman"/>
-          <w:b/>
-          <w:sz w:val="28"/>
-          <w:szCs w:val="28"/>
-          <w:lang w:val="ru-RU"/>
-        </w:rPr>
-      </w:pPr>
-      <w:r>
-        <w:rPr>
-          <w:rFonts w:ascii="Times New Roman" w:hAnsi="Times New Roman" w:cs="Times New Roman"/>
-          <w:b/>
-          <w:sz w:val="28"/>
-          <w:szCs w:val="28"/>
-          <w:lang w:val="ru-RU"/>
-        </w:rPr>
-        <w:t>Для полного возвращения к прошлому снимку:</w:t>
-      </w:r>
-    </w:p>
-    <w:p>
-      <w:pPr>
-        <w:pStyle w:val="a3"/>
-        <w:numPr>
-          <w:ilvl w:val="1"/>
-          <w:numId w:val="4"/>
-        </w:numPr>
-        <w:rPr>
-          <w:rFonts w:ascii="Times New Roman" w:hAnsi="Times New Roman" w:cs="Times New Roman"/>
-          <w:b/>
-          <w:sz w:val="28"/>
-          <w:szCs w:val="28"/>
-          <w:lang w:val="ru-RU"/>
-        </w:rPr>
-      </w:pPr>
-      <w:proofErr w:type="spellStart"/>
-      <w:r>
-        <w:rPr>
-          <w:rFonts w:ascii="Times New Roman" w:hAnsi="Times New Roman" w:cs="Times New Roman"/>
-          <w:b/>
-          <w:sz w:val="28"/>
-          <w:szCs w:val="28"/>
-        </w:rPr>
-        <w:t>Git</w:t>
-      </w:r>
-      <w:proofErr w:type="spellEnd"/>
-      <w:r>
-        <w:rPr>
-          <w:rFonts w:ascii="Times New Roman" w:hAnsi="Times New Roman" w:cs="Times New Roman"/>
-          <w:b/>
-          <w:sz w:val="28"/>
-          <w:szCs w:val="28"/>
-          <w:lang w:val="ru-RU"/>
-        </w:rPr>
-        <w:t xml:space="preserve"> </w:t>
-      </w:r>
-      <w:r>
-        <w:rPr>
-          <w:rFonts w:ascii="Times New Roman" w:hAnsi="Times New Roman" w:cs="Times New Roman"/>
-          <w:b/>
-          <w:sz w:val="28"/>
-          <w:szCs w:val="28"/>
-        </w:rPr>
-        <w:t>reset</w:t>
-      </w:r>
-      <w:r>
-        <w:rPr>
-          <w:rFonts w:ascii="Times New Roman" w:hAnsi="Times New Roman" w:cs="Times New Roman"/>
-          <w:b/>
-          <w:sz w:val="28"/>
-          <w:szCs w:val="28"/>
-          <w:lang w:val="ru-RU"/>
-        </w:rPr>
-        <w:t xml:space="preserve"> --</w:t>
-      </w:r>
-      <w:r>
-        <w:rPr>
-          <w:rFonts w:ascii="Times New Roman" w:hAnsi="Times New Roman" w:cs="Times New Roman"/>
-          <w:b/>
-          <w:sz w:val="28"/>
-          <w:szCs w:val="28"/>
-        </w:rPr>
-        <w:t>hard</w:t>
-      </w:r>
-      <w:r>
-        <w:rPr>
-          <w:rFonts w:ascii="Times New Roman" w:hAnsi="Times New Roman" w:cs="Times New Roman"/>
-          <w:b/>
-          <w:sz w:val="28"/>
-          <w:szCs w:val="28"/>
-          <w:lang w:val="ru-RU"/>
-        </w:rPr>
-        <w:t xml:space="preserve"> </w:t>
-      </w:r>
-      <w:r>
-        <w:rPr>
-          <w:rFonts w:ascii="Times New Roman" w:hAnsi="Times New Roman" w:cs="Times New Roman"/>
-          <w:b/>
-          <w:sz w:val="28"/>
-          <w:szCs w:val="28"/>
-        </w:rPr>
-        <w:t>HEAD</w:t>
-      </w:r>
-      <w:r>
-        <w:rPr>
-          <w:rFonts w:ascii="Times New Roman" w:hAnsi="Times New Roman" w:cs="Times New Roman"/>
-          <w:b/>
-          <w:sz w:val="28"/>
-          <w:szCs w:val="28"/>
-          <w:lang w:val="ru-RU"/>
-        </w:rPr>
-        <w:t>~число-насколько снимку вернуться назад</w:t>
-      </w:r>
-    </w:p>
-    <w:p>
-      <w:pPr>
-        <w:pStyle w:val="a3"/>
-        <w:numPr>
-          <w:ilvl w:val="0"/>
-          <w:numId w:val="4"/>
-        </w:numPr>
-        <w:rPr>
-          <w:rFonts w:ascii="Times New Roman" w:hAnsi="Times New Roman" w:cs="Times New Roman"/>
-          <w:b/>
-          <w:sz w:val="28"/>
-          <w:szCs w:val="28"/>
-          <w:lang w:val="ru-RU"/>
-        </w:rPr>
-      </w:pPr>
-      <w:r>
-        <w:rPr>
-          <w:rFonts w:ascii="Times New Roman" w:hAnsi="Times New Roman" w:cs="Times New Roman"/>
-          <w:b/>
-          <w:sz w:val="28"/>
-          <w:szCs w:val="28"/>
-          <w:lang w:val="ru-RU"/>
-        </w:rPr>
-        <w:t xml:space="preserve"> Для удаления </w:t>
-      </w:r>
-      <w:proofErr w:type="gramStart"/>
-      <w:r>
-        <w:rPr>
-          <w:rFonts w:ascii="Times New Roman" w:hAnsi="Times New Roman" w:cs="Times New Roman"/>
-          <w:b/>
-          <w:sz w:val="28"/>
-          <w:szCs w:val="28"/>
-          <w:lang w:val="ru-RU"/>
-        </w:rPr>
-        <w:t>снимков</w:t>
-      </w:r>
-      <w:proofErr w:type="gramEnd"/>
-      <w:r>
-        <w:rPr>
-          <w:rFonts w:ascii="Times New Roman" w:hAnsi="Times New Roman" w:cs="Times New Roman"/>
-          <w:b/>
-          <w:sz w:val="28"/>
-          <w:szCs w:val="28"/>
-          <w:lang w:val="ru-RU"/>
-        </w:rPr>
-        <w:t xml:space="preserve"> но с сохранением текущих файлов:</w:t>
-      </w:r>
-    </w:p>
-    <w:p>
-      <w:pPr>
-        <w:pStyle w:val="a3"/>
-        <w:numPr>
-          <w:ilvl w:val="1"/>
-          <w:numId w:val="4"/>
-        </w:numPr>
-        <w:rPr>
-          <w:rFonts w:ascii="Times New Roman" w:hAnsi="Times New Roman" w:cs="Times New Roman"/>
-          <w:b/>
-          <w:sz w:val="28"/>
-          <w:szCs w:val="28"/>
-          <w:lang w:val="ru-RU"/>
-        </w:rPr>
-      </w:pPr>
-      <w:proofErr w:type="spellStart"/>
-      <w:r>
-        <w:rPr>
-          <w:rFonts w:ascii="Times New Roman" w:hAnsi="Times New Roman" w:cs="Times New Roman"/>
-          <w:b/>
-          <w:sz w:val="28"/>
-          <w:szCs w:val="28"/>
-        </w:rPr>
-        <w:t>Git</w:t>
-      </w:r>
-      <w:proofErr w:type="spellEnd"/>
-      <w:r>
-        <w:rPr>
-          <w:rFonts w:ascii="Times New Roman" w:hAnsi="Times New Roman" w:cs="Times New Roman"/>
-          <w:b/>
-          <w:sz w:val="28"/>
-          <w:szCs w:val="28"/>
-          <w:lang w:val="ru-RU"/>
-        </w:rPr>
-        <w:t xml:space="preserve"> </w:t>
-      </w:r>
-      <w:r>
-        <w:rPr>
-          <w:rFonts w:ascii="Times New Roman" w:hAnsi="Times New Roman" w:cs="Times New Roman"/>
-          <w:b/>
-          <w:sz w:val="28"/>
-          <w:szCs w:val="28"/>
-        </w:rPr>
-        <w:t>reset</w:t>
-      </w:r>
-      <w:r>
-        <w:rPr>
-          <w:rFonts w:ascii="Times New Roman" w:hAnsi="Times New Roman" w:cs="Times New Roman"/>
-          <w:b/>
-          <w:sz w:val="28"/>
-          <w:szCs w:val="28"/>
-          <w:lang w:val="ru-RU"/>
-        </w:rPr>
-        <w:t xml:space="preserve"> --</w:t>
-      </w:r>
-      <w:r>
-        <w:rPr>
-          <w:rFonts w:ascii="Times New Roman" w:hAnsi="Times New Roman" w:cs="Times New Roman"/>
-          <w:b/>
-          <w:sz w:val="28"/>
-          <w:szCs w:val="28"/>
-        </w:rPr>
-        <w:t>soft</w:t>
-      </w:r>
-      <w:r>
-        <w:rPr>
-          <w:rFonts w:ascii="Times New Roman" w:hAnsi="Times New Roman" w:cs="Times New Roman"/>
-          <w:b/>
-          <w:sz w:val="28"/>
-          <w:szCs w:val="28"/>
-          <w:lang w:val="ru-RU"/>
-        </w:rPr>
-        <w:t xml:space="preserve"> </w:t>
-      </w:r>
-      <w:r>
-        <w:rPr>
-          <w:rFonts w:ascii="Times New Roman" w:hAnsi="Times New Roman" w:cs="Times New Roman"/>
-          <w:b/>
-          <w:sz w:val="28"/>
-          <w:szCs w:val="28"/>
-        </w:rPr>
-        <w:t>HEAD</w:t>
-      </w:r>
-      <w:r>
-        <w:rPr>
-          <w:rFonts w:ascii="Times New Roman" w:hAnsi="Times New Roman" w:cs="Times New Roman"/>
-          <w:b/>
-          <w:sz w:val="28"/>
-          <w:szCs w:val="28"/>
-          <w:lang w:val="ru-RU"/>
-        </w:rPr>
-        <w:t>~число-сколько снимков удалить</w:t>
-      </w:r>
-    </w:p>
-    <w:p>
-      <w:pPr>
-        <w:pStyle w:val="a3"/>
-        <w:numPr>
-          <w:ilvl w:val="0"/>
-          <w:numId w:val="4"/>
-        </w:numPr>
-        <w:rPr>
-          <w:rFonts w:ascii="Times New Roman" w:hAnsi="Times New Roman" w:cs="Times New Roman"/>
-          <w:b/>
-          <w:sz w:val="28"/>
-          <w:szCs w:val="28"/>
-          <w:lang w:val="ru-RU"/>
-        </w:rPr>
-      </w:pPr>
-      <w:r>
-        <w:rPr>
-          <w:rFonts w:ascii="Times New Roman" w:hAnsi="Times New Roman" w:cs="Times New Roman"/>
-          <w:b/>
-          <w:sz w:val="28"/>
-          <w:szCs w:val="28"/>
-          <w:lang w:val="ru-RU"/>
-        </w:rPr>
-        <w:t xml:space="preserve"> Добавления своей ветки с изменениями для проверки и последующей синхронизацией другим человеком:</w:t>
-      </w:r>
-    </w:p>
-    <w:p>
-      <w:pPr>
-        <w:pStyle w:val="a3"/>
-        <w:numPr>
-          <w:ilvl w:val="1"/>
-          <w:numId w:val="4"/>
-        </w:numPr>
-        <w:rPr>
-          <w:rFonts w:ascii="Times New Roman" w:hAnsi="Times New Roman" w:cs="Times New Roman"/>
-          <w:b/>
-          <w:sz w:val="28"/>
-          <w:szCs w:val="28"/>
-        </w:rPr>
-      </w:pPr>
-      <w:proofErr w:type="spellStart"/>
-      <w:r>
-        <w:rPr>
-          <w:rFonts w:ascii="Times New Roman" w:hAnsi="Times New Roman" w:cs="Times New Roman"/>
-          <w:b/>
-          <w:sz w:val="28"/>
-          <w:szCs w:val="28"/>
-        </w:rPr>
-        <w:t>Git</w:t>
-      </w:r>
-      <w:proofErr w:type="spellEnd"/>
-      <w:r>
-        <w:rPr>
-          <w:rFonts w:ascii="Times New Roman" w:hAnsi="Times New Roman" w:cs="Times New Roman"/>
-          <w:b/>
-          <w:sz w:val="28"/>
-          <w:szCs w:val="28"/>
-        </w:rPr>
-        <w:t xml:space="preserve"> push --set-upstream origin </w:t>
-      </w:r>
-      <w:r>
-        <w:rPr>
-          <w:rFonts w:ascii="Times New Roman" w:hAnsi="Times New Roman" w:cs="Times New Roman"/>
-          <w:b/>
-          <w:sz w:val="28"/>
-          <w:szCs w:val="28"/>
-          <w:lang w:val="ru-RU"/>
-        </w:rPr>
-        <w:t>имя</w:t>
-      </w:r>
-      <w:r>
-        <w:rPr>
-          <w:rFonts w:ascii="Times New Roman" w:hAnsi="Times New Roman" w:cs="Times New Roman"/>
-          <w:b/>
-          <w:sz w:val="28"/>
-          <w:szCs w:val="28"/>
-        </w:rPr>
-        <w:t>-</w:t>
-      </w:r>
-      <w:r>
-        <w:rPr>
-          <w:rFonts w:ascii="Times New Roman" w:hAnsi="Times New Roman" w:cs="Times New Roman"/>
-          <w:b/>
-          <w:sz w:val="28"/>
-          <w:szCs w:val="28"/>
-          <w:lang w:val="ru-RU"/>
-        </w:rPr>
-        <w:t>ветки</w:t>
-      </w:r>
-    </w:p>
-    <w:p>
-      <w:pPr>
-        <w:pStyle w:val="a3"/>
-        <w:numPr>
-          <w:ilvl w:val="1"/>
-          <w:numId w:val="4"/>
-        </w:numPr>
-        <w:rPr>
-          <w:rFonts w:ascii="Times New Roman" w:hAnsi="Times New Roman" w:cs="Times New Roman"/>
-          <w:b/>
-          <w:sz w:val="28"/>
-          <w:szCs w:val="28"/>
-        </w:rPr>
-      </w:pPr>
-      <w:r>
-        <w:rPr>
-          <w:rFonts w:ascii="Times New Roman" w:hAnsi="Times New Roman" w:cs="Times New Roman"/>
-          <w:b/>
-          <w:sz w:val="28"/>
-          <w:szCs w:val="28"/>
-          <w:lang w:val="ru-RU"/>
-        </w:rPr>
-        <w:t>Заходим</w:t>
-      </w:r>
-      <w:r>
-        <w:rPr>
-          <w:rFonts w:ascii="Times New Roman" w:hAnsi="Times New Roman" w:cs="Times New Roman"/>
-          <w:b/>
-          <w:sz w:val="28"/>
-          <w:szCs w:val="28"/>
-        </w:rPr>
-        <w:t xml:space="preserve"> </w:t>
-      </w:r>
-      <w:r>
-        <w:rPr>
-          <w:rFonts w:ascii="Times New Roman" w:hAnsi="Times New Roman" w:cs="Times New Roman"/>
-          <w:b/>
-          <w:sz w:val="28"/>
-          <w:szCs w:val="28"/>
-          <w:lang w:val="ru-RU"/>
-        </w:rPr>
-        <w:t>на</w:t>
-      </w:r>
-      <w:r>
-        <w:rPr>
-          <w:rFonts w:ascii="Times New Roman" w:hAnsi="Times New Roman" w:cs="Times New Roman"/>
-          <w:b/>
-          <w:sz w:val="28"/>
-          <w:szCs w:val="28"/>
-        </w:rPr>
-        <w:t xml:space="preserve"> </w:t>
-      </w:r>
-      <w:proofErr w:type="spellStart"/>
-      <w:r>
-        <w:rPr>
-          <w:rFonts w:ascii="Times New Roman" w:hAnsi="Times New Roman" w:cs="Times New Roman"/>
-          <w:b/>
-          <w:sz w:val="28"/>
-          <w:szCs w:val="28"/>
-        </w:rPr>
-        <w:t>github</w:t>
-      </w:r>
-      <w:proofErr w:type="spellEnd"/>
-      <w:r>
-        <w:rPr>
-          <w:rFonts w:ascii="Times New Roman" w:hAnsi="Times New Roman" w:cs="Times New Roman"/>
-          <w:b/>
-          <w:sz w:val="28"/>
-          <w:szCs w:val="28"/>
-        </w:rPr>
-        <w:t xml:space="preserve"> </w:t>
-      </w:r>
-      <w:r>
-        <w:rPr>
-          <w:rFonts w:ascii="Times New Roman" w:hAnsi="Times New Roman" w:cs="Times New Roman"/>
-          <w:b/>
-          <w:sz w:val="28"/>
-          <w:szCs w:val="28"/>
-          <w:lang w:val="ru-RU"/>
-        </w:rPr>
-        <w:t>нажимаем</w:t>
-      </w:r>
-      <w:r>
-        <w:rPr>
-          <w:rFonts w:ascii="Times New Roman" w:hAnsi="Times New Roman" w:cs="Times New Roman"/>
-          <w:b/>
-          <w:sz w:val="28"/>
-          <w:szCs w:val="28"/>
-        </w:rPr>
-        <w:t xml:space="preserve"> compare and pull request</w:t>
-      </w:r>
-    </w:p>
-    <w:p>
-      <w:pPr>
-        <w:pStyle w:val="a3"/>
-        <w:numPr>
-          <w:ilvl w:val="1"/>
-          <w:numId w:val="4"/>
-        </w:numPr>
-        <w:rPr>
-          <w:rFonts w:ascii="Times New Roman" w:hAnsi="Times New Roman" w:cs="Times New Roman"/>
-          <w:b/>
-          <w:sz w:val="28"/>
-          <w:szCs w:val="28"/>
-          <w:lang w:val="ru-RU"/>
-        </w:rPr>
-      </w:pPr>
-      <w:r>
-        <w:rPr>
-          <w:rFonts w:ascii="Times New Roman" w:hAnsi="Times New Roman" w:cs="Times New Roman"/>
-          <w:b/>
-          <w:sz w:val="28"/>
-          <w:szCs w:val="28"/>
-          <w:lang w:val="ru-RU"/>
-        </w:rPr>
-        <w:t xml:space="preserve">Заходим в </w:t>
-      </w:r>
-      <w:r>
-        <w:rPr>
-          <w:rFonts w:ascii="Times New Roman" w:hAnsi="Times New Roman" w:cs="Times New Roman"/>
-          <w:b/>
-          <w:sz w:val="28"/>
-          <w:szCs w:val="28"/>
-        </w:rPr>
-        <w:t>pull</w:t>
-      </w:r>
-      <w:r>
-        <w:rPr>
-          <w:rFonts w:ascii="Times New Roman" w:hAnsi="Times New Roman" w:cs="Times New Roman"/>
-          <w:b/>
-          <w:sz w:val="28"/>
-          <w:szCs w:val="28"/>
-          <w:lang w:val="ru-RU"/>
-        </w:rPr>
-        <w:t xml:space="preserve"> </w:t>
-      </w:r>
-      <w:r>
-        <w:rPr>
-          <w:rFonts w:ascii="Times New Roman" w:hAnsi="Times New Roman" w:cs="Times New Roman"/>
-          <w:b/>
-          <w:sz w:val="28"/>
-          <w:szCs w:val="28"/>
-        </w:rPr>
-        <w:t>request</w:t>
-      </w:r>
-      <w:r>
-        <w:rPr>
-          <w:rFonts w:ascii="Times New Roman" w:hAnsi="Times New Roman" w:cs="Times New Roman"/>
-          <w:b/>
-          <w:sz w:val="28"/>
-          <w:szCs w:val="28"/>
-          <w:lang w:val="ru-RU"/>
-        </w:rPr>
-        <w:t xml:space="preserve">, оставляем </w:t>
-      </w:r>
-      <w:proofErr w:type="spellStart"/>
-      <w:r>
-        <w:rPr>
-          <w:rFonts w:ascii="Times New Roman" w:hAnsi="Times New Roman" w:cs="Times New Roman"/>
-          <w:b/>
-          <w:sz w:val="28"/>
-          <w:szCs w:val="28"/>
-          <w:lang w:val="ru-RU"/>
-        </w:rPr>
-        <w:t>коммент</w:t>
-      </w:r>
-      <w:proofErr w:type="spellEnd"/>
-      <w:r>
-        <w:rPr>
-          <w:rFonts w:ascii="Times New Roman" w:hAnsi="Times New Roman" w:cs="Times New Roman"/>
-          <w:b/>
-          <w:sz w:val="28"/>
-          <w:szCs w:val="28"/>
-          <w:lang w:val="ru-RU"/>
-        </w:rPr>
-        <w:t xml:space="preserve"> и нажимаем </w:t>
-      </w:r>
-      <w:proofErr w:type="spellStart"/>
-      <w:r>
-        <w:rPr>
-          <w:rFonts w:ascii="Times New Roman" w:hAnsi="Times New Roman" w:cs="Times New Roman"/>
-          <w:b/>
-          <w:sz w:val="28"/>
-          <w:szCs w:val="28"/>
-        </w:rPr>
-        <w:t>creat</w:t>
-      </w:r>
-      <w:proofErr w:type="spellEnd"/>
-    </w:p>
-    <w:p>
-      <w:pPr>
-        <w:pStyle w:val="a3"/>
-        <w:numPr>
-          <w:ilvl w:val="1"/>
-          <w:numId w:val="4"/>
-        </w:numPr>
-        <w:rPr>
-          <w:rFonts w:ascii="Times New Roman" w:hAnsi="Times New Roman" w:cs="Times New Roman"/>
-          <w:b/>
-          <w:sz w:val="28"/>
-          <w:szCs w:val="28"/>
-          <w:lang w:val="ru-RU"/>
-        </w:rPr>
-      </w:pPr>
-      <w:r>
-        <w:rPr>
-          <w:rFonts w:ascii="Times New Roman" w:hAnsi="Times New Roman" w:cs="Times New Roman"/>
-          <w:b/>
-          <w:sz w:val="28"/>
-          <w:szCs w:val="28"/>
-          <w:lang w:val="ru-RU"/>
-        </w:rPr>
-        <w:t xml:space="preserve">После того как другой человек нажал </w:t>
-      </w:r>
-      <w:r>
-        <w:rPr>
-          <w:rFonts w:ascii="Times New Roman" w:hAnsi="Times New Roman" w:cs="Times New Roman"/>
-          <w:b/>
-          <w:sz w:val="28"/>
-          <w:szCs w:val="28"/>
-        </w:rPr>
-        <w:t>merge</w:t>
-      </w:r>
-      <w:r>
-        <w:rPr>
-          <w:rFonts w:ascii="Times New Roman" w:hAnsi="Times New Roman" w:cs="Times New Roman"/>
-          <w:b/>
-          <w:sz w:val="28"/>
-          <w:szCs w:val="28"/>
-          <w:lang w:val="ru-RU"/>
-        </w:rPr>
-        <w:t>, удаляем локальную и удаленную ветку (если он не удалил)</w:t>
-      </w:r>
-    </w:p>
-    <w:p>
-      <w:pPr>
-        <w:pStyle w:val="a3"/>
-        <w:numPr>
-          <w:ilvl w:val="1"/>
-          <w:numId w:val="4"/>
-        </w:numPr>
-        <w:rPr>
-          <w:rFonts w:ascii="Times New Roman" w:hAnsi="Times New Roman" w:cs="Times New Roman"/>
-          <w:b/>
-          <w:sz w:val="28"/>
-          <w:szCs w:val="28"/>
-          <w:lang w:val="ru-RU"/>
-        </w:rPr>
-      </w:pPr>
-      <w:proofErr w:type="spellStart"/>
-      <w:r>
-        <w:rPr>
-          <w:rFonts w:ascii="Times New Roman" w:hAnsi="Times New Roman" w:cs="Times New Roman"/>
-          <w:b/>
-          <w:sz w:val="28"/>
-          <w:szCs w:val="28"/>
-        </w:rPr>
-        <w:t>Git</w:t>
-      </w:r>
-      <w:proofErr w:type="spellEnd"/>
-      <w:r>
-        <w:rPr>
-          <w:rFonts w:ascii="Times New Roman" w:hAnsi="Times New Roman" w:cs="Times New Roman"/>
-          <w:b/>
-          <w:sz w:val="28"/>
-          <w:szCs w:val="28"/>
-          <w:lang w:val="ru-RU"/>
-        </w:rPr>
-        <w:t xml:space="preserve"> </w:t>
-      </w:r>
-      <w:r>
-        <w:rPr>
-          <w:rFonts w:ascii="Times New Roman" w:hAnsi="Times New Roman" w:cs="Times New Roman"/>
-          <w:b/>
-          <w:sz w:val="28"/>
-          <w:szCs w:val="28"/>
-        </w:rPr>
-        <w:t>branch</w:t>
-      </w:r>
-      <w:r>
-        <w:rPr>
-          <w:rFonts w:ascii="Times New Roman" w:hAnsi="Times New Roman" w:cs="Times New Roman"/>
-          <w:b/>
-          <w:sz w:val="28"/>
-          <w:szCs w:val="28"/>
-          <w:lang w:val="ru-RU"/>
-        </w:rPr>
-        <w:t xml:space="preserve"> –</w:t>
-      </w:r>
-      <w:r>
-        <w:rPr>
-          <w:rFonts w:ascii="Times New Roman" w:hAnsi="Times New Roman" w:cs="Times New Roman"/>
-          <w:b/>
-          <w:sz w:val="28"/>
-          <w:szCs w:val="28"/>
-        </w:rPr>
-        <w:t>d</w:t>
-      </w:r>
-      <w:r>
-        <w:rPr>
-          <w:rFonts w:ascii="Times New Roman" w:hAnsi="Times New Roman" w:cs="Times New Roman"/>
-          <w:b/>
-          <w:sz w:val="28"/>
-          <w:szCs w:val="28"/>
-          <w:lang w:val="ru-RU"/>
-        </w:rPr>
-        <w:t xml:space="preserve"> имя-ветки (удаление с ветки </w:t>
-      </w:r>
-      <w:r>
-        <w:rPr>
-          <w:rFonts w:ascii="Times New Roman" w:hAnsi="Times New Roman" w:cs="Times New Roman"/>
-          <w:b/>
-          <w:sz w:val="28"/>
-          <w:szCs w:val="28"/>
-        </w:rPr>
-        <w:t>master</w:t>
-      </w:r>
-      <w:r>
-        <w:rPr>
-          <w:rFonts w:ascii="Times New Roman" w:hAnsi="Times New Roman" w:cs="Times New Roman"/>
-          <w:b/>
-          <w:sz w:val="28"/>
-          <w:szCs w:val="28"/>
-          <w:lang w:val="ru-RU"/>
-        </w:rPr>
-        <w:t>) –локальную репу удаляем</w:t>
-      </w:r>
-    </w:p>
-    <w:p>
-      <w:pPr>
-        <w:pStyle w:val="a3"/>
-        <w:numPr>
-          <w:ilvl w:val="1"/>
-          <w:numId w:val="4"/>
-        </w:numPr>
-        <w:rPr>
-          <w:rFonts w:ascii="Times New Roman" w:hAnsi="Times New Roman" w:cs="Times New Roman"/>
-          <w:b/>
-          <w:sz w:val="28"/>
-          <w:szCs w:val="28"/>
-          <w:lang w:val="ru-RU"/>
-        </w:rPr>
-      </w:pPr>
-      <w:proofErr w:type="spellStart"/>
-      <w:r>
-        <w:rPr>
-          <w:rFonts w:ascii="Times New Roman" w:hAnsi="Times New Roman" w:cs="Times New Roman"/>
-          <w:b/>
-          <w:sz w:val="28"/>
-          <w:szCs w:val="28"/>
-        </w:rPr>
-        <w:t>Git</w:t>
-      </w:r>
-      <w:proofErr w:type="spellEnd"/>
-      <w:r>
-        <w:rPr>
-          <w:rFonts w:ascii="Times New Roman" w:hAnsi="Times New Roman" w:cs="Times New Roman"/>
-          <w:b/>
-          <w:sz w:val="28"/>
-          <w:szCs w:val="28"/>
-          <w:lang w:val="ru-RU"/>
-        </w:rPr>
-        <w:t xml:space="preserve"> </w:t>
-      </w:r>
-      <w:r>
-        <w:rPr>
-          <w:rFonts w:ascii="Times New Roman" w:hAnsi="Times New Roman" w:cs="Times New Roman"/>
-          <w:b/>
-          <w:sz w:val="28"/>
-          <w:szCs w:val="28"/>
-        </w:rPr>
-        <w:t>push</w:t>
-      </w:r>
-      <w:r>
-        <w:rPr>
-          <w:rFonts w:ascii="Times New Roman" w:hAnsi="Times New Roman" w:cs="Times New Roman"/>
-          <w:b/>
-          <w:sz w:val="28"/>
-          <w:szCs w:val="28"/>
-          <w:lang w:val="ru-RU"/>
-        </w:rPr>
-        <w:t xml:space="preserve"> </w:t>
-      </w:r>
-      <w:r>
-        <w:rPr>
-          <w:rFonts w:ascii="Times New Roman" w:hAnsi="Times New Roman" w:cs="Times New Roman"/>
-          <w:b/>
-          <w:sz w:val="28"/>
-          <w:szCs w:val="28"/>
-        </w:rPr>
-        <w:t>origin</w:t>
-      </w:r>
-      <w:r>
-        <w:rPr>
-          <w:rFonts w:ascii="Times New Roman" w:hAnsi="Times New Roman" w:cs="Times New Roman"/>
-          <w:b/>
-          <w:sz w:val="28"/>
-          <w:szCs w:val="28"/>
-          <w:lang w:val="ru-RU"/>
-        </w:rPr>
-        <w:t xml:space="preserve"> --</w:t>
-      </w:r>
-      <w:r>
-        <w:rPr>
-          <w:rFonts w:ascii="Times New Roman" w:hAnsi="Times New Roman" w:cs="Times New Roman"/>
-          <w:b/>
-          <w:sz w:val="28"/>
-          <w:szCs w:val="28"/>
-        </w:rPr>
-        <w:t>delete</w:t>
-      </w:r>
-      <w:r>
-        <w:rPr>
-          <w:rFonts w:ascii="Times New Roman" w:hAnsi="Times New Roman" w:cs="Times New Roman"/>
-          <w:b/>
-          <w:sz w:val="28"/>
-          <w:szCs w:val="28"/>
-          <w:lang w:val="ru-RU"/>
-        </w:rPr>
-        <w:t xml:space="preserve"> имя-ветки –удаленную репу удаляем</w:t>
-      </w:r>
-    </w:p>
-    <w:p>
-      <w:pPr>
-        <w:pStyle w:val="a3"/>
-        <w:numPr>
-          <w:ilvl w:val="0"/>
-          <w:numId w:val="4"/>
-        </w:numPr>
-        <w:rPr>
-          <w:rFonts w:ascii="Times New Roman" w:hAnsi="Times New Roman" w:cs="Times New Roman"/>
-          <w:b/>
-          <w:sz w:val="28"/>
-          <w:szCs w:val="28"/>
-          <w:lang w:val="ru-RU"/>
-        </w:rPr>
-      </w:pPr>
-      <w:r>
-        <w:rPr>
-          <w:rFonts w:ascii="Times New Roman" w:hAnsi="Times New Roman" w:cs="Times New Roman"/>
-          <w:b/>
-          <w:sz w:val="28"/>
-          <w:szCs w:val="28"/>
-          <w:lang w:val="ru-RU"/>
-        </w:rPr>
-        <w:t xml:space="preserve"> Обновление локальной репы</w:t>
-      </w:r>
-      <w:r>
-        <w:rPr>
-          <w:rFonts w:ascii="Times New Roman" w:hAnsi="Times New Roman" w:cs="Times New Roman"/>
-          <w:b/>
-          <w:sz w:val="28"/>
-          <w:szCs w:val="28"/>
-        </w:rPr>
-        <w:t>:</w:t>
-      </w:r>
-    </w:p>
-    <w:p>
-      <w:pPr>
-        <w:pStyle w:val="a3"/>
-        <w:numPr>
-          <w:ilvl w:val="1"/>
-          <w:numId w:val="4"/>
-        </w:numPr>
-        <w:rPr>
-          <w:rFonts w:ascii="Times New Roman" w:hAnsi="Times New Roman" w:cs="Times New Roman"/>
-          <w:b/>
-          <w:sz w:val="28"/>
-          <w:szCs w:val="28"/>
-          <w:lang w:val="ru-RU"/>
-        </w:rPr>
-      </w:pPr>
-      <w:proofErr w:type="spellStart"/>
-      <w:r>
-        <w:rPr>
-          <w:rFonts w:ascii="Times New Roman" w:hAnsi="Times New Roman" w:cs="Times New Roman"/>
-          <w:b/>
-          <w:sz w:val="28"/>
-          <w:szCs w:val="28"/>
-        </w:rPr>
-        <w:t>Git</w:t>
-      </w:r>
-      <w:proofErr w:type="spellEnd"/>
-      <w:r>
-        <w:rPr>
-          <w:rFonts w:ascii="Times New Roman" w:hAnsi="Times New Roman" w:cs="Times New Roman"/>
-          <w:b/>
-          <w:sz w:val="28"/>
-          <w:szCs w:val="28"/>
-        </w:rPr>
-        <w:t xml:space="preserve"> pull</w:t>
-      </w:r>
-    </w:p>
-    <w:p>
-      <w:pPr>
-        <w:pStyle w:val="a3"/>
-        <w:rPr>
-          <w:rFonts w:ascii="Times New Roman" w:hAnsi="Times New Roman" w:cs="Times New Roman"/>
-          <w:b/>
-          <w:sz w:val="28"/>
-          <w:szCs w:val="28"/>
+        <w:rPr>
+          <w:rFonts w:ascii="Times New Roman" w:hAnsi="Times New Roman" w:cs="Times New Roman"/>
+          <w:b/>
+          <w:sz w:val="28"/>
+          <w:szCs w:val="28"/>
+          <w:lang w:val="ru-RU"/>
         </w:rPr>
       </w:pPr>
     </w:p>
@@ -3703,7 +3761,6 @@
           <w:szCs w:val="28"/>
           <w:lang w:val="ru-RU"/>
         </w:rPr>
-        <w:lastRenderedPageBreak/>
         <w:t>git</w:t>
       </w:r>
       <w:proofErr w:type="spellEnd"/>
@@ -3802,9 +3859,166 @@
           <w:lang w:val="ru-RU"/>
         </w:rPr>
       </w:pPr>
+      <w:proofErr w:type="spellStart"/>
+      <w:r>
+        <w:rPr>
+          <w:rFonts w:ascii="Times New Roman" w:hAnsi="Times New Roman" w:cs="Times New Roman"/>
+          <w:b/>
+          <w:sz w:val="28"/>
+          <w:szCs w:val="28"/>
+          <w:lang w:val="ru-RU"/>
+        </w:rPr>
+        <w:t>git</w:t>
+      </w:r>
+      <w:proofErr w:type="spellEnd"/>
+      <w:r>
+        <w:rPr>
+          <w:rFonts w:ascii="Times New Roman" w:hAnsi="Times New Roman" w:cs="Times New Roman"/>
+          <w:b/>
+          <w:sz w:val="28"/>
+          <w:szCs w:val="28"/>
+          <w:lang w:val="ru-RU"/>
+        </w:rPr>
+        <w:t xml:space="preserve"> </w:t>
+      </w:r>
+      <w:proofErr w:type="spellStart"/>
+      <w:r>
+        <w:rPr>
+          <w:rFonts w:ascii="Times New Roman" w:hAnsi="Times New Roman" w:cs="Times New Roman"/>
+          <w:b/>
+          <w:sz w:val="28"/>
+          <w:szCs w:val="28"/>
+        </w:rPr>
+        <w:t>config</w:t>
+      </w:r>
+      <w:proofErr w:type="spellEnd"/>
+      <w:r>
+        <w:rPr>
+          <w:rFonts w:ascii="Times New Roman" w:hAnsi="Times New Roman" w:cs="Times New Roman"/>
+          <w:b/>
+          <w:sz w:val="28"/>
+          <w:szCs w:val="28"/>
+          <w:lang w:val="ru-RU"/>
+        </w:rPr>
+        <w:t xml:space="preserve"> --</w:t>
+      </w:r>
+      <w:r>
+        <w:rPr>
+          <w:rFonts w:ascii="Times New Roman" w:hAnsi="Times New Roman" w:cs="Times New Roman"/>
+          <w:b/>
+          <w:sz w:val="28"/>
+          <w:szCs w:val="28"/>
+        </w:rPr>
+        <w:t>global</w:t>
+      </w:r>
+      <w:r>
+        <w:rPr>
+          <w:rFonts w:ascii="Times New Roman" w:hAnsi="Times New Roman" w:cs="Times New Roman"/>
+          <w:b/>
+          <w:sz w:val="28"/>
+          <w:szCs w:val="28"/>
+          <w:lang w:val="ru-RU"/>
+        </w:rPr>
+        <w:t xml:space="preserve"> </w:t>
+      </w:r>
+      <w:proofErr w:type="gramStart"/>
+      <w:r>
+        <w:rPr>
+          <w:rFonts w:ascii="Times New Roman" w:hAnsi="Times New Roman" w:cs="Times New Roman"/>
+          <w:b/>
+          <w:sz w:val="28"/>
+          <w:szCs w:val="28"/>
+        </w:rPr>
+        <w:t>pull</w:t>
+      </w:r>
+      <w:r>
+        <w:rPr>
+          <w:rFonts w:ascii="Times New Roman" w:hAnsi="Times New Roman" w:cs="Times New Roman"/>
+          <w:b/>
+          <w:sz w:val="28"/>
+          <w:szCs w:val="28"/>
+          <w:lang w:val="ru-RU"/>
+        </w:rPr>
+        <w:t>.</w:t>
+      </w:r>
+      <w:r>
+        <w:rPr>
+          <w:rFonts w:ascii="Times New Roman" w:hAnsi="Times New Roman" w:cs="Times New Roman"/>
+          <w:b/>
+          <w:sz w:val="28"/>
+          <w:szCs w:val="28"/>
+        </w:rPr>
+        <w:t>rebase</w:t>
+      </w:r>
+      <w:proofErr w:type="gramEnd"/>
+      <w:r>
+        <w:rPr>
+          <w:rFonts w:ascii="Times New Roman" w:hAnsi="Times New Roman" w:cs="Times New Roman"/>
+          <w:b/>
+          <w:sz w:val="28"/>
+          <w:szCs w:val="28"/>
+          <w:lang w:val="ru-RU"/>
+        </w:rPr>
+        <w:t xml:space="preserve"> "</w:t>
+      </w:r>
+      <w:r>
+        <w:rPr>
+          <w:rFonts w:ascii="Times New Roman" w:hAnsi="Times New Roman" w:cs="Times New Roman"/>
+          <w:b/>
+          <w:sz w:val="28"/>
+          <w:szCs w:val="28"/>
+        </w:rPr>
+        <w:t>true</w:t>
+      </w:r>
+      <w:r>
+        <w:rPr>
+          <w:rFonts w:ascii="Times New Roman" w:hAnsi="Times New Roman" w:cs="Times New Roman"/>
+          <w:b/>
+          <w:sz w:val="28"/>
+          <w:szCs w:val="28"/>
+          <w:lang w:val="ru-RU"/>
+        </w:rPr>
+        <w:t>"</w:t>
+      </w:r>
+      <w:r>
+        <w:rPr>
+          <w:rFonts w:ascii="Times New Roman" w:hAnsi="Times New Roman" w:cs="Times New Roman"/>
+          <w:sz w:val="28"/>
+          <w:szCs w:val="28"/>
+          <w:lang w:val="ru-RU"/>
+        </w:rPr>
+        <w:t xml:space="preserve"> – для прописи команды выше (по умолчанию </w:t>
+      </w:r>
+      <w:r>
+        <w:rPr>
+          <w:rFonts w:ascii="Times New Roman" w:hAnsi="Times New Roman" w:cs="Times New Roman"/>
+          <w:sz w:val="28"/>
+          <w:szCs w:val="28"/>
+        </w:rPr>
+        <w:t>false</w:t>
+      </w:r>
+      <w:r>
+        <w:rPr>
+          <w:rFonts w:ascii="Times New Roman" w:hAnsi="Times New Roman" w:cs="Times New Roman"/>
+          <w:sz w:val="28"/>
+          <w:szCs w:val="28"/>
+          <w:lang w:val="ru-RU"/>
+        </w:rPr>
+        <w:t>).</w:t>
+      </w:r>
     </w:p>
     <w:p>
       <w:pPr>
+        <w:rPr>
+          <w:rFonts w:ascii="Times New Roman" w:hAnsi="Times New Roman" w:cs="Times New Roman"/>
+          <w:sz w:val="28"/>
+          <w:szCs w:val="28"/>
+          <w:lang w:val="ru-RU"/>
+        </w:rPr>
+      </w:pPr>
+    </w:p>
+    <w:p>
+      <w:pPr>
         <w:jc w:val="center"/>
         <w:rPr>
           <w:rFonts w:ascii="Times New Roman" w:hAnsi="Times New Roman" w:cs="Times New Roman"/>
@@ -3983,6 +4197,7 @@
           <w:sz w:val="28"/>
           <w:szCs w:val="28"/>
         </w:rPr>
+        <w:lastRenderedPageBreak/>
         <w:t>Host github.com</w:t>
       </w:r>
     </w:p>
@@ -4512,24 +4727,45 @@
           <w:szCs w:val="28"/>
           <w:lang w:val="ru-RU"/>
         </w:rPr>
-        <w:t xml:space="preserve">показывает разницу между файлами до </w:t>
-      </w:r>
-      <w:r>
-        <w:rPr>
-          <w:rFonts w:ascii="Times New Roman" w:hAnsi="Times New Roman" w:cs="Times New Roman"/>
-          <w:sz w:val="28"/>
-          <w:szCs w:val="28"/>
-        </w:rPr>
-        <w:t>stage</w:t>
-      </w:r>
-      <w:r>
-        <w:rPr>
-          <w:rFonts w:ascii="Times New Roman" w:hAnsi="Times New Roman" w:cs="Times New Roman"/>
-          <w:sz w:val="28"/>
-          <w:szCs w:val="28"/>
-          <w:lang w:val="ru-RU"/>
-        </w:rPr>
-        <w:t xml:space="preserve"> (</w:t>
+        <w:t>пока</w:t>
+      </w:r>
+      <w:r>
+        <w:rPr>
+          <w:rFonts w:ascii="Times New Roman" w:hAnsi="Times New Roman" w:cs="Times New Roman"/>
+          <w:sz w:val="28"/>
+          <w:szCs w:val="28"/>
+          <w:lang w:val="ru-RU"/>
+        </w:rPr>
+        <w:t xml:space="preserve">зывает разницу между </w:t>
+      </w:r>
+      <w:proofErr w:type="spellStart"/>
+      <w:r>
+        <w:rPr>
+          <w:rFonts w:ascii="Times New Roman" w:hAnsi="Times New Roman" w:cs="Times New Roman"/>
+          <w:sz w:val="28"/>
+          <w:szCs w:val="28"/>
+          <w:lang w:val="ru-RU"/>
+        </w:rPr>
+        <w:t>неотслеживаемыми</w:t>
+      </w:r>
+      <w:proofErr w:type="spellEnd"/>
+      <w:r>
+        <w:rPr>
+          <w:rFonts w:ascii="Times New Roman" w:hAnsi="Times New Roman" w:cs="Times New Roman"/>
+          <w:sz w:val="28"/>
+          <w:szCs w:val="28"/>
+          <w:lang w:val="ru-RU"/>
+        </w:rPr>
+        <w:t xml:space="preserve"> файлами </w:t>
+      </w:r>
+      <w:r>
+        <w:rPr>
+          <w:rFonts w:ascii="Times New Roman" w:hAnsi="Times New Roman" w:cs="Times New Roman"/>
+          <w:sz w:val="28"/>
+          <w:szCs w:val="28"/>
+          <w:lang w:val="ru-RU"/>
+        </w:rPr>
+        <w:t>(</w:t>
       </w:r>
       <w:r>
         <w:rPr>
@@ -4610,6 +4846,7 @@
           <w:rFonts w:ascii="Times New Roman" w:hAnsi="Times New Roman" w:cs="Times New Roman"/>
           <w:sz w:val="28"/>
           <w:szCs w:val="28"/>
+          <w:lang w:val="ru-RU"/>
         </w:rPr>
       </w:pPr>
       <w:proofErr w:type="spellStart"/>
@@ -5528,16 +5765,7 @@
           <w:szCs w:val="28"/>
           <w:lang w:val="ru-RU"/>
         </w:rPr>
-        <w:t xml:space="preserve"> </w:t>
-      </w:r>
-      <w:r>
-        <w:rPr>
-          <w:rFonts w:ascii="Times New Roman" w:hAnsi="Times New Roman" w:cs="Times New Roman"/>
-          <w:sz w:val="28"/>
-          <w:szCs w:val="28"/>
-          <w:lang w:val="ru-RU"/>
-        </w:rPr>
-        <w:t xml:space="preserve"> -</w:t>
+        <w:t xml:space="preserve">  -</w:t>
       </w:r>
       <w:proofErr w:type="gramEnd"/>
       <w:r>
@@ -5856,7 +6084,6 @@
           <w:szCs w:val="28"/>
           <w:lang w:val="ru-RU"/>
         </w:rPr>
-        <w:lastRenderedPageBreak/>
         <w:t>коммита</w:t>
       </w:r>
       <w:proofErr w:type="spellEnd"/>
@@ -6244,6 +6471,7 @@
           <w:sz w:val="28"/>
           <w:szCs w:val="28"/>
         </w:rPr>
+        <w:lastRenderedPageBreak/>
         <w:t>git</w:t>
       </w:r>
       <w:proofErr w:type="spellEnd"/>
@@ -6338,563 +6566,1969 @@
           <w:szCs w:val="28"/>
           <w:lang w:val="ru-RU"/>
         </w:rPr>
-        <w:t>ком</w:t>
+        <w:t>коммитов</w:t>
+      </w:r>
+      <w:proofErr w:type="spellEnd"/>
+      <w:r>
+        <w:rPr>
+          <w:rFonts w:ascii="Times New Roman" w:hAnsi="Times New Roman" w:cs="Times New Roman"/>
+          <w:sz w:val="28"/>
+          <w:szCs w:val="28"/>
+          <w:lang w:val="ru-RU"/>
+        </w:rPr>
+        <w:t>.</w:t>
+      </w:r>
+      <w:r>
+        <w:rPr>
+          <w:rFonts w:ascii="Times New Roman" w:hAnsi="Times New Roman" w:cs="Times New Roman"/>
+          <w:sz w:val="28"/>
+          <w:szCs w:val="28"/>
+          <w:lang w:val="ru-RU"/>
+        </w:rPr>
+        <w:t xml:space="preserve"> (</w:t>
+      </w:r>
+      <w:r>
+        <w:rPr>
+          <w:rFonts w:ascii="Times New Roman" w:hAnsi="Times New Roman" w:cs="Times New Roman"/>
+          <w:sz w:val="28"/>
+          <w:szCs w:val="28"/>
+          <w:lang w:val="ru-RU"/>
+        </w:rPr>
+        <w:t xml:space="preserve">или вернуть файл к состоянию </w:t>
+      </w:r>
+      <w:proofErr w:type="spellStart"/>
+      <w:r>
+        <w:rPr>
+          <w:rFonts w:ascii="Times New Roman" w:hAnsi="Times New Roman" w:cs="Times New Roman"/>
+          <w:sz w:val="28"/>
+          <w:szCs w:val="28"/>
+          <w:lang w:val="ru-RU"/>
+        </w:rPr>
+        <w:t>коммита</w:t>
+      </w:r>
+      <w:proofErr w:type="spellEnd"/>
+      <w:r>
+        <w:rPr>
+          <w:rFonts w:ascii="Times New Roman" w:hAnsi="Times New Roman" w:cs="Times New Roman"/>
+          <w:sz w:val="28"/>
+          <w:szCs w:val="28"/>
+          <w:lang w:val="ru-RU"/>
+        </w:rPr>
+        <w:t xml:space="preserve">: </w:t>
+      </w:r>
+      <w:proofErr w:type="spellStart"/>
+      <w:r>
+        <w:rPr>
+          <w:rFonts w:ascii="Times New Roman" w:hAnsi="Times New Roman" w:cs="Times New Roman"/>
+          <w:b/>
+          <w:sz w:val="28"/>
+          <w:szCs w:val="28"/>
+        </w:rPr>
+        <w:t>git</w:t>
+      </w:r>
+      <w:proofErr w:type="spellEnd"/>
+      <w:r>
+        <w:rPr>
+          <w:rFonts w:ascii="Times New Roman" w:hAnsi="Times New Roman" w:cs="Times New Roman"/>
+          <w:b/>
+          <w:sz w:val="28"/>
+          <w:szCs w:val="28"/>
+          <w:lang w:val="ru-RU"/>
+        </w:rPr>
+        <w:t xml:space="preserve"> </w:t>
+      </w:r>
+      <w:proofErr w:type="gramStart"/>
+      <w:r>
+        <w:rPr>
+          <w:rFonts w:ascii="Times New Roman" w:hAnsi="Times New Roman" w:cs="Times New Roman"/>
+          <w:b/>
+          <w:sz w:val="28"/>
+          <w:szCs w:val="28"/>
+        </w:rPr>
+        <w:t>checkout</w:t>
+      </w:r>
+      <w:r>
+        <w:rPr>
+          <w:rFonts w:ascii="Times New Roman" w:hAnsi="Times New Roman" w:cs="Times New Roman"/>
+          <w:b/>
+          <w:sz w:val="28"/>
+          <w:szCs w:val="28"/>
+          <w:lang w:val="ru-RU"/>
+        </w:rPr>
+        <w:t xml:space="preserve">  </w:t>
+      </w:r>
+      <w:r>
+        <w:rPr>
+          <w:rFonts w:ascii="Times New Roman" w:hAnsi="Times New Roman" w:cs="Times New Roman"/>
+          <w:b/>
+          <w:sz w:val="28"/>
+          <w:szCs w:val="28"/>
+          <w:highlight w:val="yellow"/>
+          <w:lang w:val="ru-RU"/>
+        </w:rPr>
+        <w:t>‘</w:t>
+      </w:r>
+      <w:proofErr w:type="spellStart"/>
+      <w:proofErr w:type="gramEnd"/>
+      <w:r>
+        <w:rPr>
+          <w:rFonts w:ascii="Times New Roman" w:hAnsi="Times New Roman" w:cs="Times New Roman"/>
+          <w:b/>
+          <w:sz w:val="28"/>
+          <w:szCs w:val="28"/>
+          <w:highlight w:val="yellow"/>
+          <w:lang w:val="ru-RU"/>
+        </w:rPr>
+        <w:t>хэш</w:t>
+      </w:r>
+      <w:proofErr w:type="spellEnd"/>
+      <w:r>
+        <w:rPr>
+          <w:rFonts w:ascii="Times New Roman" w:hAnsi="Times New Roman" w:cs="Times New Roman"/>
+          <w:b/>
+          <w:sz w:val="28"/>
+          <w:szCs w:val="28"/>
+          <w:highlight w:val="yellow"/>
+          <w:lang w:val="ru-RU"/>
+        </w:rPr>
+        <w:t>'</w:t>
+      </w:r>
+      <w:r>
+        <w:rPr>
+          <w:rFonts w:ascii="Times New Roman" w:hAnsi="Times New Roman" w:cs="Times New Roman"/>
+          <w:b/>
+          <w:sz w:val="28"/>
+          <w:szCs w:val="28"/>
+          <w:lang w:val="ru-RU"/>
+        </w:rPr>
+        <w:t xml:space="preserve">-- </w:t>
+      </w:r>
+      <w:r>
+        <w:rPr>
+          <w:rFonts w:ascii="Times New Roman" w:hAnsi="Times New Roman" w:cs="Times New Roman"/>
+          <w:b/>
+          <w:sz w:val="28"/>
+          <w:szCs w:val="28"/>
+          <w:highlight w:val="yellow"/>
+          <w:lang w:val="ru-RU"/>
+        </w:rPr>
+        <w:t>‘имя файла'</w:t>
+      </w:r>
+      <w:r>
+        <w:rPr>
+          <w:rFonts w:ascii="Times New Roman" w:hAnsi="Times New Roman" w:cs="Times New Roman"/>
+          <w:sz w:val="28"/>
+          <w:szCs w:val="28"/>
+          <w:lang w:val="ru-RU"/>
+        </w:rPr>
+        <w:t>)</w:t>
+      </w:r>
+    </w:p>
+    <w:p>
+      <w:pPr>
+        <w:rPr>
+          <w:rFonts w:ascii="Times New Roman" w:hAnsi="Times New Roman" w:cs="Times New Roman"/>
+          <w:sz w:val="28"/>
+          <w:szCs w:val="28"/>
+          <w:lang w:val="ru-RU"/>
+        </w:rPr>
+      </w:pPr>
+      <w:proofErr w:type="spellStart"/>
+      <w:r>
+        <w:rPr>
+          <w:rFonts w:ascii="Times New Roman" w:hAnsi="Times New Roman" w:cs="Times New Roman"/>
+          <w:b/>
+          <w:sz w:val="28"/>
+          <w:szCs w:val="28"/>
+        </w:rPr>
+        <w:t>git</w:t>
+      </w:r>
+      <w:proofErr w:type="spellEnd"/>
+      <w:r>
+        <w:rPr>
+          <w:rFonts w:ascii="Times New Roman" w:hAnsi="Times New Roman" w:cs="Times New Roman"/>
+          <w:b/>
+          <w:sz w:val="28"/>
+          <w:szCs w:val="28"/>
+          <w:lang w:val="ru-RU"/>
+        </w:rPr>
+        <w:t xml:space="preserve"> </w:t>
+      </w:r>
+      <w:r>
+        <w:rPr>
+          <w:rFonts w:ascii="Times New Roman" w:hAnsi="Times New Roman" w:cs="Times New Roman"/>
+          <w:b/>
+          <w:sz w:val="28"/>
+          <w:szCs w:val="28"/>
+        </w:rPr>
+        <w:t>switch</w:t>
+      </w:r>
+      <w:r>
+        <w:rPr>
+          <w:rFonts w:ascii="Times New Roman" w:hAnsi="Times New Roman" w:cs="Times New Roman"/>
+          <w:b/>
+          <w:sz w:val="28"/>
+          <w:szCs w:val="28"/>
+          <w:lang w:val="ru-RU"/>
+        </w:rPr>
+        <w:t xml:space="preserve"> -</w:t>
+      </w:r>
+      <w:r>
+        <w:rPr>
+          <w:rFonts w:ascii="Times New Roman" w:hAnsi="Times New Roman" w:cs="Times New Roman"/>
+          <w:sz w:val="28"/>
+          <w:szCs w:val="28"/>
+          <w:lang w:val="ru-RU"/>
+        </w:rPr>
+        <w:t xml:space="preserve">  -</w:t>
+      </w:r>
+      <w:r>
+        <w:rPr>
+          <w:rFonts w:ascii="Times New Roman" w:hAnsi="Times New Roman" w:cs="Times New Roman"/>
+          <w:sz w:val="28"/>
+          <w:szCs w:val="28"/>
+          <w:lang w:val="ru-RU"/>
+        </w:rPr>
+        <w:t>перейти быстро на главную ветку.</w:t>
+      </w:r>
+    </w:p>
+    <w:p>
+      <w:pPr>
+        <w:rPr>
+          <w:rFonts w:ascii="Times New Roman" w:hAnsi="Times New Roman" w:cs="Times New Roman"/>
+          <w:sz w:val="28"/>
+          <w:szCs w:val="28"/>
+          <w:lang w:val="ru-RU"/>
+        </w:rPr>
+      </w:pPr>
+      <w:proofErr w:type="spellStart"/>
+      <w:r>
+        <w:rPr>
+          <w:rFonts w:ascii="Times New Roman" w:hAnsi="Times New Roman" w:cs="Times New Roman"/>
+          <w:b/>
+          <w:sz w:val="28"/>
+          <w:szCs w:val="28"/>
+        </w:rPr>
+        <w:t>g</w:t>
+      </w:r>
+      <w:r>
+        <w:rPr>
+          <w:rFonts w:ascii="Times New Roman" w:hAnsi="Times New Roman" w:cs="Times New Roman"/>
+          <w:b/>
+          <w:sz w:val="28"/>
+          <w:szCs w:val="28"/>
+        </w:rPr>
+        <w:t>it</w:t>
+      </w:r>
+      <w:proofErr w:type="spellEnd"/>
+      <w:r>
+        <w:rPr>
+          <w:rFonts w:ascii="Times New Roman" w:hAnsi="Times New Roman" w:cs="Times New Roman"/>
+          <w:b/>
+          <w:sz w:val="28"/>
+          <w:szCs w:val="28"/>
+          <w:lang w:val="ru-RU"/>
+        </w:rPr>
+        <w:t xml:space="preserve"> </w:t>
+      </w:r>
+      <w:r>
+        <w:rPr>
+          <w:rFonts w:ascii="Times New Roman" w:hAnsi="Times New Roman" w:cs="Times New Roman"/>
+          <w:b/>
+          <w:sz w:val="28"/>
+          <w:szCs w:val="28"/>
+        </w:rPr>
+        <w:t>branch</w:t>
+      </w:r>
+      <w:r>
+        <w:rPr>
+          <w:rFonts w:ascii="Times New Roman" w:hAnsi="Times New Roman" w:cs="Times New Roman"/>
+          <w:sz w:val="28"/>
+          <w:szCs w:val="28"/>
+          <w:lang w:val="ru-RU"/>
+        </w:rPr>
+        <w:t xml:space="preserve"> – </w:t>
+      </w:r>
+      <w:r>
+        <w:rPr>
+          <w:rFonts w:ascii="Times New Roman" w:hAnsi="Times New Roman" w:cs="Times New Roman"/>
+          <w:sz w:val="28"/>
+          <w:szCs w:val="28"/>
+          <w:lang w:val="ru-RU"/>
+        </w:rPr>
+        <w:t xml:space="preserve">показывает в какой мы ветки и </w:t>
+      </w:r>
+      <w:proofErr w:type="spellStart"/>
+      <w:r>
+        <w:rPr>
+          <w:rFonts w:ascii="Times New Roman" w:hAnsi="Times New Roman" w:cs="Times New Roman"/>
+          <w:sz w:val="28"/>
+          <w:szCs w:val="28"/>
+          <w:lang w:val="ru-RU"/>
+        </w:rPr>
+        <w:t>коммите</w:t>
+      </w:r>
+      <w:proofErr w:type="spellEnd"/>
+      <w:r>
+        <w:rPr>
+          <w:rFonts w:ascii="Times New Roman" w:hAnsi="Times New Roman" w:cs="Times New Roman"/>
+          <w:sz w:val="28"/>
+          <w:szCs w:val="28"/>
+          <w:lang w:val="ru-RU"/>
+        </w:rPr>
+        <w:t xml:space="preserve"> находимся.</w:t>
+      </w:r>
+      <w:r>
+        <w:rPr>
+          <w:rFonts w:ascii="Times New Roman" w:hAnsi="Times New Roman" w:cs="Times New Roman"/>
+          <w:sz w:val="28"/>
+          <w:szCs w:val="28"/>
+          <w:lang w:val="ru-RU"/>
+        </w:rPr>
+        <w:t xml:space="preserve"> (</w:t>
+      </w:r>
+      <w:proofErr w:type="spellStart"/>
+      <w:r>
+        <w:rPr>
+          <w:rFonts w:ascii="Times New Roman" w:hAnsi="Times New Roman" w:cs="Times New Roman"/>
+          <w:b/>
+          <w:sz w:val="28"/>
+          <w:szCs w:val="28"/>
+        </w:rPr>
+        <w:t>git</w:t>
+      </w:r>
+      <w:proofErr w:type="spellEnd"/>
+      <w:r>
+        <w:rPr>
+          <w:rFonts w:ascii="Times New Roman" w:hAnsi="Times New Roman" w:cs="Times New Roman"/>
+          <w:b/>
+          <w:sz w:val="28"/>
+          <w:szCs w:val="28"/>
+          <w:lang w:val="ru-RU"/>
+        </w:rPr>
+        <w:t xml:space="preserve"> </w:t>
+      </w:r>
+      <w:r>
+        <w:rPr>
+          <w:rFonts w:ascii="Times New Roman" w:hAnsi="Times New Roman" w:cs="Times New Roman"/>
+          <w:b/>
+          <w:sz w:val="28"/>
+          <w:szCs w:val="28"/>
+        </w:rPr>
+        <w:t>switch</w:t>
+      </w:r>
+      <w:r>
+        <w:rPr>
+          <w:rFonts w:ascii="Times New Roman" w:hAnsi="Times New Roman" w:cs="Times New Roman"/>
+          <w:b/>
+          <w:sz w:val="28"/>
+          <w:szCs w:val="28"/>
+          <w:lang w:val="ru-RU"/>
+        </w:rPr>
+        <w:t xml:space="preserve"> </w:t>
+      </w:r>
+      <w:r>
+        <w:rPr>
+          <w:rFonts w:ascii="Times New Roman" w:hAnsi="Times New Roman" w:cs="Times New Roman"/>
+          <w:b/>
+          <w:sz w:val="28"/>
+          <w:szCs w:val="28"/>
+        </w:rPr>
+        <w:t>branch</w:t>
+      </w:r>
+      <w:r>
+        <w:rPr>
+          <w:rFonts w:ascii="Times New Roman" w:hAnsi="Times New Roman" w:cs="Times New Roman"/>
+          <w:sz w:val="28"/>
+          <w:szCs w:val="28"/>
+          <w:lang w:val="ru-RU"/>
+        </w:rPr>
+        <w:t xml:space="preserve"> – </w:t>
+      </w:r>
+      <w:r>
+        <w:rPr>
+          <w:rFonts w:ascii="Times New Roman" w:hAnsi="Times New Roman" w:cs="Times New Roman"/>
+          <w:sz w:val="28"/>
+          <w:szCs w:val="28"/>
+          <w:lang w:val="ru-RU"/>
+        </w:rPr>
+        <w:t>переключение между ветками)</w:t>
+      </w:r>
+      <w:r>
+        <w:rPr>
+          <w:rFonts w:ascii="Times New Roman" w:hAnsi="Times New Roman" w:cs="Times New Roman"/>
+          <w:sz w:val="28"/>
+          <w:szCs w:val="28"/>
+          <w:lang w:val="ru-RU"/>
+        </w:rPr>
+        <w:t>.</w:t>
+      </w:r>
+    </w:p>
+    <w:p>
+      <w:pPr>
+        <w:rPr>
+          <w:rFonts w:ascii="Times New Roman" w:hAnsi="Times New Roman" w:cs="Times New Roman"/>
+          <w:sz w:val="28"/>
+          <w:szCs w:val="28"/>
+          <w:lang w:val="ru-RU"/>
+        </w:rPr>
+      </w:pPr>
+      <w:proofErr w:type="spellStart"/>
+      <w:r>
+        <w:rPr>
+          <w:rFonts w:ascii="Times New Roman" w:hAnsi="Times New Roman" w:cs="Times New Roman"/>
+          <w:b/>
+          <w:sz w:val="28"/>
+          <w:szCs w:val="28"/>
+        </w:rPr>
+        <w:t>git</w:t>
+      </w:r>
+      <w:proofErr w:type="spellEnd"/>
+      <w:r>
+        <w:rPr>
+          <w:rFonts w:ascii="Times New Roman" w:hAnsi="Times New Roman" w:cs="Times New Roman"/>
+          <w:b/>
+          <w:sz w:val="28"/>
+          <w:szCs w:val="28"/>
+          <w:lang w:val="ru-RU"/>
+        </w:rPr>
+        <w:t xml:space="preserve"> </w:t>
+      </w:r>
+      <w:r>
+        <w:rPr>
+          <w:rFonts w:ascii="Times New Roman" w:hAnsi="Times New Roman" w:cs="Times New Roman"/>
+          <w:b/>
+          <w:sz w:val="28"/>
+          <w:szCs w:val="28"/>
+        </w:rPr>
+        <w:t>stash</w:t>
+      </w:r>
+      <w:r>
+        <w:rPr>
+          <w:rFonts w:ascii="Times New Roman" w:hAnsi="Times New Roman" w:cs="Times New Roman"/>
+          <w:sz w:val="28"/>
+          <w:szCs w:val="28"/>
+          <w:lang w:val="ru-RU"/>
+        </w:rPr>
+        <w:t xml:space="preserve"> -  </w:t>
+      </w:r>
+      <w:r>
+        <w:rPr>
+          <w:rFonts w:ascii="Times New Roman" w:hAnsi="Times New Roman" w:cs="Times New Roman"/>
+          <w:sz w:val="28"/>
+          <w:szCs w:val="28"/>
+          <w:lang w:val="ru-RU"/>
+        </w:rPr>
+        <w:t xml:space="preserve">сохраняет измененные файлы </w:t>
+      </w:r>
+      <w:proofErr w:type="gramStart"/>
+      <w:r>
+        <w:rPr>
+          <w:rFonts w:ascii="Times New Roman" w:hAnsi="Times New Roman" w:cs="Times New Roman"/>
+          <w:sz w:val="28"/>
+          <w:szCs w:val="28"/>
+          <w:lang w:val="ru-RU"/>
+        </w:rPr>
+        <w:t xml:space="preserve">в </w:t>
+      </w:r>
+      <w:r>
+        <w:rPr>
+          <w:rFonts w:ascii="Times New Roman" w:hAnsi="Times New Roman" w:cs="Times New Roman"/>
+          <w:sz w:val="28"/>
+          <w:szCs w:val="28"/>
+          <w:lang w:val="ru-RU"/>
+        </w:rPr>
+        <w:t>.</w:t>
+      </w:r>
+      <w:proofErr w:type="spellStart"/>
+      <w:r>
+        <w:rPr>
+          <w:rFonts w:ascii="Times New Roman" w:hAnsi="Times New Roman" w:cs="Times New Roman"/>
+          <w:sz w:val="28"/>
+          <w:szCs w:val="28"/>
+        </w:rPr>
+        <w:t>git</w:t>
+      </w:r>
+      <w:proofErr w:type="spellEnd"/>
+      <w:proofErr w:type="gramEnd"/>
+      <w:r>
+        <w:rPr>
+          <w:rFonts w:ascii="Times New Roman" w:hAnsi="Times New Roman" w:cs="Times New Roman"/>
+          <w:sz w:val="28"/>
+          <w:szCs w:val="28"/>
+          <w:lang w:val="ru-RU"/>
+        </w:rPr>
+        <w:t xml:space="preserve"> (</w:t>
+      </w:r>
+      <w:r>
+        <w:rPr>
+          <w:rFonts w:ascii="Times New Roman" w:hAnsi="Times New Roman" w:cs="Times New Roman"/>
+          <w:sz w:val="28"/>
+          <w:szCs w:val="28"/>
+          <w:lang w:val="ru-RU"/>
+        </w:rPr>
+        <w:t xml:space="preserve">чтобы их вызвать </w:t>
+      </w:r>
+      <w:proofErr w:type="spellStart"/>
+      <w:r>
+        <w:rPr>
+          <w:rFonts w:ascii="Times New Roman" w:hAnsi="Times New Roman" w:cs="Times New Roman"/>
+          <w:b/>
+          <w:sz w:val="28"/>
+          <w:szCs w:val="28"/>
+        </w:rPr>
+        <w:t>git</w:t>
+      </w:r>
+      <w:proofErr w:type="spellEnd"/>
+      <w:r>
+        <w:rPr>
+          <w:rFonts w:ascii="Times New Roman" w:hAnsi="Times New Roman" w:cs="Times New Roman"/>
+          <w:b/>
+          <w:sz w:val="28"/>
+          <w:szCs w:val="28"/>
+          <w:lang w:val="ru-RU"/>
+        </w:rPr>
+        <w:t xml:space="preserve"> </w:t>
+      </w:r>
+      <w:r>
+        <w:rPr>
+          <w:rFonts w:ascii="Times New Roman" w:hAnsi="Times New Roman" w:cs="Times New Roman"/>
+          <w:b/>
+          <w:sz w:val="28"/>
+          <w:szCs w:val="28"/>
+        </w:rPr>
+        <w:t>stash</w:t>
+      </w:r>
+      <w:r>
+        <w:rPr>
+          <w:rFonts w:ascii="Times New Roman" w:hAnsi="Times New Roman" w:cs="Times New Roman"/>
+          <w:b/>
+          <w:sz w:val="28"/>
+          <w:szCs w:val="28"/>
+          <w:lang w:val="ru-RU"/>
+        </w:rPr>
+        <w:t xml:space="preserve"> </w:t>
+      </w:r>
+      <w:r>
+        <w:rPr>
+          <w:rFonts w:ascii="Times New Roman" w:hAnsi="Times New Roman" w:cs="Times New Roman"/>
+          <w:b/>
+          <w:sz w:val="28"/>
+          <w:szCs w:val="28"/>
+        </w:rPr>
+        <w:t>pop</w:t>
+      </w:r>
+      <w:r>
+        <w:rPr>
+          <w:rFonts w:ascii="Times New Roman" w:hAnsi="Times New Roman" w:cs="Times New Roman"/>
+          <w:sz w:val="28"/>
+          <w:szCs w:val="28"/>
+          <w:lang w:val="ru-RU"/>
+        </w:rPr>
+        <w:t>).</w:t>
+      </w:r>
+    </w:p>
+    <w:p>
+      <w:pPr>
+        <w:jc w:val="center"/>
+        <w:rPr>
+          <w:rFonts w:ascii="Times New Roman" w:hAnsi="Times New Roman" w:cs="Times New Roman"/>
+          <w:b/>
+          <w:sz w:val="32"/>
+          <w:szCs w:val="32"/>
+          <w:lang w:val="ru-RU"/>
+        </w:rPr>
+      </w:pPr>
+      <w:r>
+        <w:rPr>
+          <w:rFonts w:ascii="Times New Roman" w:hAnsi="Times New Roman" w:cs="Times New Roman"/>
+          <w:b/>
+          <w:sz w:val="32"/>
+          <w:szCs w:val="32"/>
+          <w:lang w:val="ru-RU"/>
+        </w:rPr>
+        <w:t>GIT UDEMY (полезное)</w:t>
+      </w:r>
+    </w:p>
+    <w:p>
+      <w:pPr>
+        <w:rPr>
+          <w:rFonts w:ascii="Times New Roman" w:hAnsi="Times New Roman" w:cs="Times New Roman"/>
+          <w:b/>
+          <w:sz w:val="30"/>
+          <w:szCs w:val="30"/>
+          <w:lang w:val="ru-RU"/>
+        </w:rPr>
+      </w:pPr>
+      <w:proofErr w:type="spellStart"/>
+      <w:r>
+        <w:rPr>
+          <w:rFonts w:ascii="Times New Roman" w:hAnsi="Times New Roman" w:cs="Times New Roman"/>
+          <w:b/>
+          <w:sz w:val="30"/>
+          <w:szCs w:val="30"/>
+        </w:rPr>
+        <w:t>git</w:t>
+      </w:r>
+      <w:proofErr w:type="spellEnd"/>
+      <w:r>
+        <w:rPr>
+          <w:rFonts w:ascii="Times New Roman" w:hAnsi="Times New Roman" w:cs="Times New Roman"/>
+          <w:b/>
+          <w:sz w:val="30"/>
+          <w:szCs w:val="30"/>
+          <w:lang w:val="ru-RU"/>
+        </w:rPr>
+        <w:t xml:space="preserve"> </w:t>
+      </w:r>
+      <w:r>
+        <w:rPr>
+          <w:rFonts w:ascii="Times New Roman" w:hAnsi="Times New Roman" w:cs="Times New Roman"/>
+          <w:b/>
+          <w:sz w:val="30"/>
+          <w:szCs w:val="30"/>
+        </w:rPr>
+        <w:t>add</w:t>
+      </w:r>
+      <w:r>
+        <w:rPr>
+          <w:rFonts w:ascii="Times New Roman" w:hAnsi="Times New Roman" w:cs="Times New Roman"/>
+          <w:b/>
+          <w:sz w:val="30"/>
+          <w:szCs w:val="30"/>
+          <w:lang w:val="ru-RU"/>
+        </w:rPr>
+        <w:t xml:space="preserve"> “</w:t>
+      </w:r>
+      <w:r>
+        <w:rPr>
+          <w:rFonts w:ascii="Times New Roman" w:hAnsi="Times New Roman" w:cs="Times New Roman"/>
+          <w:b/>
+          <w:sz w:val="30"/>
+          <w:szCs w:val="30"/>
+          <w:highlight w:val="yellow"/>
+          <w:lang w:val="ru-RU"/>
+        </w:rPr>
+        <w:t>*.</w:t>
+      </w:r>
+      <w:r>
+        <w:rPr>
+          <w:rFonts w:ascii="Times New Roman" w:hAnsi="Times New Roman" w:cs="Times New Roman"/>
+          <w:b/>
+          <w:sz w:val="30"/>
+          <w:szCs w:val="30"/>
+          <w:highlight w:val="yellow"/>
+        </w:rPr>
+        <w:t>java</w:t>
+      </w:r>
+      <w:r>
+        <w:rPr>
+          <w:rFonts w:ascii="Times New Roman" w:hAnsi="Times New Roman" w:cs="Times New Roman"/>
+          <w:b/>
+          <w:sz w:val="30"/>
+          <w:szCs w:val="30"/>
+          <w:lang w:val="ru-RU"/>
+        </w:rPr>
+        <w:t xml:space="preserve">” – </w:t>
+      </w:r>
+      <w:r>
+        <w:rPr>
+          <w:rFonts w:ascii="Times New Roman" w:hAnsi="Times New Roman" w:cs="Times New Roman"/>
+          <w:sz w:val="30"/>
+          <w:szCs w:val="30"/>
+          <w:lang w:val="ru-RU"/>
+        </w:rPr>
+        <w:t>добавить все файлы в проекте с расширением .</w:t>
+      </w:r>
+      <w:r>
+        <w:rPr>
+          <w:rFonts w:ascii="Times New Roman" w:hAnsi="Times New Roman" w:cs="Times New Roman"/>
+          <w:sz w:val="30"/>
+          <w:szCs w:val="30"/>
+        </w:rPr>
+        <w:t>java</w:t>
+      </w:r>
+    </w:p>
+    <w:p>
+      <w:pPr>
+        <w:rPr>
+          <w:rFonts w:ascii="Times New Roman" w:hAnsi="Times New Roman" w:cs="Times New Roman"/>
+          <w:sz w:val="28"/>
+          <w:szCs w:val="28"/>
+          <w:lang w:val="ru-RU"/>
+        </w:rPr>
+      </w:pPr>
+      <w:proofErr w:type="spellStart"/>
+      <w:r>
+        <w:rPr>
+          <w:rFonts w:ascii="Times New Roman" w:hAnsi="Times New Roman" w:cs="Times New Roman"/>
+          <w:b/>
+          <w:sz w:val="28"/>
+          <w:szCs w:val="28"/>
+        </w:rPr>
+        <w:t>git</w:t>
+      </w:r>
+      <w:proofErr w:type="spellEnd"/>
+      <w:r>
+        <w:rPr>
+          <w:rFonts w:ascii="Times New Roman" w:hAnsi="Times New Roman" w:cs="Times New Roman"/>
+          <w:b/>
+          <w:sz w:val="28"/>
+          <w:szCs w:val="28"/>
+          <w:lang w:val="ru-RU"/>
+        </w:rPr>
+        <w:t xml:space="preserve"> </w:t>
+      </w:r>
+      <w:r>
+        <w:rPr>
+          <w:rFonts w:ascii="Times New Roman" w:hAnsi="Times New Roman" w:cs="Times New Roman"/>
+          <w:b/>
+          <w:sz w:val="28"/>
+          <w:szCs w:val="28"/>
+        </w:rPr>
+        <w:t>reset</w:t>
+      </w:r>
+      <w:r>
+        <w:rPr>
+          <w:rFonts w:ascii="Times New Roman" w:hAnsi="Times New Roman" w:cs="Times New Roman"/>
+          <w:sz w:val="28"/>
+          <w:szCs w:val="28"/>
+          <w:lang w:val="ru-RU"/>
+        </w:rPr>
+        <w:t xml:space="preserve"> </w:t>
+      </w:r>
+      <w:r>
+        <w:rPr>
+          <w:rFonts w:ascii="Times New Roman" w:hAnsi="Times New Roman" w:cs="Times New Roman"/>
+          <w:sz w:val="28"/>
+          <w:szCs w:val="28"/>
+          <w:lang w:val="ru-RU"/>
+        </w:rPr>
+        <w:t>имеет 3 режима</w:t>
+      </w:r>
+      <w:r>
+        <w:rPr>
+          <w:rFonts w:ascii="Times New Roman" w:hAnsi="Times New Roman" w:cs="Times New Roman"/>
+          <w:sz w:val="28"/>
+          <w:szCs w:val="28"/>
+          <w:lang w:val="ru-RU"/>
+        </w:rPr>
+        <w:t xml:space="preserve"> (</w:t>
+      </w:r>
+      <w:r>
+        <w:rPr>
+          <w:rFonts w:ascii="Times New Roman" w:hAnsi="Times New Roman" w:cs="Times New Roman"/>
+          <w:sz w:val="28"/>
+          <w:szCs w:val="28"/>
+          <w:lang w:val="ru-RU"/>
+        </w:rPr>
+        <w:t xml:space="preserve">не может убрать </w:t>
+      </w:r>
+      <w:proofErr w:type="spellStart"/>
+      <w:r>
+        <w:rPr>
+          <w:rFonts w:ascii="Times New Roman" w:hAnsi="Times New Roman" w:cs="Times New Roman"/>
+          <w:sz w:val="28"/>
+          <w:szCs w:val="28"/>
+        </w:rPr>
+        <w:t>untracted</w:t>
+      </w:r>
+      <w:proofErr w:type="spellEnd"/>
+      <w:r>
+        <w:rPr>
+          <w:rFonts w:ascii="Times New Roman" w:hAnsi="Times New Roman" w:cs="Times New Roman"/>
+          <w:sz w:val="28"/>
+          <w:szCs w:val="28"/>
+          <w:lang w:val="ru-RU"/>
+        </w:rPr>
+        <w:t xml:space="preserve"> </w:t>
+      </w:r>
+      <w:r>
+        <w:rPr>
+          <w:rFonts w:ascii="Times New Roman" w:hAnsi="Times New Roman" w:cs="Times New Roman"/>
+          <w:sz w:val="28"/>
+          <w:szCs w:val="28"/>
+          <w:lang w:val="ru-RU"/>
+        </w:rPr>
+        <w:t>файлы)</w:t>
+      </w:r>
+      <w:r>
+        <w:rPr>
+          <w:rFonts w:ascii="Times New Roman" w:hAnsi="Times New Roman" w:cs="Times New Roman"/>
+          <w:sz w:val="28"/>
+          <w:szCs w:val="28"/>
+          <w:lang w:val="ru-RU"/>
+        </w:rPr>
+        <w:t>:</w:t>
+      </w:r>
+    </w:p>
+    <w:p>
+      <w:pPr>
+        <w:pStyle w:val="a3"/>
+        <w:numPr>
+          <w:ilvl w:val="0"/>
+          <w:numId w:val="5"/>
+        </w:numPr>
+        <w:rPr>
+          <w:rFonts w:ascii="Times New Roman" w:hAnsi="Times New Roman" w:cs="Times New Roman"/>
+          <w:sz w:val="28"/>
+          <w:szCs w:val="28"/>
+          <w:lang w:val="ru-RU"/>
+        </w:rPr>
+      </w:pPr>
+      <w:r>
+        <w:rPr>
+          <w:rFonts w:ascii="Times New Roman" w:hAnsi="Times New Roman" w:cs="Times New Roman"/>
+          <w:b/>
+          <w:sz w:val="28"/>
+          <w:szCs w:val="28"/>
+        </w:rPr>
+        <w:t>soft</w:t>
+      </w:r>
+      <w:r>
+        <w:rPr>
+          <w:rFonts w:ascii="Times New Roman" w:hAnsi="Times New Roman" w:cs="Times New Roman"/>
+          <w:sz w:val="28"/>
+          <w:szCs w:val="28"/>
+          <w:lang w:val="ru-RU"/>
+        </w:rPr>
+        <w:t xml:space="preserve"> (</w:t>
+      </w:r>
+      <w:r>
+        <w:rPr>
+          <w:rFonts w:ascii="Times New Roman" w:hAnsi="Times New Roman" w:cs="Times New Roman"/>
+          <w:sz w:val="28"/>
+          <w:szCs w:val="28"/>
+          <w:lang w:val="ru-RU"/>
+        </w:rPr>
+        <w:t xml:space="preserve">удаляет </w:t>
+      </w:r>
+      <w:proofErr w:type="spellStart"/>
+      <w:r>
+        <w:rPr>
+          <w:rFonts w:ascii="Times New Roman" w:hAnsi="Times New Roman" w:cs="Times New Roman"/>
+          <w:sz w:val="28"/>
+          <w:szCs w:val="28"/>
+          <w:lang w:val="ru-RU"/>
+        </w:rPr>
+        <w:t>коммиты</w:t>
+      </w:r>
+      <w:proofErr w:type="spellEnd"/>
+      <w:r>
+        <w:rPr>
+          <w:rFonts w:ascii="Times New Roman" w:hAnsi="Times New Roman" w:cs="Times New Roman"/>
+          <w:sz w:val="28"/>
+          <w:szCs w:val="28"/>
+          <w:lang w:val="ru-RU"/>
+        </w:rPr>
+        <w:t>, но изменения в них переводит в отслеживаемую зону)</w:t>
+      </w:r>
+    </w:p>
+    <w:p>
+      <w:pPr>
+        <w:pStyle w:val="a3"/>
+        <w:numPr>
+          <w:ilvl w:val="0"/>
+          <w:numId w:val="5"/>
+        </w:numPr>
+        <w:rPr>
+          <w:rFonts w:ascii="Times New Roman" w:hAnsi="Times New Roman" w:cs="Times New Roman"/>
+          <w:sz w:val="28"/>
+          <w:szCs w:val="28"/>
+          <w:lang w:val="ru-RU"/>
+        </w:rPr>
+      </w:pPr>
+      <w:r>
+        <w:rPr>
+          <w:rFonts w:ascii="Times New Roman" w:hAnsi="Times New Roman" w:cs="Times New Roman"/>
+          <w:b/>
+          <w:sz w:val="28"/>
+          <w:szCs w:val="28"/>
+        </w:rPr>
+        <w:t>mixed</w:t>
+      </w:r>
+      <w:r>
+        <w:rPr>
+          <w:rFonts w:ascii="Times New Roman" w:hAnsi="Times New Roman" w:cs="Times New Roman"/>
+          <w:sz w:val="28"/>
+          <w:szCs w:val="28"/>
+          <w:lang w:val="ru-RU"/>
+        </w:rPr>
+        <w:t xml:space="preserve"> (удаляет </w:t>
+      </w:r>
+      <w:proofErr w:type="spellStart"/>
+      <w:r>
+        <w:rPr>
+          <w:rFonts w:ascii="Times New Roman" w:hAnsi="Times New Roman" w:cs="Times New Roman"/>
+          <w:sz w:val="28"/>
+          <w:szCs w:val="28"/>
+          <w:lang w:val="ru-RU"/>
+        </w:rPr>
+        <w:t>коммиты</w:t>
+      </w:r>
+      <w:proofErr w:type="spellEnd"/>
+      <w:r>
+        <w:rPr>
+          <w:rFonts w:ascii="Times New Roman" w:hAnsi="Times New Roman" w:cs="Times New Roman"/>
+          <w:sz w:val="28"/>
+          <w:szCs w:val="28"/>
+          <w:lang w:val="ru-RU"/>
+        </w:rPr>
+        <w:t xml:space="preserve">, но изменения в них переводит в </w:t>
+      </w:r>
+      <w:proofErr w:type="spellStart"/>
+      <w:r>
+        <w:rPr>
+          <w:rFonts w:ascii="Times New Roman" w:hAnsi="Times New Roman" w:cs="Times New Roman"/>
+          <w:sz w:val="28"/>
+          <w:szCs w:val="28"/>
+          <w:lang w:val="ru-RU"/>
+        </w:rPr>
+        <w:t>неотслеживаемую</w:t>
+      </w:r>
+      <w:proofErr w:type="spellEnd"/>
+      <w:r>
+        <w:rPr>
+          <w:rFonts w:ascii="Times New Roman" w:hAnsi="Times New Roman" w:cs="Times New Roman"/>
+          <w:sz w:val="28"/>
+          <w:szCs w:val="28"/>
+          <w:lang w:val="ru-RU"/>
+        </w:rPr>
+        <w:t xml:space="preserve"> зону</w:t>
+      </w:r>
+    </w:p>
+    <w:p>
+      <w:pPr>
+        <w:pStyle w:val="a3"/>
+        <w:numPr>
+          <w:ilvl w:val="0"/>
+          <w:numId w:val="5"/>
+        </w:numPr>
+        <w:rPr>
+          <w:rFonts w:ascii="Times New Roman" w:hAnsi="Times New Roman" w:cs="Times New Roman"/>
+          <w:sz w:val="28"/>
+          <w:szCs w:val="28"/>
+          <w:lang w:val="ru-RU"/>
+        </w:rPr>
+      </w:pPr>
+      <w:r>
+        <w:rPr>
+          <w:rFonts w:ascii="Times New Roman" w:hAnsi="Times New Roman" w:cs="Times New Roman"/>
+          <w:b/>
+          <w:sz w:val="28"/>
+          <w:szCs w:val="28"/>
+        </w:rPr>
+        <w:t>hard</w:t>
+      </w:r>
+      <w:r>
+        <w:rPr>
+          <w:rFonts w:ascii="Times New Roman" w:hAnsi="Times New Roman" w:cs="Times New Roman"/>
+          <w:sz w:val="28"/>
+          <w:szCs w:val="28"/>
+          <w:lang w:val="ru-RU"/>
+        </w:rPr>
+        <w:t xml:space="preserve"> (удаляет </w:t>
+      </w:r>
+      <w:proofErr w:type="spellStart"/>
+      <w:r>
+        <w:rPr>
+          <w:rFonts w:ascii="Times New Roman" w:hAnsi="Times New Roman" w:cs="Times New Roman"/>
+          <w:sz w:val="28"/>
+          <w:szCs w:val="28"/>
+          <w:lang w:val="ru-RU"/>
+        </w:rPr>
+        <w:t>коммиты</w:t>
+      </w:r>
+      <w:proofErr w:type="spellEnd"/>
+      <w:r>
+        <w:rPr>
+          <w:rFonts w:ascii="Times New Roman" w:hAnsi="Times New Roman" w:cs="Times New Roman"/>
+          <w:sz w:val="28"/>
+          <w:szCs w:val="28"/>
+          <w:lang w:val="ru-RU"/>
+        </w:rPr>
+        <w:t xml:space="preserve"> и изменения)</w:t>
+      </w:r>
+    </w:p>
+    <w:p>
+      <w:pPr>
+        <w:rPr>
+          <w:rFonts w:ascii="Times New Roman" w:hAnsi="Times New Roman" w:cs="Times New Roman"/>
+          <w:sz w:val="28"/>
+          <w:szCs w:val="28"/>
+          <w:lang w:val="ru-RU"/>
+        </w:rPr>
+      </w:pPr>
+      <w:proofErr w:type="spellStart"/>
+      <w:r>
+        <w:rPr>
+          <w:rFonts w:ascii="Times New Roman" w:hAnsi="Times New Roman" w:cs="Times New Roman"/>
+          <w:b/>
+          <w:sz w:val="28"/>
+          <w:szCs w:val="28"/>
+        </w:rPr>
+        <w:t>git</w:t>
+      </w:r>
+      <w:proofErr w:type="spellEnd"/>
+      <w:r>
+        <w:rPr>
+          <w:rFonts w:ascii="Times New Roman" w:hAnsi="Times New Roman" w:cs="Times New Roman"/>
+          <w:b/>
+          <w:sz w:val="28"/>
+          <w:szCs w:val="28"/>
+          <w:lang w:val="ru-RU"/>
+        </w:rPr>
+        <w:t xml:space="preserve"> </w:t>
+      </w:r>
+      <w:r>
+        <w:rPr>
+          <w:rFonts w:ascii="Times New Roman" w:hAnsi="Times New Roman" w:cs="Times New Roman"/>
+          <w:b/>
+          <w:sz w:val="28"/>
+          <w:szCs w:val="28"/>
+        </w:rPr>
+        <w:t>branch</w:t>
+      </w:r>
+      <w:r>
+        <w:rPr>
+          <w:rFonts w:ascii="Times New Roman" w:hAnsi="Times New Roman" w:cs="Times New Roman"/>
+          <w:b/>
+          <w:sz w:val="28"/>
+          <w:szCs w:val="28"/>
+          <w:lang w:val="ru-RU"/>
+        </w:rPr>
+        <w:t xml:space="preserve"> </w:t>
+      </w:r>
+      <w:r>
+        <w:rPr>
+          <w:rFonts w:ascii="Times New Roman" w:hAnsi="Times New Roman" w:cs="Times New Roman"/>
+          <w:b/>
+          <w:sz w:val="28"/>
+          <w:szCs w:val="28"/>
+          <w:highlight w:val="yellow"/>
+          <w:lang w:val="ru-RU"/>
+        </w:rPr>
+        <w:t>‘имя-ветки’</w:t>
+      </w:r>
+      <w:r>
+        <w:rPr>
+          <w:rFonts w:ascii="Times New Roman" w:hAnsi="Times New Roman" w:cs="Times New Roman"/>
+          <w:b/>
+          <w:sz w:val="28"/>
+          <w:szCs w:val="28"/>
+          <w:lang w:val="ru-RU"/>
+        </w:rPr>
+        <w:t xml:space="preserve"> (</w:t>
+      </w:r>
+      <w:proofErr w:type="spellStart"/>
+      <w:r>
+        <w:rPr>
+          <w:rFonts w:ascii="Times New Roman" w:hAnsi="Times New Roman" w:cs="Times New Roman"/>
+          <w:b/>
+          <w:sz w:val="28"/>
+          <w:szCs w:val="28"/>
+        </w:rPr>
+        <w:t>git</w:t>
+      </w:r>
+      <w:proofErr w:type="spellEnd"/>
+      <w:r>
+        <w:rPr>
+          <w:rFonts w:ascii="Times New Roman" w:hAnsi="Times New Roman" w:cs="Times New Roman"/>
+          <w:b/>
+          <w:sz w:val="28"/>
+          <w:szCs w:val="28"/>
+          <w:lang w:val="ru-RU"/>
+        </w:rPr>
+        <w:t xml:space="preserve"> </w:t>
+      </w:r>
+      <w:r>
+        <w:rPr>
+          <w:rFonts w:ascii="Times New Roman" w:hAnsi="Times New Roman" w:cs="Times New Roman"/>
+          <w:b/>
+          <w:sz w:val="28"/>
+          <w:szCs w:val="28"/>
+        </w:rPr>
+        <w:t>branch</w:t>
+      </w:r>
+      <w:r>
+        <w:rPr>
+          <w:rFonts w:ascii="Times New Roman" w:hAnsi="Times New Roman" w:cs="Times New Roman"/>
+          <w:b/>
+          <w:sz w:val="28"/>
+          <w:szCs w:val="28"/>
+          <w:lang w:val="ru-RU"/>
+        </w:rPr>
+        <w:t xml:space="preserve"> </w:t>
+      </w:r>
+      <w:r>
+        <w:rPr>
+          <w:rFonts w:ascii="Times New Roman" w:hAnsi="Times New Roman" w:cs="Times New Roman"/>
+          <w:b/>
+          <w:sz w:val="28"/>
+          <w:szCs w:val="28"/>
+          <w:lang w:val="ru-RU"/>
+        </w:rPr>
+        <w:t>-</w:t>
+      </w:r>
+      <w:r>
+        <w:rPr>
+          <w:rFonts w:ascii="Times New Roman" w:hAnsi="Times New Roman" w:cs="Times New Roman"/>
+          <w:b/>
+          <w:sz w:val="28"/>
+          <w:szCs w:val="28"/>
+        </w:rPr>
+        <w:t>r</w:t>
+      </w:r>
+      <w:r>
+        <w:rPr>
+          <w:rFonts w:ascii="Times New Roman" w:hAnsi="Times New Roman" w:cs="Times New Roman"/>
+          <w:b/>
+          <w:sz w:val="28"/>
+          <w:szCs w:val="28"/>
+          <w:lang w:val="ru-RU"/>
+        </w:rPr>
+        <w:t xml:space="preserve"> </w:t>
+      </w:r>
+      <w:r>
+        <w:rPr>
+          <w:rFonts w:ascii="Times New Roman" w:hAnsi="Times New Roman" w:cs="Times New Roman"/>
+          <w:sz w:val="28"/>
+          <w:szCs w:val="28"/>
+          <w:lang w:val="ru-RU"/>
+        </w:rPr>
+        <w:t xml:space="preserve">–показывает удаленные </w:t>
+      </w:r>
+      <w:proofErr w:type="gramStart"/>
+      <w:r>
+        <w:rPr>
+          <w:rFonts w:ascii="Times New Roman" w:hAnsi="Times New Roman" w:cs="Times New Roman"/>
+          <w:sz w:val="28"/>
+          <w:szCs w:val="28"/>
+          <w:lang w:val="ru-RU"/>
+        </w:rPr>
+        <w:t>ветки)</w:t>
+      </w:r>
+      <w:r>
+        <w:rPr>
+          <w:rFonts w:ascii="Times New Roman" w:hAnsi="Times New Roman" w:cs="Times New Roman"/>
+          <w:b/>
+          <w:sz w:val="28"/>
+          <w:szCs w:val="28"/>
+          <w:lang w:val="ru-RU"/>
+        </w:rPr>
+        <w:t xml:space="preserve"> </w:t>
+      </w:r>
+      <w:r>
+        <w:rPr>
+          <w:rFonts w:ascii="Times New Roman" w:hAnsi="Times New Roman" w:cs="Times New Roman"/>
+          <w:b/>
+          <w:sz w:val="28"/>
+          <w:szCs w:val="28"/>
+          <w:lang w:val="ru-RU"/>
+        </w:rPr>
+        <w:t xml:space="preserve"> –</w:t>
+      </w:r>
+      <w:proofErr w:type="gramEnd"/>
+      <w:r>
+        <w:rPr>
+          <w:rFonts w:ascii="Times New Roman" w:hAnsi="Times New Roman" w:cs="Times New Roman"/>
+          <w:b/>
+          <w:sz w:val="28"/>
+          <w:szCs w:val="28"/>
+          <w:lang w:val="ru-RU"/>
+        </w:rPr>
+        <w:t xml:space="preserve"> </w:t>
+      </w:r>
+      <w:r>
+        <w:rPr>
+          <w:rFonts w:ascii="Times New Roman" w:hAnsi="Times New Roman" w:cs="Times New Roman"/>
+          <w:sz w:val="28"/>
+          <w:szCs w:val="28"/>
+          <w:lang w:val="ru-RU"/>
+        </w:rPr>
+        <w:t>создание ветки без перехода в нее.</w:t>
+      </w:r>
+    </w:p>
+    <w:p>
+      <w:pPr>
+        <w:rPr>
+          <w:rFonts w:ascii="Times New Roman" w:hAnsi="Times New Roman" w:cs="Times New Roman"/>
+          <w:sz w:val="28"/>
+          <w:szCs w:val="28"/>
+          <w:lang w:val="ru-RU"/>
+        </w:rPr>
+      </w:pPr>
+      <w:proofErr w:type="spellStart"/>
+      <w:r>
+        <w:rPr>
+          <w:rFonts w:ascii="Times New Roman" w:hAnsi="Times New Roman" w:cs="Times New Roman"/>
+          <w:b/>
+          <w:sz w:val="28"/>
+          <w:szCs w:val="28"/>
+        </w:rPr>
+        <w:t>g</w:t>
+      </w:r>
+      <w:r>
+        <w:rPr>
+          <w:rFonts w:ascii="Times New Roman" w:hAnsi="Times New Roman" w:cs="Times New Roman"/>
+          <w:b/>
+          <w:sz w:val="28"/>
+          <w:szCs w:val="28"/>
+        </w:rPr>
+        <w:t>it</w:t>
+      </w:r>
+      <w:proofErr w:type="spellEnd"/>
+      <w:r>
+        <w:rPr>
+          <w:rFonts w:ascii="Times New Roman" w:hAnsi="Times New Roman" w:cs="Times New Roman"/>
+          <w:b/>
+          <w:sz w:val="28"/>
+          <w:szCs w:val="28"/>
+          <w:lang w:val="ru-RU"/>
+        </w:rPr>
+        <w:t xml:space="preserve"> </w:t>
+      </w:r>
+      <w:r>
+        <w:rPr>
+          <w:rFonts w:ascii="Times New Roman" w:hAnsi="Times New Roman" w:cs="Times New Roman"/>
+          <w:b/>
+          <w:sz w:val="28"/>
+          <w:szCs w:val="28"/>
+        </w:rPr>
+        <w:t>fetch</w:t>
+      </w:r>
+      <w:r>
+        <w:rPr>
+          <w:rFonts w:ascii="Times New Roman" w:hAnsi="Times New Roman" w:cs="Times New Roman"/>
+          <w:sz w:val="28"/>
+          <w:szCs w:val="28"/>
+          <w:lang w:val="ru-RU"/>
+        </w:rPr>
+        <w:t xml:space="preserve"> – </w:t>
+      </w:r>
+      <w:r>
+        <w:rPr>
+          <w:rFonts w:ascii="Times New Roman" w:hAnsi="Times New Roman" w:cs="Times New Roman"/>
+          <w:sz w:val="28"/>
+          <w:szCs w:val="28"/>
+          <w:lang w:val="ru-RU"/>
+        </w:rPr>
+        <w:t>обновляет удаленную ветку на локальном компьютере, но не обновляет локальную.</w:t>
+      </w:r>
+    </w:p>
+    <w:p>
+      <w:pPr>
+        <w:jc w:val="center"/>
+        <w:rPr>
+          <w:rFonts w:ascii="Times New Roman" w:hAnsi="Times New Roman" w:cs="Times New Roman"/>
+          <w:sz w:val="28"/>
+          <w:szCs w:val="28"/>
+        </w:rPr>
+      </w:pPr>
+      <w:r>
+        <w:rPr>
+          <w:rFonts w:ascii="Times New Roman" w:hAnsi="Times New Roman" w:cs="Times New Roman"/>
+          <w:noProof/>
+          <w:sz w:val="28"/>
+          <w:szCs w:val="28"/>
+        </w:rPr>
+        <w:drawing>
+          <wp:inline distT="0" distB="0" distL="0" distR="0">
+            <wp:extent cx="4659630" cy="835025"/>
+            <wp:effectExtent l="0" t="0" r="7620" b="3175"/>
+            <wp:docPr id="2" name="Рисунок 2"/>
+            <wp:cNvGraphicFramePr>
+              <a:graphicFrameLocks xmlns:a="http://schemas.openxmlformats.org/drawingml/2006/main" noChangeAspect="1"/>
+            </wp:cNvGraphicFramePr>
+            <a:graphic xmlns:a="http://schemas.openxmlformats.org/drawingml/2006/main">
+              <a:graphicData uri="http://schemas.openxmlformats.org/drawingml/2006/picture">
+                <pic:pic xmlns:pic="http://schemas.openxmlformats.org/drawingml/2006/picture">
+                  <pic:nvPicPr>
+                    <pic:cNvPr id="0" name="Picture 1"/>
+                    <pic:cNvPicPr>
+                      <a:picLocks noChangeAspect="1" noChangeArrowheads="1"/>
+                    </pic:cNvPicPr>
+                  </pic:nvPicPr>
+                  <pic:blipFill>
+                    <a:blip r:embed="rId8">
+                      <a:extLst>
+                        <a:ext uri="{28A0092B-C50C-407E-A947-70E740481C1C}">
+                          <a14:useLocalDpi xmlns:a14="http://schemas.microsoft.com/office/drawing/2010/main" val="0"/>
+                        </a:ext>
+                      </a:extLst>
+                    </a:blip>
+                    <a:srcRect/>
+                    <a:stretch>
+                      <a:fillRect/>
+                    </a:stretch>
+                  </pic:blipFill>
+                  <pic:spPr bwMode="auto">
+                    <a:xfrm>
+                      <a:off x="0" y="0"/>
+                      <a:ext cx="4659630" cy="835025"/>
+                    </a:xfrm>
+                    <a:prstGeom prst="rect">
+                      <a:avLst/>
+                    </a:prstGeom>
+                    <a:noFill/>
+                    <a:ln>
+                      <a:noFill/>
+                    </a:ln>
+                  </pic:spPr>
+                </pic:pic>
+              </a:graphicData>
+            </a:graphic>
+          </wp:inline>
+        </w:drawing>
+      </w:r>
+    </w:p>
+    <w:p>
+      <w:pPr>
+        <w:rPr>
+          <w:rFonts w:ascii="Times New Roman" w:hAnsi="Times New Roman" w:cs="Times New Roman"/>
+          <w:sz w:val="28"/>
+          <w:szCs w:val="28"/>
+          <w:lang w:val="ru-RU"/>
+        </w:rPr>
+      </w:pPr>
+      <w:proofErr w:type="spellStart"/>
+      <w:r>
+        <w:rPr>
+          <w:rFonts w:ascii="Times New Roman" w:hAnsi="Times New Roman" w:cs="Times New Roman"/>
+          <w:b/>
+          <w:sz w:val="28"/>
+          <w:szCs w:val="28"/>
+        </w:rPr>
+        <w:t>git</w:t>
+      </w:r>
+      <w:proofErr w:type="spellEnd"/>
+      <w:r>
+        <w:rPr>
+          <w:rFonts w:ascii="Times New Roman" w:hAnsi="Times New Roman" w:cs="Times New Roman"/>
+          <w:b/>
+          <w:sz w:val="28"/>
+          <w:szCs w:val="28"/>
+          <w:lang w:val="ru-RU"/>
+        </w:rPr>
+        <w:t xml:space="preserve"> </w:t>
+      </w:r>
+      <w:proofErr w:type="gramStart"/>
+      <w:r>
+        <w:rPr>
+          <w:rFonts w:ascii="Times New Roman" w:hAnsi="Times New Roman" w:cs="Times New Roman"/>
+          <w:b/>
+          <w:sz w:val="28"/>
+          <w:szCs w:val="28"/>
+        </w:rPr>
+        <w:t>rebase</w:t>
+      </w:r>
+      <w:r>
+        <w:rPr>
+          <w:rFonts w:ascii="Times New Roman" w:hAnsi="Times New Roman" w:cs="Times New Roman"/>
+          <w:sz w:val="28"/>
+          <w:szCs w:val="28"/>
+          <w:lang w:val="ru-RU"/>
+        </w:rPr>
+        <w:t xml:space="preserve">  -</w:t>
+      </w:r>
+      <w:proofErr w:type="gramEnd"/>
+      <w:r>
+        <w:rPr>
+          <w:rFonts w:ascii="Times New Roman" w:hAnsi="Times New Roman" w:cs="Times New Roman"/>
+          <w:sz w:val="28"/>
+          <w:szCs w:val="28"/>
+          <w:lang w:val="ru-RU"/>
+        </w:rPr>
+        <w:t xml:space="preserve"> делает слияние веток как  и </w:t>
+      </w:r>
+      <w:r>
+        <w:rPr>
+          <w:rFonts w:ascii="Times New Roman" w:hAnsi="Times New Roman" w:cs="Times New Roman"/>
+          <w:sz w:val="28"/>
+          <w:szCs w:val="28"/>
+        </w:rPr>
+        <w:t>merge</w:t>
+      </w:r>
+      <w:r>
+        <w:rPr>
+          <w:rFonts w:ascii="Times New Roman" w:hAnsi="Times New Roman" w:cs="Times New Roman"/>
+          <w:sz w:val="28"/>
+          <w:szCs w:val="28"/>
+          <w:lang w:val="ru-RU"/>
+        </w:rPr>
+        <w:t xml:space="preserve">, но без </w:t>
+      </w:r>
+      <w:r>
+        <w:rPr>
+          <w:rFonts w:ascii="Times New Roman" w:hAnsi="Times New Roman" w:cs="Times New Roman"/>
+          <w:sz w:val="28"/>
+          <w:szCs w:val="28"/>
+        </w:rPr>
+        <w:t>merge</w:t>
+      </w:r>
+      <w:r>
+        <w:rPr>
+          <w:rFonts w:ascii="Times New Roman" w:hAnsi="Times New Roman" w:cs="Times New Roman"/>
+          <w:sz w:val="28"/>
+          <w:szCs w:val="28"/>
+          <w:lang w:val="ru-RU"/>
+        </w:rPr>
+        <w:t xml:space="preserve"> </w:t>
+      </w:r>
+      <w:proofErr w:type="spellStart"/>
+      <w:r>
+        <w:rPr>
+          <w:rFonts w:ascii="Times New Roman" w:hAnsi="Times New Roman" w:cs="Times New Roman"/>
+          <w:sz w:val="28"/>
+          <w:szCs w:val="28"/>
+          <w:lang w:val="ru-RU"/>
+        </w:rPr>
+        <w:t>коммитов</w:t>
+      </w:r>
+      <w:proofErr w:type="spellEnd"/>
+      <w:r>
+        <w:rPr>
+          <w:rFonts w:ascii="Times New Roman" w:hAnsi="Times New Roman" w:cs="Times New Roman"/>
+          <w:sz w:val="28"/>
+          <w:szCs w:val="28"/>
+          <w:lang w:val="ru-RU"/>
+        </w:rPr>
+        <w:t xml:space="preserve"> (ключи </w:t>
+      </w:r>
+      <w:r>
+        <w:rPr>
+          <w:rFonts w:ascii="Times New Roman" w:hAnsi="Times New Roman" w:cs="Times New Roman"/>
+          <w:b/>
+          <w:sz w:val="28"/>
+          <w:szCs w:val="28"/>
+          <w:lang w:val="ru-RU"/>
+        </w:rPr>
+        <w:t>--</w:t>
+      </w:r>
+      <w:r>
+        <w:rPr>
+          <w:rFonts w:ascii="Times New Roman" w:hAnsi="Times New Roman" w:cs="Times New Roman"/>
+          <w:b/>
+          <w:sz w:val="28"/>
+          <w:szCs w:val="28"/>
+        </w:rPr>
+        <w:t>continue</w:t>
+      </w:r>
+      <w:r>
+        <w:rPr>
+          <w:rFonts w:ascii="Times New Roman" w:hAnsi="Times New Roman" w:cs="Times New Roman"/>
+          <w:sz w:val="28"/>
+          <w:szCs w:val="28"/>
+          <w:lang w:val="ru-RU"/>
+        </w:rPr>
+        <w:t xml:space="preserve"> </w:t>
+      </w:r>
+      <w:r>
+        <w:rPr>
+          <w:rFonts w:ascii="Times New Roman" w:hAnsi="Times New Roman" w:cs="Times New Roman"/>
+          <w:sz w:val="28"/>
+          <w:szCs w:val="28"/>
+          <w:lang w:val="ru-RU"/>
+        </w:rPr>
+        <w:t xml:space="preserve">и </w:t>
+      </w:r>
+      <w:r>
+        <w:rPr>
+          <w:rFonts w:ascii="Times New Roman" w:hAnsi="Times New Roman" w:cs="Times New Roman"/>
+          <w:b/>
+          <w:sz w:val="28"/>
+          <w:szCs w:val="28"/>
+          <w:lang w:val="ru-RU"/>
+        </w:rPr>
+        <w:t>--</w:t>
+      </w:r>
+      <w:r>
+        <w:rPr>
+          <w:rFonts w:ascii="Times New Roman" w:hAnsi="Times New Roman" w:cs="Times New Roman"/>
+          <w:b/>
+          <w:sz w:val="28"/>
+          <w:szCs w:val="28"/>
+        </w:rPr>
+        <w:t>abort</w:t>
+      </w:r>
+      <w:r>
+        <w:rPr>
+          <w:rFonts w:ascii="Times New Roman" w:hAnsi="Times New Roman" w:cs="Times New Roman"/>
+          <w:sz w:val="28"/>
+          <w:szCs w:val="28"/>
+          <w:lang w:val="ru-RU"/>
+        </w:rPr>
+        <w:t xml:space="preserve"> </w:t>
+      </w:r>
+      <w:r>
+        <w:rPr>
+          <w:rFonts w:ascii="Times New Roman" w:hAnsi="Times New Roman" w:cs="Times New Roman"/>
+          <w:sz w:val="28"/>
+          <w:szCs w:val="28"/>
+          <w:lang w:val="ru-RU"/>
+        </w:rPr>
+        <w:t>позволяют соответственно продолжить или отменить слияние веток</w:t>
+      </w:r>
+      <w:r>
+        <w:rPr>
+          <w:rFonts w:ascii="Times New Roman" w:hAnsi="Times New Roman" w:cs="Times New Roman"/>
+          <w:sz w:val="28"/>
+          <w:szCs w:val="28"/>
+          <w:lang w:val="ru-RU"/>
+        </w:rPr>
+        <w:t xml:space="preserve">; </w:t>
+      </w:r>
+      <w:r>
+        <w:rPr>
+          <w:rFonts w:ascii="Times New Roman" w:hAnsi="Times New Roman" w:cs="Times New Roman"/>
+          <w:b/>
+          <w:sz w:val="28"/>
+          <w:szCs w:val="28"/>
+          <w:lang w:val="ru-RU"/>
+        </w:rPr>
+        <w:t>--</w:t>
+      </w:r>
+      <w:proofErr w:type="spellStart"/>
+      <w:r>
+        <w:rPr>
+          <w:rFonts w:ascii="Times New Roman" w:hAnsi="Times New Roman" w:cs="Times New Roman"/>
+          <w:b/>
+          <w:sz w:val="28"/>
+          <w:szCs w:val="28"/>
+          <w:lang w:val="ru-RU"/>
+        </w:rPr>
+        <w:t>skip</w:t>
+      </w:r>
+      <w:proofErr w:type="spellEnd"/>
+      <w:r>
+        <w:rPr>
+          <w:rFonts w:ascii="Times New Roman" w:hAnsi="Times New Roman" w:cs="Times New Roman"/>
+          <w:b/>
+          <w:sz w:val="28"/>
+          <w:szCs w:val="28"/>
+          <w:lang w:val="ru-RU"/>
+        </w:rPr>
+        <w:t xml:space="preserve"> </w:t>
+      </w:r>
+      <w:r>
+        <w:rPr>
+          <w:rFonts w:ascii="Times New Roman" w:hAnsi="Times New Roman" w:cs="Times New Roman"/>
+          <w:b/>
+          <w:sz w:val="28"/>
+          <w:szCs w:val="28"/>
+          <w:lang w:val="ru-RU"/>
+        </w:rPr>
+        <w:t>–</w:t>
+      </w:r>
+      <w:r>
+        <w:rPr>
+          <w:rFonts w:ascii="Times New Roman" w:hAnsi="Times New Roman" w:cs="Times New Roman"/>
+          <w:sz w:val="28"/>
+          <w:szCs w:val="28"/>
+          <w:lang w:val="ru-RU"/>
+        </w:rPr>
+        <w:t xml:space="preserve">пропускает </w:t>
+      </w:r>
+      <w:proofErr w:type="spellStart"/>
+      <w:r>
+        <w:rPr>
+          <w:rFonts w:ascii="Times New Roman" w:hAnsi="Times New Roman" w:cs="Times New Roman"/>
+          <w:sz w:val="28"/>
+          <w:szCs w:val="28"/>
+          <w:lang w:val="ru-RU"/>
+        </w:rPr>
+        <w:t>коммит</w:t>
+      </w:r>
+      <w:proofErr w:type="spellEnd"/>
+      <w:r>
+        <w:rPr>
+          <w:rFonts w:ascii="Times New Roman" w:hAnsi="Times New Roman" w:cs="Times New Roman"/>
+          <w:sz w:val="28"/>
+          <w:szCs w:val="28"/>
+          <w:lang w:val="ru-RU"/>
+        </w:rPr>
+        <w:t xml:space="preserve"> который дает конфликт</w:t>
+      </w:r>
+      <w:r>
+        <w:rPr>
+          <w:rFonts w:ascii="Times New Roman" w:hAnsi="Times New Roman" w:cs="Times New Roman"/>
+          <w:sz w:val="28"/>
+          <w:szCs w:val="28"/>
+          <w:lang w:val="ru-RU"/>
+        </w:rPr>
+        <w:t>.</w:t>
+      </w:r>
+      <w:r>
+        <w:rPr>
+          <w:rFonts w:ascii="Times New Roman" w:hAnsi="Times New Roman" w:cs="Times New Roman"/>
+          <w:sz w:val="28"/>
+          <w:szCs w:val="28"/>
+          <w:lang w:val="ru-RU"/>
+        </w:rPr>
+        <w:t xml:space="preserve">  </w:t>
+      </w:r>
+    </w:p>
+    <w:p>
+      <w:pPr>
+        <w:rPr>
+          <w:rFonts w:ascii="Times New Roman" w:hAnsi="Times New Roman" w:cs="Times New Roman"/>
+          <w:sz w:val="28"/>
+          <w:szCs w:val="28"/>
+          <w:lang w:val="ru-RU"/>
+        </w:rPr>
+      </w:pPr>
+      <w:proofErr w:type="spellStart"/>
+      <w:r>
+        <w:rPr>
+          <w:rFonts w:ascii="Times New Roman" w:hAnsi="Times New Roman" w:cs="Times New Roman"/>
+          <w:b/>
+          <w:sz w:val="28"/>
+          <w:szCs w:val="28"/>
+        </w:rPr>
+        <w:t>git</w:t>
+      </w:r>
+      <w:proofErr w:type="spellEnd"/>
+      <w:r>
+        <w:rPr>
+          <w:rFonts w:ascii="Times New Roman" w:hAnsi="Times New Roman" w:cs="Times New Roman"/>
+          <w:b/>
+          <w:sz w:val="28"/>
+          <w:szCs w:val="28"/>
+          <w:lang w:val="ru-RU"/>
+        </w:rPr>
+        <w:t xml:space="preserve"> </w:t>
+      </w:r>
+      <w:r>
+        <w:rPr>
+          <w:rFonts w:ascii="Times New Roman" w:hAnsi="Times New Roman" w:cs="Times New Roman"/>
+          <w:b/>
+          <w:sz w:val="28"/>
+          <w:szCs w:val="28"/>
+        </w:rPr>
+        <w:t>cherry</w:t>
+      </w:r>
+      <w:r>
+        <w:rPr>
+          <w:rFonts w:ascii="Times New Roman" w:hAnsi="Times New Roman" w:cs="Times New Roman"/>
+          <w:b/>
+          <w:sz w:val="28"/>
+          <w:szCs w:val="28"/>
+          <w:lang w:val="ru-RU"/>
+        </w:rPr>
+        <w:t>-</w:t>
+      </w:r>
+      <w:r>
+        <w:rPr>
+          <w:rFonts w:ascii="Times New Roman" w:hAnsi="Times New Roman" w:cs="Times New Roman"/>
+          <w:b/>
+          <w:sz w:val="28"/>
+          <w:szCs w:val="28"/>
+        </w:rPr>
+        <w:t>pick</w:t>
+      </w:r>
+      <w:r>
+        <w:rPr>
+          <w:rFonts w:ascii="Times New Roman" w:hAnsi="Times New Roman" w:cs="Times New Roman"/>
+          <w:b/>
+          <w:sz w:val="28"/>
+          <w:szCs w:val="28"/>
+          <w:lang w:val="ru-RU"/>
+        </w:rPr>
+        <w:t xml:space="preserve"> </w:t>
+      </w:r>
+      <w:r>
+        <w:rPr>
+          <w:rFonts w:ascii="Times New Roman" w:hAnsi="Times New Roman" w:cs="Times New Roman"/>
+          <w:b/>
+          <w:sz w:val="28"/>
+          <w:szCs w:val="28"/>
+          <w:highlight w:val="yellow"/>
+          <w:lang w:val="ru-RU"/>
+        </w:rPr>
+        <w:t>‘</w:t>
+      </w:r>
+      <w:proofErr w:type="spellStart"/>
+      <w:r>
+        <w:rPr>
+          <w:rFonts w:ascii="Times New Roman" w:hAnsi="Times New Roman" w:cs="Times New Roman"/>
+          <w:b/>
+          <w:sz w:val="28"/>
+          <w:szCs w:val="28"/>
+          <w:highlight w:val="yellow"/>
+          <w:lang w:val="ru-RU"/>
+        </w:rPr>
+        <w:t>хэш</w:t>
+      </w:r>
+      <w:proofErr w:type="spellEnd"/>
+      <w:r>
+        <w:rPr>
+          <w:rFonts w:ascii="Times New Roman" w:hAnsi="Times New Roman" w:cs="Times New Roman"/>
+          <w:b/>
+          <w:sz w:val="28"/>
+          <w:szCs w:val="28"/>
+          <w:highlight w:val="yellow"/>
+          <w:lang w:val="ru-RU"/>
+        </w:rPr>
+        <w:t>’</w:t>
+      </w:r>
+      <w:r>
+        <w:rPr>
+          <w:rFonts w:ascii="Times New Roman" w:hAnsi="Times New Roman" w:cs="Times New Roman"/>
+          <w:sz w:val="28"/>
+          <w:szCs w:val="28"/>
+          <w:lang w:val="ru-RU"/>
+        </w:rPr>
+        <w:t xml:space="preserve"> – </w:t>
+      </w:r>
+      <w:r>
+        <w:rPr>
+          <w:rFonts w:ascii="Times New Roman" w:hAnsi="Times New Roman" w:cs="Times New Roman"/>
+          <w:sz w:val="28"/>
+          <w:szCs w:val="28"/>
+          <w:lang w:val="ru-RU"/>
+        </w:rPr>
+        <w:t xml:space="preserve">используется когда нужно взять один или несколько </w:t>
+      </w:r>
+      <w:proofErr w:type="spellStart"/>
+      <w:r>
+        <w:rPr>
+          <w:rFonts w:ascii="Times New Roman" w:hAnsi="Times New Roman" w:cs="Times New Roman"/>
+          <w:sz w:val="28"/>
+          <w:szCs w:val="28"/>
+          <w:lang w:val="ru-RU"/>
+        </w:rPr>
+        <w:t>коммитов</w:t>
+      </w:r>
+      <w:proofErr w:type="spellEnd"/>
+      <w:r>
+        <w:rPr>
+          <w:rFonts w:ascii="Times New Roman" w:hAnsi="Times New Roman" w:cs="Times New Roman"/>
+          <w:sz w:val="28"/>
+          <w:szCs w:val="28"/>
+          <w:lang w:val="ru-RU"/>
+        </w:rPr>
+        <w:t xml:space="preserve"> из другой ветки </w:t>
+      </w:r>
+      <w:proofErr w:type="gramStart"/>
+      <w:r>
+        <w:rPr>
+          <w:rFonts w:ascii="Times New Roman" w:hAnsi="Times New Roman" w:cs="Times New Roman"/>
+          <w:sz w:val="28"/>
+          <w:szCs w:val="28"/>
+          <w:lang w:val="ru-RU"/>
+        </w:rPr>
+        <w:t>в</w:t>
+      </w:r>
+      <w:r>
+        <w:rPr>
+          <w:rFonts w:ascii="Times New Roman" w:hAnsi="Times New Roman" w:cs="Times New Roman"/>
+          <w:sz w:val="28"/>
+          <w:szCs w:val="28"/>
+          <w:lang w:val="ru-RU"/>
+        </w:rPr>
+        <w:t xml:space="preserve"> </w:t>
+      </w:r>
+      <w:r>
+        <w:rPr>
+          <w:rFonts w:ascii="Times New Roman" w:hAnsi="Times New Roman" w:cs="Times New Roman"/>
+          <w:sz w:val="28"/>
+          <w:szCs w:val="28"/>
+          <w:lang w:val="ru-RU"/>
+        </w:rPr>
+        <w:t xml:space="preserve"> нашу</w:t>
+      </w:r>
+      <w:proofErr w:type="gramEnd"/>
+      <w:r>
+        <w:rPr>
+          <w:rFonts w:ascii="Times New Roman" w:hAnsi="Times New Roman" w:cs="Times New Roman"/>
+          <w:sz w:val="28"/>
+          <w:szCs w:val="28"/>
+          <w:lang w:val="ru-RU"/>
+        </w:rPr>
+        <w:t xml:space="preserve"> ветку.</w:t>
+      </w:r>
+      <w:r>
+        <w:rPr>
+          <w:rFonts w:ascii="Times New Roman" w:hAnsi="Times New Roman" w:cs="Times New Roman"/>
+          <w:sz w:val="28"/>
+          <w:szCs w:val="28"/>
+          <w:lang w:val="ru-RU"/>
+        </w:rPr>
+        <w:t xml:space="preserve"> </w:t>
+      </w:r>
+      <w:r>
+        <w:rPr>
+          <w:rFonts w:ascii="Times New Roman" w:hAnsi="Times New Roman" w:cs="Times New Roman"/>
+          <w:sz w:val="28"/>
+          <w:szCs w:val="28"/>
+          <w:lang w:val="ru-RU"/>
+        </w:rPr>
+        <w:t>(</w:t>
+      </w:r>
+      <w:r>
+        <w:rPr>
+          <w:rFonts w:ascii="Times New Roman" w:hAnsi="Times New Roman" w:cs="Times New Roman"/>
+          <w:sz w:val="28"/>
+          <w:szCs w:val="28"/>
+          <w:lang w:val="ru-RU"/>
+        </w:rPr>
+        <w:t xml:space="preserve">ключ </w:t>
+      </w:r>
+      <w:r>
+        <w:rPr>
+          <w:rFonts w:ascii="Times New Roman" w:hAnsi="Times New Roman" w:cs="Times New Roman"/>
+          <w:b/>
+          <w:sz w:val="28"/>
+          <w:szCs w:val="28"/>
+          <w:lang w:val="ru-RU"/>
+        </w:rPr>
+        <w:t>--</w:t>
+      </w:r>
+      <w:r>
+        <w:rPr>
+          <w:rFonts w:ascii="Times New Roman" w:hAnsi="Times New Roman" w:cs="Times New Roman"/>
+          <w:b/>
+          <w:sz w:val="28"/>
+          <w:szCs w:val="28"/>
+        </w:rPr>
+        <w:t>edit</w:t>
+      </w:r>
+      <w:r>
+        <w:rPr>
+          <w:rFonts w:ascii="Times New Roman" w:hAnsi="Times New Roman" w:cs="Times New Roman"/>
+          <w:sz w:val="28"/>
+          <w:szCs w:val="28"/>
+          <w:lang w:val="ru-RU"/>
+        </w:rPr>
+        <w:t xml:space="preserve"> –</w:t>
+      </w:r>
+      <w:r>
+        <w:rPr>
+          <w:rFonts w:ascii="Times New Roman" w:hAnsi="Times New Roman" w:cs="Times New Roman"/>
+          <w:sz w:val="28"/>
+          <w:szCs w:val="28"/>
+          <w:lang w:val="ru-RU"/>
+        </w:rPr>
+        <w:t xml:space="preserve">позволяет изменить имя </w:t>
+      </w:r>
+      <w:proofErr w:type="spellStart"/>
+      <w:r>
+        <w:rPr>
+          <w:rFonts w:ascii="Times New Roman" w:hAnsi="Times New Roman" w:cs="Times New Roman"/>
+          <w:sz w:val="28"/>
+          <w:szCs w:val="28"/>
+          <w:lang w:val="ru-RU"/>
+        </w:rPr>
+        <w:t>коммита</w:t>
+      </w:r>
+      <w:proofErr w:type="spellEnd"/>
+      <w:r>
+        <w:rPr>
+          <w:rFonts w:ascii="Times New Roman" w:hAnsi="Times New Roman" w:cs="Times New Roman"/>
+          <w:sz w:val="28"/>
+          <w:szCs w:val="28"/>
+          <w:lang w:val="ru-RU"/>
+        </w:rPr>
+        <w:t xml:space="preserve">; </w:t>
+      </w:r>
+      <w:r>
+        <w:rPr>
+          <w:rFonts w:ascii="Times New Roman" w:hAnsi="Times New Roman" w:cs="Times New Roman"/>
+          <w:b/>
+          <w:sz w:val="28"/>
+          <w:szCs w:val="28"/>
+          <w:lang w:val="ru-RU"/>
+        </w:rPr>
+        <w:t>--</w:t>
+      </w:r>
+      <w:r>
+        <w:rPr>
+          <w:rFonts w:ascii="Times New Roman" w:hAnsi="Times New Roman" w:cs="Times New Roman"/>
+          <w:b/>
+          <w:sz w:val="28"/>
+          <w:szCs w:val="28"/>
+        </w:rPr>
+        <w:t>no</w:t>
+      </w:r>
+      <w:r>
+        <w:rPr>
+          <w:rFonts w:ascii="Times New Roman" w:hAnsi="Times New Roman" w:cs="Times New Roman"/>
+          <w:b/>
+          <w:sz w:val="28"/>
+          <w:szCs w:val="28"/>
+          <w:lang w:val="ru-RU"/>
+        </w:rPr>
+        <w:t>-</w:t>
+      </w:r>
+      <w:r>
+        <w:rPr>
+          <w:rFonts w:ascii="Times New Roman" w:hAnsi="Times New Roman" w:cs="Times New Roman"/>
+          <w:b/>
+          <w:sz w:val="28"/>
+          <w:szCs w:val="28"/>
+        </w:rPr>
+        <w:t>commit</w:t>
+      </w:r>
+      <w:r>
+        <w:rPr>
+          <w:rFonts w:ascii="Times New Roman" w:hAnsi="Times New Roman" w:cs="Times New Roman"/>
+          <w:sz w:val="28"/>
+          <w:szCs w:val="28"/>
+          <w:lang w:val="ru-RU"/>
+        </w:rPr>
+        <w:t xml:space="preserve"> – </w:t>
+      </w:r>
+      <w:proofErr w:type="gramStart"/>
+      <w:r>
+        <w:rPr>
+          <w:rFonts w:ascii="Times New Roman" w:hAnsi="Times New Roman" w:cs="Times New Roman"/>
+          <w:sz w:val="28"/>
+          <w:szCs w:val="28"/>
+          <w:lang w:val="ru-RU"/>
+        </w:rPr>
+        <w:t>позволяет</w:t>
+      </w:r>
+      <w:proofErr w:type="gramEnd"/>
+      <w:r>
+        <w:rPr>
+          <w:rFonts w:ascii="Times New Roman" w:hAnsi="Times New Roman" w:cs="Times New Roman"/>
+          <w:sz w:val="28"/>
+          <w:szCs w:val="28"/>
+          <w:lang w:val="ru-RU"/>
+        </w:rPr>
+        <w:t xml:space="preserve"> не добавляя </w:t>
+      </w:r>
+      <w:proofErr w:type="spellStart"/>
+      <w:r>
+        <w:rPr>
+          <w:rFonts w:ascii="Times New Roman" w:hAnsi="Times New Roman" w:cs="Times New Roman"/>
+          <w:sz w:val="28"/>
+          <w:szCs w:val="28"/>
+          <w:lang w:val="ru-RU"/>
+        </w:rPr>
+        <w:t>коммит</w:t>
+      </w:r>
+      <w:proofErr w:type="spellEnd"/>
+      <w:r>
+        <w:rPr>
+          <w:rFonts w:ascii="Times New Roman" w:hAnsi="Times New Roman" w:cs="Times New Roman"/>
+          <w:sz w:val="28"/>
+          <w:szCs w:val="28"/>
+          <w:lang w:val="ru-RU"/>
+        </w:rPr>
+        <w:t xml:space="preserve"> вытянуть файлы в отслеживаемые)</w:t>
+      </w:r>
+      <w:r>
+        <w:rPr>
+          <w:rFonts w:ascii="Times New Roman" w:hAnsi="Times New Roman" w:cs="Times New Roman"/>
+          <w:sz w:val="28"/>
+          <w:szCs w:val="28"/>
+          <w:lang w:val="ru-RU"/>
+        </w:rPr>
+        <w:t>.</w:t>
       </w:r>
       <w:bookmarkStart w:id="0" w:name="_GoBack"/>
       <w:bookmarkEnd w:id="0"/>
-      <w:r>
-        <w:rPr>
-          <w:rFonts w:ascii="Times New Roman" w:hAnsi="Times New Roman" w:cs="Times New Roman"/>
-          <w:sz w:val="28"/>
-          <w:szCs w:val="28"/>
-          <w:lang w:val="ru-RU"/>
-        </w:rPr>
-        <w:t>митов</w:t>
-      </w:r>
-      <w:proofErr w:type="spellEnd"/>
-      <w:r>
-        <w:rPr>
-          <w:rFonts w:ascii="Times New Roman" w:hAnsi="Times New Roman" w:cs="Times New Roman"/>
-          <w:sz w:val="28"/>
-          <w:szCs w:val="28"/>
-          <w:lang w:val="ru-RU"/>
-        </w:rPr>
-        <w:t>.</w:t>
-      </w:r>
-    </w:p>
-    <w:p>
-      <w:pPr>
-        <w:rPr>
-          <w:rFonts w:ascii="Times New Roman" w:hAnsi="Times New Roman" w:cs="Times New Roman"/>
-          <w:sz w:val="28"/>
-          <w:szCs w:val="28"/>
-          <w:lang w:val="ru-RU"/>
-        </w:rPr>
-      </w:pPr>
-      <w:proofErr w:type="spellStart"/>
-      <w:r>
-        <w:rPr>
-          <w:rFonts w:ascii="Times New Roman" w:hAnsi="Times New Roman" w:cs="Times New Roman"/>
-          <w:b/>
-          <w:sz w:val="28"/>
-          <w:szCs w:val="28"/>
-        </w:rPr>
-        <w:t>git</w:t>
-      </w:r>
-      <w:proofErr w:type="spellEnd"/>
-      <w:r>
-        <w:rPr>
-          <w:rFonts w:ascii="Times New Roman" w:hAnsi="Times New Roman" w:cs="Times New Roman"/>
-          <w:b/>
-          <w:sz w:val="28"/>
-          <w:szCs w:val="28"/>
-          <w:lang w:val="ru-RU"/>
-        </w:rPr>
-        <w:t xml:space="preserve"> </w:t>
-      </w:r>
-      <w:r>
-        <w:rPr>
-          <w:rFonts w:ascii="Times New Roman" w:hAnsi="Times New Roman" w:cs="Times New Roman"/>
-          <w:b/>
-          <w:sz w:val="28"/>
-          <w:szCs w:val="28"/>
-        </w:rPr>
-        <w:t>switch</w:t>
-      </w:r>
-      <w:r>
-        <w:rPr>
-          <w:rFonts w:ascii="Times New Roman" w:hAnsi="Times New Roman" w:cs="Times New Roman"/>
-          <w:b/>
-          <w:sz w:val="28"/>
-          <w:szCs w:val="28"/>
-          <w:lang w:val="ru-RU"/>
-        </w:rPr>
-        <w:t xml:space="preserve"> -</w:t>
-      </w:r>
-      <w:r>
-        <w:rPr>
-          <w:rFonts w:ascii="Times New Roman" w:hAnsi="Times New Roman" w:cs="Times New Roman"/>
-          <w:sz w:val="28"/>
-          <w:szCs w:val="28"/>
-          <w:lang w:val="ru-RU"/>
-        </w:rPr>
-        <w:t xml:space="preserve">  -</w:t>
-      </w:r>
-      <w:r>
-        <w:rPr>
-          <w:rFonts w:ascii="Times New Roman" w:hAnsi="Times New Roman" w:cs="Times New Roman"/>
-          <w:sz w:val="28"/>
-          <w:szCs w:val="28"/>
-          <w:lang w:val="ru-RU"/>
-        </w:rPr>
-        <w:t>перейти быстро на главную ветку.</w:t>
-      </w:r>
-    </w:p>
-    <w:p>
-      <w:pPr>
-        <w:rPr>
-          <w:rFonts w:ascii="Times New Roman" w:hAnsi="Times New Roman" w:cs="Times New Roman"/>
-          <w:sz w:val="28"/>
-          <w:szCs w:val="28"/>
-          <w:lang w:val="ru-RU"/>
-        </w:rPr>
-      </w:pPr>
-      <w:proofErr w:type="spellStart"/>
-      <w:r>
-        <w:rPr>
-          <w:rFonts w:ascii="Times New Roman" w:hAnsi="Times New Roman" w:cs="Times New Roman"/>
-          <w:b/>
-          <w:sz w:val="28"/>
-          <w:szCs w:val="28"/>
-        </w:rPr>
-        <w:t>g</w:t>
-      </w:r>
-      <w:r>
-        <w:rPr>
-          <w:rFonts w:ascii="Times New Roman" w:hAnsi="Times New Roman" w:cs="Times New Roman"/>
-          <w:b/>
-          <w:sz w:val="28"/>
-          <w:szCs w:val="28"/>
-        </w:rPr>
-        <w:t>it</w:t>
-      </w:r>
-      <w:proofErr w:type="spellEnd"/>
-      <w:r>
-        <w:rPr>
-          <w:rFonts w:ascii="Times New Roman" w:hAnsi="Times New Roman" w:cs="Times New Roman"/>
-          <w:b/>
-          <w:sz w:val="28"/>
-          <w:szCs w:val="28"/>
-          <w:lang w:val="ru-RU"/>
-        </w:rPr>
-        <w:t xml:space="preserve"> </w:t>
-      </w:r>
-      <w:r>
-        <w:rPr>
-          <w:rFonts w:ascii="Times New Roman" w:hAnsi="Times New Roman" w:cs="Times New Roman"/>
-          <w:b/>
-          <w:sz w:val="28"/>
-          <w:szCs w:val="28"/>
-        </w:rPr>
-        <w:t>branch</w:t>
-      </w:r>
-      <w:r>
-        <w:rPr>
-          <w:rFonts w:ascii="Times New Roman" w:hAnsi="Times New Roman" w:cs="Times New Roman"/>
-          <w:sz w:val="28"/>
-          <w:szCs w:val="28"/>
-          <w:lang w:val="ru-RU"/>
-        </w:rPr>
-        <w:t xml:space="preserve"> – </w:t>
-      </w:r>
-      <w:r>
-        <w:rPr>
-          <w:rFonts w:ascii="Times New Roman" w:hAnsi="Times New Roman" w:cs="Times New Roman"/>
-          <w:sz w:val="28"/>
-          <w:szCs w:val="28"/>
-          <w:lang w:val="ru-RU"/>
-        </w:rPr>
-        <w:t xml:space="preserve">показывает в какой мы ветки и </w:t>
-      </w:r>
-      <w:proofErr w:type="spellStart"/>
-      <w:r>
-        <w:rPr>
-          <w:rFonts w:ascii="Times New Roman" w:hAnsi="Times New Roman" w:cs="Times New Roman"/>
-          <w:sz w:val="28"/>
-          <w:szCs w:val="28"/>
-          <w:lang w:val="ru-RU"/>
-        </w:rPr>
-        <w:t>коммите</w:t>
-      </w:r>
-      <w:proofErr w:type="spellEnd"/>
-      <w:r>
-        <w:rPr>
-          <w:rFonts w:ascii="Times New Roman" w:hAnsi="Times New Roman" w:cs="Times New Roman"/>
-          <w:sz w:val="28"/>
-          <w:szCs w:val="28"/>
-          <w:lang w:val="ru-RU"/>
-        </w:rPr>
-        <w:t xml:space="preserve"> находимся.</w:t>
-      </w:r>
-      <w:r>
-        <w:rPr>
-          <w:rFonts w:ascii="Times New Roman" w:hAnsi="Times New Roman" w:cs="Times New Roman"/>
-          <w:sz w:val="28"/>
-          <w:szCs w:val="28"/>
-          <w:lang w:val="ru-RU"/>
-        </w:rPr>
-        <w:t xml:space="preserve"> (</w:t>
-      </w:r>
-      <w:proofErr w:type="spellStart"/>
-      <w:r>
-        <w:rPr>
-          <w:rFonts w:ascii="Times New Roman" w:hAnsi="Times New Roman" w:cs="Times New Roman"/>
-          <w:b/>
-          <w:sz w:val="28"/>
-          <w:szCs w:val="28"/>
-        </w:rPr>
-        <w:t>git</w:t>
-      </w:r>
-      <w:proofErr w:type="spellEnd"/>
-      <w:r>
-        <w:rPr>
-          <w:rFonts w:ascii="Times New Roman" w:hAnsi="Times New Roman" w:cs="Times New Roman"/>
-          <w:b/>
-          <w:sz w:val="28"/>
-          <w:szCs w:val="28"/>
-          <w:lang w:val="ru-RU"/>
-        </w:rPr>
-        <w:t xml:space="preserve"> </w:t>
-      </w:r>
-      <w:r>
-        <w:rPr>
-          <w:rFonts w:ascii="Times New Roman" w:hAnsi="Times New Roman" w:cs="Times New Roman"/>
-          <w:b/>
-          <w:sz w:val="28"/>
-          <w:szCs w:val="28"/>
-        </w:rPr>
-        <w:t>switch</w:t>
-      </w:r>
-      <w:r>
-        <w:rPr>
-          <w:rFonts w:ascii="Times New Roman" w:hAnsi="Times New Roman" w:cs="Times New Roman"/>
-          <w:b/>
-          <w:sz w:val="28"/>
-          <w:szCs w:val="28"/>
-          <w:lang w:val="ru-RU"/>
-        </w:rPr>
-        <w:t xml:space="preserve"> </w:t>
-      </w:r>
-      <w:r>
-        <w:rPr>
-          <w:rFonts w:ascii="Times New Roman" w:hAnsi="Times New Roman" w:cs="Times New Roman"/>
-          <w:b/>
-          <w:sz w:val="28"/>
-          <w:szCs w:val="28"/>
-        </w:rPr>
-        <w:t>branch</w:t>
-      </w:r>
-      <w:r>
-        <w:rPr>
-          <w:rFonts w:ascii="Times New Roman" w:hAnsi="Times New Roman" w:cs="Times New Roman"/>
-          <w:sz w:val="28"/>
-          <w:szCs w:val="28"/>
-          <w:lang w:val="ru-RU"/>
-        </w:rPr>
-        <w:t xml:space="preserve"> – </w:t>
-      </w:r>
-      <w:r>
-        <w:rPr>
-          <w:rFonts w:ascii="Times New Roman" w:hAnsi="Times New Roman" w:cs="Times New Roman"/>
-          <w:sz w:val="28"/>
-          <w:szCs w:val="28"/>
-          <w:lang w:val="ru-RU"/>
-        </w:rPr>
-        <w:t>переключение между ветками)</w:t>
-      </w:r>
-      <w:r>
-        <w:rPr>
-          <w:rFonts w:ascii="Times New Roman" w:hAnsi="Times New Roman" w:cs="Times New Roman"/>
-          <w:sz w:val="28"/>
-          <w:szCs w:val="28"/>
-          <w:lang w:val="ru-RU"/>
-        </w:rPr>
-        <w:t>.</w:t>
-      </w:r>
-    </w:p>
-    <w:p>
-      <w:pPr>
-        <w:rPr>
-          <w:rFonts w:ascii="Times New Roman" w:hAnsi="Times New Roman" w:cs="Times New Roman"/>
-          <w:sz w:val="28"/>
-          <w:szCs w:val="28"/>
-          <w:lang w:val="ru-RU"/>
-        </w:rPr>
-      </w:pPr>
-      <w:proofErr w:type="spellStart"/>
-      <w:r>
-        <w:rPr>
-          <w:rFonts w:ascii="Times New Roman" w:hAnsi="Times New Roman" w:cs="Times New Roman"/>
-          <w:b/>
-          <w:sz w:val="28"/>
-          <w:szCs w:val="28"/>
-        </w:rPr>
-        <w:t>git</w:t>
-      </w:r>
-      <w:proofErr w:type="spellEnd"/>
-      <w:r>
-        <w:rPr>
-          <w:rFonts w:ascii="Times New Roman" w:hAnsi="Times New Roman" w:cs="Times New Roman"/>
-          <w:b/>
-          <w:sz w:val="28"/>
-          <w:szCs w:val="28"/>
-          <w:lang w:val="ru-RU"/>
-        </w:rPr>
-        <w:t xml:space="preserve"> </w:t>
-      </w:r>
-      <w:r>
-        <w:rPr>
-          <w:rFonts w:ascii="Times New Roman" w:hAnsi="Times New Roman" w:cs="Times New Roman"/>
-          <w:b/>
-          <w:sz w:val="28"/>
-          <w:szCs w:val="28"/>
-        </w:rPr>
-        <w:t>stash</w:t>
-      </w:r>
-      <w:r>
-        <w:rPr>
-          <w:rFonts w:ascii="Times New Roman" w:hAnsi="Times New Roman" w:cs="Times New Roman"/>
-          <w:sz w:val="28"/>
-          <w:szCs w:val="28"/>
-          <w:lang w:val="ru-RU"/>
-        </w:rPr>
-        <w:t xml:space="preserve"> -  </w:t>
-      </w:r>
-      <w:r>
-        <w:rPr>
-          <w:rFonts w:ascii="Times New Roman" w:hAnsi="Times New Roman" w:cs="Times New Roman"/>
-          <w:sz w:val="28"/>
-          <w:szCs w:val="28"/>
-          <w:lang w:val="ru-RU"/>
-        </w:rPr>
-        <w:t xml:space="preserve">сохраняет измененные файлы </w:t>
-      </w:r>
-      <w:proofErr w:type="gramStart"/>
-      <w:r>
-        <w:rPr>
-          <w:rFonts w:ascii="Times New Roman" w:hAnsi="Times New Roman" w:cs="Times New Roman"/>
-          <w:sz w:val="28"/>
-          <w:szCs w:val="28"/>
-          <w:lang w:val="ru-RU"/>
-        </w:rPr>
-        <w:t xml:space="preserve">в </w:t>
-      </w:r>
-      <w:r>
-        <w:rPr>
-          <w:rFonts w:ascii="Times New Roman" w:hAnsi="Times New Roman" w:cs="Times New Roman"/>
-          <w:sz w:val="28"/>
-          <w:szCs w:val="28"/>
-          <w:lang w:val="ru-RU"/>
-        </w:rPr>
-        <w:t>.</w:t>
-      </w:r>
-      <w:proofErr w:type="spellStart"/>
-      <w:r>
-        <w:rPr>
-          <w:rFonts w:ascii="Times New Roman" w:hAnsi="Times New Roman" w:cs="Times New Roman"/>
-          <w:sz w:val="28"/>
-          <w:szCs w:val="28"/>
-        </w:rPr>
-        <w:t>git</w:t>
-      </w:r>
-      <w:proofErr w:type="spellEnd"/>
-      <w:proofErr w:type="gramEnd"/>
-      <w:r>
-        <w:rPr>
-          <w:rFonts w:ascii="Times New Roman" w:hAnsi="Times New Roman" w:cs="Times New Roman"/>
-          <w:sz w:val="28"/>
-          <w:szCs w:val="28"/>
-          <w:lang w:val="ru-RU"/>
-        </w:rPr>
-        <w:t xml:space="preserve"> (</w:t>
-      </w:r>
-      <w:r>
-        <w:rPr>
-          <w:rFonts w:ascii="Times New Roman" w:hAnsi="Times New Roman" w:cs="Times New Roman"/>
-          <w:sz w:val="28"/>
-          <w:szCs w:val="28"/>
-          <w:lang w:val="ru-RU"/>
-        </w:rPr>
-        <w:t xml:space="preserve">чтобы их вызвать </w:t>
-      </w:r>
-      <w:proofErr w:type="spellStart"/>
-      <w:r>
-        <w:rPr>
-          <w:rFonts w:ascii="Times New Roman" w:hAnsi="Times New Roman" w:cs="Times New Roman"/>
-          <w:b/>
-          <w:sz w:val="28"/>
-          <w:szCs w:val="28"/>
-        </w:rPr>
-        <w:t>git</w:t>
-      </w:r>
-      <w:proofErr w:type="spellEnd"/>
-      <w:r>
-        <w:rPr>
-          <w:rFonts w:ascii="Times New Roman" w:hAnsi="Times New Roman" w:cs="Times New Roman"/>
-          <w:b/>
-          <w:sz w:val="28"/>
-          <w:szCs w:val="28"/>
-          <w:lang w:val="ru-RU"/>
-        </w:rPr>
-        <w:t xml:space="preserve"> </w:t>
-      </w:r>
-      <w:r>
-        <w:rPr>
-          <w:rFonts w:ascii="Times New Roman" w:hAnsi="Times New Roman" w:cs="Times New Roman"/>
-          <w:b/>
-          <w:sz w:val="28"/>
-          <w:szCs w:val="28"/>
-        </w:rPr>
-        <w:t>stash</w:t>
-      </w:r>
-      <w:r>
-        <w:rPr>
-          <w:rFonts w:ascii="Times New Roman" w:hAnsi="Times New Roman" w:cs="Times New Roman"/>
-          <w:b/>
-          <w:sz w:val="28"/>
-          <w:szCs w:val="28"/>
-          <w:lang w:val="ru-RU"/>
-        </w:rPr>
-        <w:t xml:space="preserve"> </w:t>
-      </w:r>
-      <w:r>
-        <w:rPr>
-          <w:rFonts w:ascii="Times New Roman" w:hAnsi="Times New Roman" w:cs="Times New Roman"/>
-          <w:b/>
-          <w:sz w:val="28"/>
-          <w:szCs w:val="28"/>
-        </w:rPr>
-        <w:t>pop</w:t>
-      </w:r>
-      <w:r>
-        <w:rPr>
-          <w:rFonts w:ascii="Times New Roman" w:hAnsi="Times New Roman" w:cs="Times New Roman"/>
-          <w:sz w:val="28"/>
-          <w:szCs w:val="28"/>
-          <w:lang w:val="ru-RU"/>
-        </w:rPr>
-        <w:t>).</w:t>
-      </w:r>
-    </w:p>
-    <w:p>
-      <w:pPr>
-        <w:rPr>
-          <w:rFonts w:ascii="Times New Roman" w:hAnsi="Times New Roman" w:cs="Times New Roman"/>
-          <w:sz w:val="28"/>
-          <w:szCs w:val="28"/>
-          <w:lang w:val="ru-RU"/>
-        </w:rPr>
-      </w:pPr>
-    </w:p>
-    <w:p>
-      <w:pPr>
-        <w:rPr>
-          <w:rFonts w:ascii="Times New Roman" w:hAnsi="Times New Roman" w:cs="Times New Roman"/>
-          <w:sz w:val="28"/>
-          <w:szCs w:val="28"/>
-          <w:lang w:val="ru-RU"/>
-        </w:rPr>
-      </w:pPr>
-    </w:p>
-    <w:p>
-      <w:pPr>
-        <w:rPr>
-          <w:rFonts w:ascii="Times New Roman" w:hAnsi="Times New Roman" w:cs="Times New Roman"/>
-          <w:b/>
-          <w:sz w:val="28"/>
-          <w:szCs w:val="28"/>
-          <w:lang w:val="ru-RU"/>
-        </w:rPr>
-      </w:pPr>
-    </w:p>
-    <w:p>
-      <w:pPr>
-        <w:rPr>
-          <w:rFonts w:ascii="Times New Roman" w:hAnsi="Times New Roman" w:cs="Times New Roman"/>
-          <w:sz w:val="28"/>
-          <w:szCs w:val="28"/>
-          <w:lang w:val="ru-RU"/>
-        </w:rPr>
-      </w:pPr>
-    </w:p>
-    <w:p>
-      <w:pPr>
-        <w:rPr>
-          <w:rFonts w:ascii="Times New Roman" w:hAnsi="Times New Roman" w:cs="Times New Roman"/>
-          <w:sz w:val="28"/>
-          <w:szCs w:val="28"/>
-          <w:lang w:val="ru-RU"/>
-        </w:rPr>
-      </w:pPr>
-    </w:p>
-    <w:p>
-      <w:pPr>
-        <w:rPr>
-          <w:rFonts w:ascii="Times New Roman" w:hAnsi="Times New Roman" w:cs="Times New Roman"/>
-          <w:sz w:val="28"/>
-          <w:szCs w:val="28"/>
-          <w:lang w:val="ru-RU"/>
-        </w:rPr>
-      </w:pPr>
-    </w:p>
-    <w:p>
-      <w:pPr>
-        <w:rPr>
-          <w:rFonts w:ascii="Times New Roman" w:hAnsi="Times New Roman" w:cs="Times New Roman"/>
-          <w:sz w:val="28"/>
-          <w:szCs w:val="28"/>
-          <w:lang w:val="ru-RU"/>
-        </w:rPr>
-      </w:pPr>
-    </w:p>
-    <w:p>
-      <w:pPr>
-        <w:rPr>
-          <w:rFonts w:ascii="Times New Roman" w:hAnsi="Times New Roman" w:cs="Times New Roman"/>
-          <w:b/>
-          <w:sz w:val="28"/>
-          <w:szCs w:val="28"/>
-          <w:lang w:val="ru-RU"/>
-        </w:rPr>
-      </w:pPr>
-    </w:p>
-    <w:p>
-      <w:pPr>
-        <w:rPr>
-          <w:rFonts w:ascii="Times New Roman" w:hAnsi="Times New Roman" w:cs="Times New Roman"/>
-          <w:b/>
-          <w:sz w:val="28"/>
-          <w:szCs w:val="28"/>
-          <w:lang w:val="ru-RU"/>
-        </w:rPr>
-      </w:pPr>
-    </w:p>
-    <w:p>
-      <w:pPr>
-        <w:pStyle w:val="a3"/>
-        <w:rPr>
-          <w:rFonts w:ascii="Times New Roman" w:hAnsi="Times New Roman" w:cs="Times New Roman"/>
-          <w:b/>
-          <w:sz w:val="28"/>
-          <w:szCs w:val="28"/>
-          <w:lang w:val="ru-RU"/>
-        </w:rPr>
-      </w:pPr>
-    </w:p>
-    <w:p>
-      <w:pPr>
-        <w:pStyle w:val="a3"/>
-        <w:rPr>
-          <w:rFonts w:ascii="Times New Roman" w:hAnsi="Times New Roman" w:cs="Times New Roman"/>
-          <w:b/>
-          <w:sz w:val="28"/>
-          <w:szCs w:val="28"/>
-          <w:highlight w:val="yellow"/>
-          <w:lang w:val="ru-RU"/>
-        </w:rPr>
-      </w:pPr>
-    </w:p>
-    <w:p>
-      <w:pPr>
-        <w:pStyle w:val="a3"/>
-        <w:rPr>
-          <w:rFonts w:ascii="Times New Roman" w:hAnsi="Times New Roman" w:cs="Times New Roman"/>
-          <w:b/>
-          <w:sz w:val="28"/>
-          <w:szCs w:val="28"/>
-          <w:lang w:val="ru-RU"/>
-        </w:rPr>
-      </w:pPr>
     </w:p>
     <w:sectPr>
       <w:pgSz w:w="12240" w:h="15840"/>
@@ -7022,6 +8656,118 @@
     </w:lvl>
   </w:abstractNum>
   <w:abstractNum w:abstractNumId="1" w15:restartNumberingAfterBreak="0">
+    <w:nsid w:val="1D60306F"/>
+    <w:multiLevelType w:val="hybridMultilevel"/>
+    <w:tmpl w:val="FF52AE34"/>
+    <w:lvl w:ilvl="0" w:tplc="72D4A3D0">
+      <w:numFmt w:val="bullet"/>
+      <w:lvlText w:val="-"/>
+      <w:lvlJc w:val="left"/>
+      <w:pPr>
+        <w:ind w:left="720" w:hanging="360"/>
+      </w:pPr>
+      <w:rPr>
+        <w:rFonts w:ascii="Times New Roman" w:eastAsiaTheme="minorHAnsi" w:hAnsi="Times New Roman" w:cs="Times New Roman" w:hint="default"/>
+      </w:rPr>
+    </w:lvl>
+    <w:lvl w:ilvl="1" w:tplc="04090003" w:tentative="1">
+      <w:start w:val="1"/>
+      <w:numFmt w:val="bullet"/>
+      <w:lvlText w:val="o"/>
+      <w:lvlJc w:val="left"/>
+      <w:pPr>
+        <w:ind w:left="1440" w:hanging="360"/>
+      </w:pPr>
+      <w:rPr>
+        <w:rFonts w:ascii="Courier New" w:hAnsi="Courier New" w:cs="Courier New" w:hint="default"/>
+      </w:rPr>
+    </w:lvl>
+    <w:lvl w:ilvl="2" w:tplc="04090005" w:tentative="1">
+      <w:start w:val="1"/>
+      <w:numFmt w:val="bullet"/>
+      <w:lvlText w:val=""/>
+      <w:lvlJc w:val="left"/>
+      <w:pPr>
+        <w:ind w:left="2160" w:hanging="360"/>
+      </w:pPr>
+      <w:rPr>
+        <w:rFonts w:ascii="Wingdings" w:hAnsi="Wingdings" w:hint="default"/>
+      </w:rPr>
+    </w:lvl>
+    <w:lvl w:ilvl="3" w:tplc="04090001" w:tentative="1">
+      <w:start w:val="1"/>
+      <w:numFmt w:val="bullet"/>
+      <w:lvlText w:val=""/>
+      <w:lvlJc w:val="left"/>
+      <w:pPr>
+        <w:ind w:left="2880" w:hanging="360"/>
+      </w:pPr>
+      <w:rPr>
+        <w:rFonts w:ascii="Symbol" w:hAnsi="Symbol" w:hint="default"/>
+      </w:rPr>
+    </w:lvl>
+    <w:lvl w:ilvl="4" w:tplc="04090003" w:tentative="1">
+      <w:start w:val="1"/>
+      <w:numFmt w:val="bullet"/>
+      <w:lvlText w:val="o"/>
+      <w:lvlJc w:val="left"/>
+      <w:pPr>
+        <w:ind w:left="3600" w:hanging="360"/>
+      </w:pPr>
+      <w:rPr>
+        <w:rFonts w:ascii="Courier New" w:hAnsi="Courier New" w:cs="Courier New" w:hint="default"/>
+      </w:rPr>
+    </w:lvl>
+    <w:lvl w:ilvl="5" w:tplc="04090005" w:tentative="1">
+      <w:start w:val="1"/>
+      <w:numFmt w:val="bullet"/>
+      <w:lvlText w:val=""/>
+      <w:lvlJc w:val="left"/>
+      <w:pPr>
+        <w:ind w:left="4320" w:hanging="360"/>
+      </w:pPr>
+      <w:rPr>
+        <w:rFonts w:ascii="Wingdings" w:hAnsi="Wingdings" w:hint="default"/>
+      </w:rPr>
+    </w:lvl>
+    <w:lvl w:ilvl="6" w:tplc="04090001" w:tentative="1">
+      <w:start w:val="1"/>
+      <w:numFmt w:val="bullet"/>
+      <w:lvlText w:val=""/>
+      <w:lvlJc w:val="left"/>
+      <w:pPr>
+        <w:ind w:left="5040" w:hanging="360"/>
+      </w:pPr>
+      <w:rPr>
+        <w:rFonts w:ascii="Symbol" w:hAnsi="Symbol" w:hint="default"/>
+      </w:rPr>
+    </w:lvl>
+    <w:lvl w:ilvl="7" w:tplc="04090003" w:tentative="1">
+      <w:start w:val="1"/>
+      <w:numFmt w:val="bullet"/>
+      <w:lvlText w:val="o"/>
+      <w:lvlJc w:val="left"/>
+      <w:pPr>
+        <w:ind w:left="5760" w:hanging="360"/>
+      </w:pPr>
+      <w:rPr>
+        <w:rFonts w:ascii="Courier New" w:hAnsi="Courier New" w:cs="Courier New" w:hint="default"/>
+      </w:rPr>
+    </w:lvl>
+    <w:lvl w:ilvl="8" w:tplc="04090005" w:tentative="1">
+      <w:start w:val="1"/>
+      <w:numFmt w:val="bullet"/>
+      <w:lvlText w:val=""/>
+      <w:lvlJc w:val="left"/>
+      <w:pPr>
+        <w:ind w:left="6480" w:hanging="360"/>
+      </w:pPr>
+      <w:rPr>
+        <w:rFonts w:ascii="Wingdings" w:hAnsi="Wingdings" w:hint="default"/>
+      </w:rPr>
+    </w:lvl>
+  </w:abstractNum>
+  <w:abstractNum w:abstractNumId="2" w15:restartNumberingAfterBreak="0">
     <w:nsid w:val="47D446A3"/>
     <w:multiLevelType w:val="hybridMultilevel"/>
     <w:tmpl w:val="5CEE99FE"/>
@@ -7107,7 +8853,7 @@
       </w:pPr>
     </w:lvl>
   </w:abstractNum>
-  <w:abstractNum w:abstractNumId="2" w15:restartNumberingAfterBreak="0">
+  <w:abstractNum w:abstractNumId="3" w15:restartNumberingAfterBreak="0">
     <w:nsid w:val="4F220078"/>
     <w:multiLevelType w:val="hybridMultilevel"/>
     <w:tmpl w:val="29447360"/>
@@ -7193,7 +8939,7 @@
       </w:pPr>
     </w:lvl>
   </w:abstractNum>
-  <w:abstractNum w:abstractNumId="3" w15:restartNumberingAfterBreak="0">
+  <w:abstractNum w:abstractNumId="4" w15:restartNumberingAfterBreak="0">
     <w:nsid w:val="50E36DEE"/>
     <w:multiLevelType w:val="hybridMultilevel"/>
     <w:tmpl w:val="10526F68"/>
@@ -7280,16 +9026,19 @@
     </w:lvl>
   </w:abstractNum>
   <w:num w:numId="1">
-    <w:abstractNumId w:val="1"/>
+    <w:abstractNumId w:val="2"/>
   </w:num>
   <w:num w:numId="2">
-    <w:abstractNumId w:val="3"/>
+    <w:abstractNumId w:val="4"/>
   </w:num>
   <w:num w:numId="3">
     <w:abstractNumId w:val="0"/>
   </w:num>
   <w:num w:numId="4">
-    <w:abstractNumId w:val="2"/>
+    <w:abstractNumId w:val="3"/>
+  </w:num>
+  <w:num w:numId="5">
+    <w:abstractNumId w:val="1"/>
   </w:num>
 </w:numbering>
 </file>
